--- a/spring/spring笔记.docx
+++ b/spring/spring笔记.docx
@@ -43,7 +43,19 @@
         <w:rPr>
           <w:rFonts w:hint="eastAsia"/>
         </w:rPr>
-        <w:t>3、注解（先通过午餐构造器创建实例，通过反射填充属性）</w:t>
+        <w:t>3、注解（先通过</w:t>
+      </w:r>
+      <w:r>
+        <w:rPr>
+          <w:rFonts w:hint="eastAsia"/>
+        </w:rPr>
+        <w:t>无参</w:t>
+      </w:r>
+      <w:r>
+        <w:rPr>
+          <w:rFonts w:hint="eastAsia"/>
+        </w:rPr>
+        <w:t>构造器创建实例，通过反射填充属性）</w:t>
       </w:r>
     </w:p>
     <w:p/>
@@ -63,19 +75,7 @@
         <w:rPr>
           <w:rFonts w:hint="eastAsia"/>
         </w:rPr>
-        <w:t>、</w:t>
-      </w:r>
-      <w:r>
-        <w:rPr>
-          <w:rFonts w:hint="eastAsia"/>
-        </w:rPr>
-        <w:t>有参构造器</w:t>
-      </w:r>
-      <w:r>
-        <w:rPr>
-          <w:rFonts w:hint="eastAsia"/>
-        </w:rPr>
-        <w:t>注入的没法解决</w:t>
+        <w:t>、有参构造器注入的没法解决</w:t>
       </w:r>
     </w:p>
     <w:p>
@@ -160,24 +160,13 @@
         <w:rPr>
           <w:rFonts w:hint="eastAsia"/>
         </w:rPr>
-        <w:t>1、</w:t>
-      </w:r>
-      <w:r>
-        <w:rPr>
-          <w:rFonts w:hint="eastAsia"/>
-        </w:rPr>
-        <w:t>在</w:t>
+        <w:t>1、在</w:t>
       </w:r>
       <w:r>
         <w:t>bean A中引入ApplicationContext每次调用方法时用上下文的getBean(name,class)方法去重新获取bean B的实例。</w:t>
       </w:r>
     </w:p>
     <w:p>
-      <w:pPr>
-        <w:rPr>
-          <w:rFonts w:hint="eastAsia"/>
-        </w:rPr>
-      </w:pPr>
       <w:r>
         <w:rPr>
           <w:noProof/>
@@ -228,24 +217,13 @@
         <w:rPr>
           <w:rFonts w:hint="eastAsia"/>
         </w:rPr>
-        <w:t>、</w:t>
-      </w:r>
-      <w:r>
-        <w:rPr>
-          <w:rFonts w:hint="eastAsia"/>
-        </w:rPr>
-        <w:t>使用</w:t>
+        <w:t>、使用</w:t>
       </w:r>
       <w:r>
         <w:t>@Lookup注解。</w:t>
       </w:r>
     </w:p>
     <w:p>
-      <w:pPr>
-        <w:rPr>
-          <w:rFonts w:hint="eastAsia"/>
-        </w:rPr>
-      </w:pPr>
       <w:r>
         <w:t>3</w:t>
       </w:r>
@@ -310,14 +288,302 @@
         <w:t>(value = ConfigurableBeanFactory.SCOPE_PROTOTYPE, proxyMode = ScopedProxyMode.TARGET_CLASS)  </w:t>
       </w:r>
     </w:p>
-    <w:p>
-      <w:pPr>
+    <w:p/>
+    <w:p/>
+    <w:p/>
+    <w:p>
+      <w:r>
         <w:rPr>
           <w:rFonts w:hint="eastAsia"/>
         </w:rPr>
-      </w:pPr>
+        <w:t>四、</w:t>
+      </w:r>
+      <w:r>
+        <w:t>controller</w:t>
+      </w:r>
+      <w:r>
+        <w:rPr>
+          <w:rFonts w:hint="eastAsia"/>
+        </w:rPr>
+        <w:t>层的request使用@autowired没有线程安全问题</w:t>
+      </w:r>
+    </w:p>
+    <w:p>
+      <w:hyperlink r:id="rId12" w:history="1">
+        <w:r>
+          <w:rPr>
+            <w:rStyle w:val="a8"/>
+          </w:rPr>
+          <w:t>https://blog.csdn.net/forlovedoit/article/details/53204667</w:t>
+        </w:r>
+      </w:hyperlink>
+    </w:p>
+    <w:p>
+      <w:pPr>
+        <w:rPr>
+          <w:rFonts w:ascii="Arial" w:hAnsi="Arial" w:cs="Arial"/>
+          <w:color w:val="333333"/>
+          <w:szCs w:val="21"/>
+          <w:shd w:val="clear" w:color="auto" w:fill="FFFFFF"/>
+        </w:rPr>
+      </w:pPr>
+      <w:r>
+        <w:rPr>
+          <w:rFonts w:ascii="Arial" w:hAnsi="Arial" w:cs="Arial"/>
+          <w:color w:val="333333"/>
+          <w:szCs w:val="21"/>
+          <w:shd w:val="clear" w:color="auto" w:fill="FFFFFF"/>
+        </w:rPr>
+        <w:t>我们在</w:t>
+      </w:r>
+      <w:r>
+        <w:rPr>
+          <w:rFonts w:ascii="Arial" w:hAnsi="Arial" w:cs="Arial"/>
+          <w:color w:val="333333"/>
+          <w:szCs w:val="21"/>
+          <w:shd w:val="clear" w:color="auto" w:fill="FFFFFF"/>
+        </w:rPr>
+        <w:t>Controller</w:t>
+      </w:r>
+      <w:r>
+        <w:rPr>
+          <w:rFonts w:ascii="Arial" w:hAnsi="Arial" w:cs="Arial"/>
+          <w:color w:val="333333"/>
+          <w:szCs w:val="21"/>
+          <w:shd w:val="clear" w:color="auto" w:fill="FFFFFF"/>
+        </w:rPr>
+        <w:t>层中所注入的</w:t>
+      </w:r>
+      <w:r>
+        <w:rPr>
+          <w:rFonts w:ascii="Arial" w:hAnsi="Arial" w:cs="Arial"/>
+          <w:color w:val="333333"/>
+          <w:szCs w:val="21"/>
+          <w:shd w:val="clear" w:color="auto" w:fill="FFFFFF"/>
+        </w:rPr>
+        <w:t>HttpServletRequest</w:t>
+      </w:r>
+      <w:r>
+        <w:rPr>
+          <w:rFonts w:ascii="Arial" w:hAnsi="Arial" w:cs="Arial"/>
+          <w:color w:val="333333"/>
+          <w:szCs w:val="21"/>
+          <w:shd w:val="clear" w:color="auto" w:fill="FFFFFF"/>
+        </w:rPr>
+        <w:t>其实是一个</w:t>
+      </w:r>
+      <w:r>
+        <w:rPr>
+          <w:rFonts w:ascii="Arial" w:hAnsi="Arial" w:cs="Arial"/>
+          <w:color w:val="333333"/>
+          <w:szCs w:val="21"/>
+          <w:shd w:val="clear" w:color="auto" w:fill="FFFFFF"/>
+        </w:rPr>
+        <w:t>JDK</w:t>
+      </w:r>
+      <w:r>
+        <w:rPr>
+          <w:rFonts w:ascii="Arial" w:hAnsi="Arial" w:cs="Arial"/>
+          <w:color w:val="333333"/>
+          <w:szCs w:val="21"/>
+          <w:shd w:val="clear" w:color="auto" w:fill="FFFFFF"/>
+        </w:rPr>
+        <w:t>动态代理生成的对象</w:t>
+      </w:r>
+    </w:p>
+    <w:p>
+      <w:pPr>
+        <w:rPr>
+          <w:rFonts w:ascii="Arial" w:hAnsi="Arial" w:cs="Arial"/>
+          <w:color w:val="333333"/>
+          <w:szCs w:val="21"/>
+          <w:shd w:val="clear" w:color="auto" w:fill="FFFFFF"/>
+        </w:rPr>
+      </w:pPr>
+    </w:p>
+    <w:p>
+      <w:pPr>
+        <w:rPr>
+          <w:rFonts w:ascii="Arial" w:hAnsi="Arial" w:cs="Arial"/>
+          <w:color w:val="333333"/>
+          <w:szCs w:val="21"/>
+          <w:shd w:val="clear" w:color="auto" w:fill="FFFFFF"/>
+        </w:rPr>
+      </w:pPr>
+      <w:r>
+        <w:rPr>
+          <w:rFonts w:ascii="Arial" w:hAnsi="Arial" w:cs="Arial" w:hint="eastAsia"/>
+          <w:color w:val="333333"/>
+          <w:szCs w:val="21"/>
+          <w:shd w:val="clear" w:color="auto" w:fill="FFFFFF"/>
+        </w:rPr>
+        <w:t>五、</w:t>
+      </w:r>
+      <w:r>
+        <w:rPr>
+          <w:rFonts w:ascii="Arial" w:hAnsi="Arial" w:cs="Arial"/>
+          <w:color w:val="333333"/>
+          <w:szCs w:val="21"/>
+          <w:shd w:val="clear" w:color="auto" w:fill="FFFFFF"/>
+        </w:rPr>
+        <w:t>JDK</w:t>
+      </w:r>
+      <w:r>
+        <w:rPr>
+          <w:rFonts w:ascii="Arial" w:hAnsi="Arial" w:cs="Arial"/>
+          <w:color w:val="333333"/>
+          <w:szCs w:val="21"/>
+          <w:shd w:val="clear" w:color="auto" w:fill="FFFFFF"/>
+        </w:rPr>
+        <w:t>动态代理和</w:t>
+      </w:r>
+      <w:r>
+        <w:rPr>
+          <w:rFonts w:ascii="Arial" w:hAnsi="Arial" w:cs="Arial"/>
+          <w:color w:val="333333"/>
+          <w:szCs w:val="21"/>
+          <w:shd w:val="clear" w:color="auto" w:fill="FFFFFF"/>
+        </w:rPr>
+        <w:t>CGLIB</w:t>
+      </w:r>
+      <w:r>
+        <w:rPr>
+          <w:rFonts w:ascii="Arial" w:hAnsi="Arial" w:cs="Arial"/>
+          <w:color w:val="333333"/>
+          <w:szCs w:val="21"/>
+          <w:shd w:val="clear" w:color="auto" w:fill="FFFFFF"/>
+        </w:rPr>
+        <w:t>字节码生成的区别</w:t>
+      </w:r>
+    </w:p>
+    <w:p>
+      <w:pPr>
+        <w:rPr>
+          <w:rFonts w:ascii="Arial" w:hAnsi="Arial" w:cs="Arial"/>
+          <w:color w:val="333333"/>
+          <w:szCs w:val="21"/>
+          <w:shd w:val="clear" w:color="auto" w:fill="FFFFFF"/>
+        </w:rPr>
+      </w:pPr>
+      <w:r>
+        <w:rPr>
+          <w:rFonts w:ascii="Arial" w:hAnsi="Arial" w:cs="Arial"/>
+          <w:color w:val="333333"/>
+          <w:szCs w:val="21"/>
+          <w:shd w:val="clear" w:color="auto" w:fill="FFFFFF"/>
+        </w:rPr>
+        <w:t>JDK</w:t>
+      </w:r>
+      <w:r>
+        <w:rPr>
+          <w:rFonts w:ascii="Arial" w:hAnsi="Arial" w:cs="Arial"/>
+          <w:color w:val="333333"/>
+          <w:szCs w:val="21"/>
+          <w:shd w:val="clear" w:color="auto" w:fill="FFFFFF"/>
+        </w:rPr>
+        <w:t>动态代理只能对实现了接口的类生成代理，而不能针对类。</w:t>
+      </w:r>
+    </w:p>
+    <w:p>
+      <w:pPr>
+        <w:rPr>
+          <w:rFonts w:ascii="Arial" w:hAnsi="Arial" w:cs="Arial"/>
+          <w:color w:val="333333"/>
+          <w:szCs w:val="21"/>
+          <w:shd w:val="clear" w:color="auto" w:fill="FFFFFF"/>
+        </w:rPr>
+      </w:pPr>
+      <w:r>
+        <w:rPr>
+          <w:rFonts w:ascii="Arial" w:hAnsi="Arial" w:cs="Arial"/>
+          <w:color w:val="333333"/>
+          <w:szCs w:val="21"/>
+          <w:shd w:val="clear" w:color="auto" w:fill="FFFFFF"/>
+        </w:rPr>
+        <w:t>CGLIB</w:t>
+      </w:r>
+      <w:r>
+        <w:rPr>
+          <w:rFonts w:ascii="Arial" w:hAnsi="Arial" w:cs="Arial"/>
+          <w:color w:val="333333"/>
+          <w:szCs w:val="21"/>
+          <w:shd w:val="clear" w:color="auto" w:fill="FFFFFF"/>
+        </w:rPr>
+        <w:t>是针对类实现代理，主要是对指定的类生成一个子类，覆盖其中的方法，</w:t>
+      </w:r>
+      <w:r>
+        <w:rPr>
+          <w:rFonts w:ascii="Arial" w:hAnsi="Arial" w:cs="Arial" w:hint="eastAsia"/>
+          <w:color w:val="333333"/>
+          <w:szCs w:val="21"/>
+          <w:shd w:val="clear" w:color="auto" w:fill="FFFFFF"/>
+        </w:rPr>
+        <w:t>并覆盖其中方法实现增强，但是因为采用的是继承，所以该类或方法最好不要声明成</w:t>
+      </w:r>
+      <w:r>
+        <w:rPr>
+          <w:rFonts w:ascii="Arial" w:hAnsi="Arial" w:cs="Arial"/>
+          <w:color w:val="333333"/>
+          <w:szCs w:val="21"/>
+          <w:shd w:val="clear" w:color="auto" w:fill="FFFFFF"/>
+        </w:rPr>
+        <w:t>final</w:t>
+      </w:r>
+      <w:r>
+        <w:rPr>
+          <w:rFonts w:ascii="Arial" w:hAnsi="Arial" w:cs="Arial"/>
+          <w:color w:val="333333"/>
+          <w:szCs w:val="21"/>
+          <w:shd w:val="clear" w:color="auto" w:fill="FFFFFF"/>
+        </w:rPr>
+        <w:t>，</w:t>
+      </w:r>
       <w:bookmarkStart w:id="0" w:name="_GoBack"/>
       <w:bookmarkEnd w:id="0"/>
+      <w:r>
+        <w:rPr>
+          <w:rFonts w:ascii="Arial" w:hAnsi="Arial" w:cs="Arial" w:hint="eastAsia"/>
+          <w:color w:val="333333"/>
+          <w:szCs w:val="21"/>
+          <w:shd w:val="clear" w:color="auto" w:fill="FFFFFF"/>
+        </w:rPr>
+        <w:t>对于</w:t>
+      </w:r>
+      <w:r>
+        <w:rPr>
+          <w:rFonts w:ascii="Arial" w:hAnsi="Arial" w:cs="Arial"/>
+          <w:color w:val="333333"/>
+          <w:szCs w:val="21"/>
+          <w:shd w:val="clear" w:color="auto" w:fill="FFFFFF"/>
+        </w:rPr>
+        <w:t>final</w:t>
+      </w:r>
+      <w:r>
+        <w:rPr>
+          <w:rFonts w:ascii="Arial" w:hAnsi="Arial" w:cs="Arial"/>
+          <w:color w:val="333333"/>
+          <w:szCs w:val="21"/>
+          <w:shd w:val="clear" w:color="auto" w:fill="FFFFFF"/>
+        </w:rPr>
+        <w:t>类或方法，是无法继承的</w:t>
+      </w:r>
+    </w:p>
+    <w:p>
+      <w:pPr>
+        <w:rPr>
+          <w:rFonts w:ascii="Arial" w:hAnsi="Arial" w:cs="Arial"/>
+          <w:color w:val="333333"/>
+          <w:szCs w:val="21"/>
+          <w:shd w:val="clear" w:color="auto" w:fill="FFFFFF"/>
+        </w:rPr>
+      </w:pPr>
+    </w:p>
+    <w:p>
+      <w:pPr>
+        <w:rPr>
+          <w:rFonts w:hint="eastAsia"/>
+        </w:rPr>
+      </w:pPr>
     </w:p>
     <w:sectPr>
       <w:pgSz w:w="11906" w:h="16838"/>
@@ -1394,6 +1660,18 @@
     <w:basedOn w:val="a0"/>
     <w:rsid w:val="00AA3DC9"/>
   </w:style>
+  <w:style w:type="character" w:styleId="a9">
+    <w:name w:val="FollowedHyperlink"/>
+    <w:basedOn w:val="a0"/>
+    <w:uiPriority w:val="99"/>
+    <w:semiHidden/>
+    <w:unhideWhenUsed/>
+    <w:rsid w:val="00430973"/>
+    <w:rPr>
+      <w:color w:val="954F72" w:themeColor="followedHyperlink"/>
+      <w:u w:val="single"/>
+    </w:rPr>
+  </w:style>
 </w:styles>
 </file>
 

--- a/spring/spring笔记.docx
+++ b/spring/spring笔记.docx
@@ -538,52 +538,105 @@
         </w:rPr>
         <w:t>，</w:t>
       </w:r>
+      <w:r>
+        <w:rPr>
+          <w:rFonts w:ascii="Arial" w:hAnsi="Arial" w:cs="Arial" w:hint="eastAsia"/>
+          <w:color w:val="333333"/>
+          <w:szCs w:val="21"/>
+          <w:shd w:val="clear" w:color="auto" w:fill="FFFFFF"/>
+        </w:rPr>
+        <w:t>对于</w:t>
+      </w:r>
+      <w:r>
+        <w:rPr>
+          <w:rFonts w:ascii="Arial" w:hAnsi="Arial" w:cs="Arial"/>
+          <w:color w:val="333333"/>
+          <w:szCs w:val="21"/>
+          <w:shd w:val="clear" w:color="auto" w:fill="FFFFFF"/>
+        </w:rPr>
+        <w:t>final</w:t>
+      </w:r>
+      <w:r>
+        <w:rPr>
+          <w:rFonts w:ascii="Arial" w:hAnsi="Arial" w:cs="Arial"/>
+          <w:color w:val="333333"/>
+          <w:szCs w:val="21"/>
+          <w:shd w:val="clear" w:color="auto" w:fill="FFFFFF"/>
+        </w:rPr>
+        <w:t>类或方法，是无法继承的</w:t>
+      </w:r>
+    </w:p>
+    <w:p>
+      <w:pPr>
+        <w:rPr>
+          <w:rFonts w:ascii="Arial" w:hAnsi="Arial" w:cs="Arial"/>
+          <w:color w:val="333333"/>
+          <w:szCs w:val="21"/>
+          <w:shd w:val="clear" w:color="auto" w:fill="FFFFFF"/>
+        </w:rPr>
+      </w:pPr>
+    </w:p>
+    <w:p/>
+    <w:p/>
+    <w:p/>
+    <w:p/>
+    <w:p/>
+    <w:p/>
+    <w:p/>
+    <w:p/>
+    <w:p/>
+    <w:p>
+      <w:r>
+        <w:rPr>
+          <w:rFonts w:hint="eastAsia"/>
+        </w:rPr>
+        <w:lastRenderedPageBreak/>
+        <w:t>SpringMVC源码：</w:t>
+      </w:r>
+    </w:p>
+    <w:p>
+      <w:hyperlink r:id="rId13" w:history="1">
+        <w:r>
+          <w:rPr>
+            <w:rStyle w:val="a8"/>
+          </w:rPr>
+          <w:t>https://blog.csdn.net/gududedabai/article/details/83352106</w:t>
+        </w:r>
+      </w:hyperlink>
+    </w:p>
+    <w:p>
+      <w:pPr>
+        <w:rPr>
+          <w:rStyle w:val="a8"/>
+        </w:rPr>
+      </w:pPr>
+      <w:hyperlink r:id="rId14" w:history="1">
+        <w:r>
+          <w:rPr>
+            <w:rStyle w:val="a8"/>
+          </w:rPr>
+          <w:t>https://blog.csdn.net/gududedabai/article/details/83375156</w:t>
+        </w:r>
+      </w:hyperlink>
+    </w:p>
+    <w:p>
+      <w:pPr>
+        <w:rPr>
+          <w:rStyle w:val="a8"/>
+        </w:rPr>
+      </w:pPr>
+    </w:p>
+    <w:p>
+      <w:r>
+        <w:t>&lt; url-pattern &gt; / &lt;/ url-pattern &gt;   不会匹配到*.jsp，即：*.jsp不会进入spring的 DispatcherServlet类 。</w:t>
+      </w:r>
+    </w:p>
+    <w:p>
+      <w:r>
+        <w:t>&lt; url-pattern &gt; /* &lt;/ url-pattern &gt;  会匹配*.jsp，会出现返回jsp视图时再次进入spring的</w:t>
+      </w:r>
       <w:bookmarkStart w:id="0" w:name="_GoBack"/>
       <w:bookmarkEnd w:id="0"/>
-      <w:r>
-        <w:rPr>
-          <w:rFonts w:ascii="Arial" w:hAnsi="Arial" w:cs="Arial" w:hint="eastAsia"/>
-          <w:color w:val="333333"/>
-          <w:szCs w:val="21"/>
-          <w:shd w:val="clear" w:color="auto" w:fill="FFFFFF"/>
-        </w:rPr>
-        <w:t>对于</w:t>
-      </w:r>
-      <w:r>
-        <w:rPr>
-          <w:rFonts w:ascii="Arial" w:hAnsi="Arial" w:cs="Arial"/>
-          <w:color w:val="333333"/>
-          <w:szCs w:val="21"/>
-          <w:shd w:val="clear" w:color="auto" w:fill="FFFFFF"/>
-        </w:rPr>
-        <w:t>final</w:t>
-      </w:r>
-      <w:r>
-        <w:rPr>
-          <w:rFonts w:ascii="Arial" w:hAnsi="Arial" w:cs="Arial"/>
-          <w:color w:val="333333"/>
-          <w:szCs w:val="21"/>
-          <w:shd w:val="clear" w:color="auto" w:fill="FFFFFF"/>
-        </w:rPr>
-        <w:t>类或方法，是无法继承的</w:t>
-      </w:r>
-    </w:p>
-    <w:p>
-      <w:pPr>
-        <w:rPr>
-          <w:rFonts w:ascii="Arial" w:hAnsi="Arial" w:cs="Arial"/>
-          <w:color w:val="333333"/>
-          <w:szCs w:val="21"/>
-          <w:shd w:val="clear" w:color="auto" w:fill="FFFFFF"/>
-        </w:rPr>
-      </w:pPr>
-    </w:p>
-    <w:p>
-      <w:pPr>
-        <w:rPr>
-          <w:rFonts w:hint="eastAsia"/>
-        </w:rPr>
-      </w:pPr>
     </w:p>
     <w:sectPr>
       <w:pgSz w:w="11906" w:h="16838"/>

--- a/spring/spring笔记.docx
+++ b/spring/spring笔记.docx
@@ -635,8 +635,816 @@
       <w:r>
         <w:t>&lt; url-pattern &gt; /* &lt;/ url-pattern &gt;  会匹配*.jsp，会出现返回jsp视图时再次进入spring的</w:t>
       </w:r>
+    </w:p>
+    <w:p/>
+    <w:p/>
+    <w:p/>
+    <w:p>
+      <w:r>
+        <w:t>M</w:t>
+      </w:r>
+      <w:r>
+        <w:rPr>
+          <w:rFonts w:hint="eastAsia"/>
+        </w:rPr>
+        <w:t>ybat</w:t>
+      </w:r>
+      <w:r>
+        <w:t>is</w:t>
+      </w:r>
+      <w:r>
+        <w:rPr>
+          <w:rFonts w:hint="eastAsia"/>
+        </w:rPr>
+        <w:t>流程：</w:t>
+      </w:r>
+    </w:p>
+    <w:p>
+      <w:pPr>
+        <w:rPr>
+          <w:rFonts w:hint="eastAsia"/>
+        </w:rPr>
+      </w:pPr>
+      <w:hyperlink r:id="rId15" w:history="1">
+        <w:r>
+          <w:rPr>
+            <w:rStyle w:val="a8"/>
+          </w:rPr>
+          <w:t>https://blog.csdn.net/weixin_43184769/article/details/91126687</w:t>
+        </w:r>
+      </w:hyperlink>
+    </w:p>
+    <w:p>
+      <w:pPr>
+        <w:rPr>
+          <w:rFonts w:hint="eastAsia"/>
+        </w:rPr>
+      </w:pPr>
+      <w:r>
+        <w:rPr>
+          <w:noProof/>
+        </w:rPr>
+        <w:drawing>
+          <wp:inline distT="0" distB="0" distL="0" distR="0" wp14:anchorId="5C5B07D8" wp14:editId="0794608D">
+            <wp:extent cx="5274310" cy="1125855"/>
+            <wp:effectExtent l="0" t="0" r="2540" b="0"/>
+            <wp:docPr id="5" name="图片 5"/>
+            <wp:cNvGraphicFramePr>
+              <a:graphicFrameLocks xmlns:a="http://schemas.openxmlformats.org/drawingml/2006/main" noChangeAspect="1"/>
+            </wp:cNvGraphicFramePr>
+            <a:graphic xmlns:a="http://schemas.openxmlformats.org/drawingml/2006/main">
+              <a:graphicData uri="http://schemas.openxmlformats.org/drawingml/2006/picture">
+                <pic:pic xmlns:pic="http://schemas.openxmlformats.org/drawingml/2006/picture">
+                  <pic:nvPicPr>
+                    <pic:cNvPr id="1" name=""/>
+                    <pic:cNvPicPr/>
+                  </pic:nvPicPr>
+                  <pic:blipFill>
+                    <a:blip r:embed="rId16"/>
+                    <a:stretch>
+                      <a:fillRect/>
+                    </a:stretch>
+                  </pic:blipFill>
+                  <pic:spPr>
+                    <a:xfrm>
+                      <a:off x="0" y="0"/>
+                      <a:ext cx="5274310" cy="1125855"/>
+                    </a:xfrm>
+                    <a:prstGeom prst="rect">
+                      <a:avLst/>
+                    </a:prstGeom>
+                  </pic:spPr>
+                </pic:pic>
+              </a:graphicData>
+            </a:graphic>
+          </wp:inline>
+        </w:drawing>
+      </w:r>
+    </w:p>
+    <w:p>
+      <w:pPr>
+        <w:pStyle w:val="a7"/>
+        <w:numPr>
+          <w:ilvl w:val="0"/>
+          <w:numId w:val="6"/>
+        </w:numPr>
+        <w:ind w:firstLineChars="0"/>
+      </w:pPr>
+      <w:r>
+        <w:rPr>
+          <w:rFonts w:hint="eastAsia"/>
+        </w:rPr>
+        <w:t>创建</w:t>
+      </w:r>
+      <w:r>
+        <w:t>SqlSessionFactoryBuilder对象</w:t>
+      </w:r>
+      <w:r>
+        <w:rPr>
+          <w:rFonts w:hint="eastAsia"/>
+        </w:rPr>
+        <w:t>，读入x</w:t>
+      </w:r>
+      <w:r>
+        <w:t>ml</w:t>
+      </w:r>
+      <w:r>
+        <w:rPr>
+          <w:rFonts w:hint="eastAsia"/>
+        </w:rPr>
+        <w:t>配置文件生成</w:t>
+      </w:r>
+      <w:r>
+        <w:t>Configuration对象</w:t>
+      </w:r>
+      <w:r>
+        <w:rPr>
+          <w:rFonts w:hint="eastAsia"/>
+        </w:rPr>
+        <w:t>（</w:t>
+      </w:r>
+      <w:r>
+        <w:rPr>
+          <w:rFonts w:hint="eastAsia"/>
+        </w:rPr>
+        <w:t>将解析的</w:t>
+      </w:r>
+      <w:r>
+        <w:t>xml数据封装到Configuration内部的属性中</w:t>
+      </w:r>
+      <w:r>
+        <w:rPr>
+          <w:rFonts w:hint="eastAsia"/>
+        </w:rPr>
+        <w:t>），然后创建</w:t>
+      </w:r>
+      <w:r>
+        <w:t>SqlSessionFactory</w:t>
+      </w:r>
+      <w:r>
+        <w:rPr>
+          <w:rFonts w:hint="eastAsia"/>
+        </w:rPr>
+        <w:t>。</w:t>
+      </w:r>
+    </w:p>
+    <w:p>
+      <w:pPr>
+        <w:pStyle w:val="a7"/>
+        <w:numPr>
+          <w:ilvl w:val="0"/>
+          <w:numId w:val="6"/>
+        </w:numPr>
+        <w:ind w:firstLineChars="0"/>
+      </w:pPr>
+      <w:r>
+        <w:t>Configuration</w:t>
+      </w:r>
+      <w:r>
+        <w:rPr>
+          <w:rFonts w:hint="eastAsia"/>
+        </w:rPr>
+        <w:t>中包含属性</w:t>
+      </w:r>
+      <w:r>
+        <w:t>mappedStatements</w:t>
+      </w:r>
+      <w:r>
+        <w:rPr>
+          <w:rFonts w:hint="eastAsia"/>
+        </w:rPr>
+        <w:t>，解析</w:t>
+      </w:r>
+      <w:r>
+        <w:t>mapper配置文件时，会再将对应配置文件中的增删改查标签一 一封装成MappedStatement对象，存入mappedStatements中</w:t>
+      </w:r>
+    </w:p>
+    <w:p>
+      <w:pPr>
+        <w:pStyle w:val="a7"/>
+        <w:ind w:left="360" w:firstLineChars="0" w:firstLine="0"/>
+        <w:rPr>
+          <w:rFonts w:hint="eastAsia"/>
+        </w:rPr>
+      </w:pPr>
+      <w:r>
+        <w:rPr>
+          <w:noProof/>
+        </w:rPr>
+        <w:drawing>
+          <wp:inline distT="0" distB="0" distL="0" distR="0" wp14:anchorId="0314C3EB" wp14:editId="79D83010">
+            <wp:extent cx="5274310" cy="2564765"/>
+            <wp:effectExtent l="0" t="0" r="2540" b="6985"/>
+            <wp:docPr id="4" name="图片 4"/>
+            <wp:cNvGraphicFramePr>
+              <a:graphicFrameLocks xmlns:a="http://schemas.openxmlformats.org/drawingml/2006/main" noChangeAspect="1"/>
+            </wp:cNvGraphicFramePr>
+            <a:graphic xmlns:a="http://schemas.openxmlformats.org/drawingml/2006/main">
+              <a:graphicData uri="http://schemas.openxmlformats.org/drawingml/2006/picture">
+                <pic:pic xmlns:pic="http://schemas.openxmlformats.org/drawingml/2006/picture">
+                  <pic:nvPicPr>
+                    <pic:cNvPr id="1" name=""/>
+                    <pic:cNvPicPr/>
+                  </pic:nvPicPr>
+                  <pic:blipFill>
+                    <a:blip r:embed="rId17"/>
+                    <a:stretch>
+                      <a:fillRect/>
+                    </a:stretch>
+                  </pic:blipFill>
+                  <pic:spPr>
+                    <a:xfrm>
+                      <a:off x="0" y="0"/>
+                      <a:ext cx="5274310" cy="2564765"/>
+                    </a:xfrm>
+                    <a:prstGeom prst="rect">
+                      <a:avLst/>
+                    </a:prstGeom>
+                  </pic:spPr>
+                </pic:pic>
+              </a:graphicData>
+            </a:graphic>
+          </wp:inline>
+        </w:drawing>
+      </w:r>
+    </w:p>
+    <w:p>
+      <w:pPr>
+        <w:pStyle w:val="a7"/>
+        <w:numPr>
+          <w:ilvl w:val="0"/>
+          <w:numId w:val="6"/>
+        </w:numPr>
+        <w:ind w:firstLineChars="0"/>
+      </w:pPr>
+      <w:r>
+        <w:t>SqlSessionFactory</w:t>
+      </w:r>
+      <w:r>
+        <w:rPr>
+          <w:rFonts w:hint="eastAsia"/>
+        </w:rPr>
+        <w:t>创建</w:t>
+      </w:r>
+      <w:r>
+        <w:t>SqlSession</w:t>
+      </w:r>
+      <w:r>
+        <w:rPr>
+          <w:rFonts w:hint="eastAsia"/>
+        </w:rPr>
+        <w:t>，</w:t>
+      </w:r>
+      <w:r>
+        <w:t>SqlSession是MyBatis中用于和数据库交互的顶层类，通常将它与ThreadLocal绑定，一个会话使用一个SqlSession，并且在使用完毕后需要close。SqlSession中的两个最重要的参数，configuration与初始化时的相同，Executor为执行</w:t>
+      </w:r>
+      <w:r>
+        <w:t>器</w:t>
+      </w:r>
+      <w:r>
+        <w:rPr>
+          <w:rFonts w:hint="eastAsia"/>
+        </w:rPr>
+        <w:t>。</w:t>
+      </w:r>
+    </w:p>
+    <w:p>
+      <w:pPr>
+        <w:pStyle w:val="a7"/>
+        <w:numPr>
+          <w:ilvl w:val="0"/>
+          <w:numId w:val="6"/>
+        </w:numPr>
+        <w:ind w:firstLineChars="0"/>
+      </w:pPr>
+      <w:r>
+        <w:t>SqlSession</w:t>
+      </w:r>
+      <w:r>
+        <w:rPr>
+          <w:rFonts w:hint="eastAsia"/>
+        </w:rPr>
+        <w:t>先获取</w:t>
+      </w:r>
+      <w:r>
+        <w:t>MappedStatement</w:t>
+      </w:r>
+      <w:r>
+        <w:rPr>
+          <w:rFonts w:hint="eastAsia"/>
+        </w:rPr>
+        <w:t>，然后</w:t>
+      </w:r>
+      <w:r>
+        <w:rPr>
+          <w:rFonts w:hint="eastAsia"/>
+        </w:rPr>
+        <w:t>调用</w:t>
+      </w:r>
+      <w:r>
+        <w:t>Executor中的方法处理</w:t>
+      </w:r>
+      <w:r>
+        <w:rPr>
+          <w:rFonts w:hint="eastAsia"/>
+        </w:rPr>
+        <w:t>sql</w:t>
+      </w:r>
+      <w:r>
+        <w:rPr>
+          <w:rFonts w:hint="eastAsia"/>
+        </w:rPr>
+        <w:t>，首先</w:t>
+      </w:r>
+      <w:r>
+        <w:rPr>
+          <w:rFonts w:hint="eastAsia"/>
+        </w:rPr>
+        <w:t>根据传入的参数动态获得</w:t>
+      </w:r>
+      <w:r>
+        <w:t>SQL语句，最后返回用BoundSql对象表示</w:t>
+      </w:r>
+      <w:r>
+        <w:rPr>
+          <w:rFonts w:hint="eastAsia"/>
+        </w:rPr>
+        <w:t>，然后查看缓存中有没结果，如果没有就去数据库查询，查到后将结果放入缓存。查询的过程中会从连接池获取一个connection，然后</w:t>
+      </w:r>
+      <w:r>
+        <w:rPr>
+          <w:rFonts w:hint="eastAsia"/>
+        </w:rPr>
+        <w:t>创建</w:t>
+      </w:r>
+      <w:r>
+        <w:t>jdbc中的</w:t>
+      </w:r>
+      <w:r>
+        <w:t>prepareS</w:t>
+      </w:r>
+      <w:r>
+        <w:t>tatement对象</w:t>
+      </w:r>
+      <w:r>
+        <w:rPr>
+          <w:rFonts w:hint="eastAsia"/>
+        </w:rPr>
+        <w:t>，</w:t>
+      </w:r>
+      <w:r>
+        <w:lastRenderedPageBreak/>
+        <w:t>prepareS</w:t>
+      </w:r>
+      <w:r>
+        <w:t>tatement</w:t>
+      </w:r>
+      <w:r>
+        <w:rPr>
+          <w:rFonts w:hint="eastAsia"/>
+        </w:rPr>
+        <w:t>.execute</w:t>
+      </w:r>
+      <w:r>
+        <w:t>()</w:t>
+      </w:r>
+      <w:r>
+        <w:rPr>
+          <w:rFonts w:hint="eastAsia"/>
+        </w:rPr>
+        <w:t>进行查询。</w:t>
+      </w:r>
+    </w:p>
+    <w:p/>
+    <w:p/>
+    <w:p>
+      <w:pPr>
+        <w:rPr>
+          <w:rFonts w:hint="eastAsia"/>
+        </w:rPr>
+      </w:pPr>
+      <w:r>
+        <w:rPr>
+          <w:rFonts w:hint="eastAsia"/>
+        </w:rPr>
+        <w:t>使用接口：获取的是mapper接口的动态代理，初始化mybatis时会为每个接口生成一个代理工厂，</w:t>
+      </w:r>
+      <w:r>
+        <w:rPr>
+          <w:rFonts w:hint="eastAsia"/>
+        </w:rPr>
+        <w:t>通过这些工厂产生接口代理对象。执行时，根据调用的方法method找到对应的mapper文件中的标签和详细信息，知道他是增删改查中的哪一个，然后执行SqlSession对应的方法（</w:t>
+      </w:r>
+      <w:r>
+        <w:rPr>
+          <w:rFonts w:hint="eastAsia"/>
+        </w:rPr>
+        <w:t>获取</w:t>
+      </w:r>
+      <w:r>
+        <w:t>MappedStatement</w:t>
+      </w:r>
+      <w:r>
+        <w:rPr>
+          <w:rFonts w:hint="eastAsia"/>
+        </w:rPr>
+        <w:t>，</w:t>
+      </w:r>
       <w:bookmarkStart w:id="0" w:name="_GoBack"/>
       <w:bookmarkEnd w:id="0"/>
+      <w:r>
+        <w:rPr>
+          <w:rFonts w:hint="eastAsia"/>
+        </w:rPr>
+        <w:t>参数合并成动态sql，</w:t>
+      </w:r>
+      <w:r>
+        <w:rPr>
+          <w:rFonts w:hint="eastAsia"/>
+        </w:rPr>
+        <w:t>连接池获取连接，statement</w:t>
+      </w:r>
+      <w:r>
+        <w:t>.execute</w:t>
+      </w:r>
+      <w:r>
+        <w:rPr>
+          <w:rFonts w:hint="eastAsia"/>
+        </w:rPr>
+        <w:t>（）</w:t>
+      </w:r>
+      <w:r>
+        <w:rPr>
+          <w:rFonts w:hint="eastAsia"/>
+        </w:rPr>
+        <w:t>）</w:t>
+      </w:r>
+    </w:p>
+    <w:p>
+      <w:r>
+        <w:rPr>
+          <w:noProof/>
+        </w:rPr>
+        <w:drawing>
+          <wp:inline distT="0" distB="0" distL="0" distR="0" wp14:anchorId="6016820B" wp14:editId="53C24B40">
+            <wp:extent cx="5274310" cy="1548765"/>
+            <wp:effectExtent l="0" t="0" r="2540" b="0"/>
+            <wp:docPr id="6" name="图片 6"/>
+            <wp:cNvGraphicFramePr>
+              <a:graphicFrameLocks xmlns:a="http://schemas.openxmlformats.org/drawingml/2006/main" noChangeAspect="1"/>
+            </wp:cNvGraphicFramePr>
+            <a:graphic xmlns:a="http://schemas.openxmlformats.org/drawingml/2006/main">
+              <a:graphicData uri="http://schemas.openxmlformats.org/drawingml/2006/picture">
+                <pic:pic xmlns:pic="http://schemas.openxmlformats.org/drawingml/2006/picture">
+                  <pic:nvPicPr>
+                    <pic:cNvPr id="1" name=""/>
+                    <pic:cNvPicPr/>
+                  </pic:nvPicPr>
+                  <pic:blipFill>
+                    <a:blip r:embed="rId18"/>
+                    <a:stretch>
+                      <a:fillRect/>
+                    </a:stretch>
+                  </pic:blipFill>
+                  <pic:spPr>
+                    <a:xfrm>
+                      <a:off x="0" y="0"/>
+                      <a:ext cx="5274310" cy="1548765"/>
+                    </a:xfrm>
+                    <a:prstGeom prst="rect">
+                      <a:avLst/>
+                    </a:prstGeom>
+                  </pic:spPr>
+                </pic:pic>
+              </a:graphicData>
+            </a:graphic>
+          </wp:inline>
+        </w:drawing>
+      </w:r>
+    </w:p>
+    <w:p>
+      <w:pPr>
+        <w:pStyle w:val="a7"/>
+        <w:numPr>
+          <w:ilvl w:val="0"/>
+          <w:numId w:val="7"/>
+        </w:numPr>
+        <w:ind w:firstLineChars="0"/>
+      </w:pPr>
+      <w:r>
+        <w:t>MapperRegistry是Configuration中的一个属性，它内部维护一个HashMap用于存放mapper接口的工厂类，每个接口对应一个工厂类</w:t>
+      </w:r>
+      <w:r>
+        <w:rPr>
+          <w:rFonts w:hint="eastAsia"/>
+        </w:rPr>
+        <w:t>。</w:t>
+      </w:r>
+      <w:r>
+        <w:t>MyBatis初始化</w:t>
+      </w:r>
+      <w:r>
+        <w:rPr>
+          <w:rFonts w:hint="eastAsia"/>
+        </w:rPr>
+        <w:t>解析到接口时，会创建此接口对应的</w:t>
+      </w:r>
+      <w:r>
+        <w:t>MapperProxyFactory对象，存入HashMap中，key = 接口的字节码对象，value = 此接口对应的MapperProxyFactory对象。</w:t>
+      </w:r>
+    </w:p>
+    <w:p>
+      <w:pPr>
+        <w:pStyle w:val="a7"/>
+        <w:numPr>
+          <w:ilvl w:val="0"/>
+          <w:numId w:val="7"/>
+        </w:numPr>
+        <w:ind w:firstLineChars="0"/>
+      </w:pPr>
+      <w:r>
+        <w:rPr>
+          <w:rFonts w:hint="eastAsia"/>
+        </w:rPr>
+        <w:t>sql</w:t>
+      </w:r>
+      <w:r>
+        <w:t>Session</w:t>
+      </w:r>
+      <w:r>
+        <w:rPr>
+          <w:rFonts w:hint="eastAsia"/>
+        </w:rPr>
+        <w:t>调用getMapper方法获取Mapper接口的代理对象</w:t>
+      </w:r>
+      <w:r>
+        <w:rPr>
+          <w:rFonts w:hint="eastAsia"/>
+        </w:rPr>
+        <w:t>。</w:t>
+      </w:r>
+      <w:r>
+        <w:rPr>
+          <w:rFonts w:hint="eastAsia"/>
+        </w:rPr>
+        <w:t>该方法</w:t>
+      </w:r>
+      <w:r>
+        <w:rPr>
+          <w:rFonts w:hint="eastAsia"/>
+        </w:rPr>
+        <w:t>最终调用的是</w:t>
+      </w:r>
+      <w:r>
+        <w:t>MapperRegistry</w:t>
+      </w:r>
+      <w:r>
+        <w:rPr>
+          <w:rFonts w:hint="eastAsia"/>
+        </w:rPr>
+        <w:t>的</w:t>
+      </w:r>
+      <w:r>
+        <w:rPr>
+          <w:rFonts w:hint="eastAsia"/>
+        </w:rPr>
+        <w:t>getMapper方法</w:t>
+      </w:r>
+      <w:r>
+        <w:rPr>
+          <w:rFonts w:hint="eastAsia"/>
+        </w:rPr>
+        <w:t>。</w:t>
+      </w:r>
+    </w:p>
+    <w:p>
+      <w:pPr>
+        <w:pStyle w:val="a7"/>
+        <w:numPr>
+          <w:ilvl w:val="0"/>
+          <w:numId w:val="7"/>
+        </w:numPr>
+        <w:ind w:firstLineChars="0"/>
+      </w:pPr>
+      <w:r>
+        <w:t>MapperRegistry</w:t>
+      </w:r>
+      <w:r>
+        <w:rPr>
+          <w:rFonts w:hint="eastAsia"/>
+        </w:rPr>
+        <w:t>的getMapper方法</w:t>
+      </w:r>
+      <w:r>
+        <w:rPr>
+          <w:rFonts w:hint="eastAsia"/>
+        </w:rPr>
+        <w:t>先获取</w:t>
+      </w:r>
+      <w:r>
+        <w:t>MapperRegistry</w:t>
+      </w:r>
+      <w:r>
+        <w:rPr>
+          <w:rFonts w:hint="eastAsia"/>
+        </w:rPr>
+        <w:t>里的一个</w:t>
+      </w:r>
+      <w:r>
+        <w:rPr>
+          <w:rFonts w:hint="eastAsia"/>
+        </w:rPr>
+        <w:t>代理工厂，</w:t>
+      </w:r>
+      <w:r>
+        <w:rPr>
+          <w:rFonts w:hint="eastAsia"/>
+        </w:rPr>
+        <w:t>然后</w:t>
+      </w:r>
+      <w:r>
+        <w:rPr>
+          <w:rFonts w:hint="eastAsia"/>
+        </w:rPr>
+        <w:t>调用</w:t>
+      </w:r>
+      <w:r>
+        <w:t>MapperProxyFactory</w:t>
+      </w:r>
+      <w:r>
+        <w:rPr>
+          <w:rFonts w:hint="eastAsia"/>
+        </w:rPr>
+        <w:t>的</w:t>
+      </w:r>
+      <w:r>
+        <w:t>newInstance(sqlSession)</w:t>
+      </w:r>
+      <w:r>
+        <w:rPr>
+          <w:rFonts w:hint="eastAsia"/>
+        </w:rPr>
+        <w:t>方法，该方法调用</w:t>
+      </w:r>
+      <w:r>
+        <w:t>newInstance(mapperProxy)</w:t>
+      </w:r>
+      <w:r>
+        <w:rPr>
+          <w:rFonts w:hint="eastAsia"/>
+        </w:rPr>
+        <w:t>方法，其中</w:t>
+      </w:r>
+      <w:r>
+        <w:t>mapperProxy</w:t>
+      </w:r>
+      <w:r>
+        <w:rPr>
+          <w:rFonts w:hint="eastAsia"/>
+        </w:rPr>
+        <w:t>是个InvocationHandler</w:t>
+      </w:r>
+    </w:p>
+    <w:p>
+      <w:pPr>
+        <w:ind w:firstLineChars="100" w:firstLine="210"/>
+      </w:pPr>
+      <w:r>
+        <w:rPr>
+          <w:noProof/>
+        </w:rPr>
+        <w:drawing>
+          <wp:inline distT="0" distB="0" distL="0" distR="0" wp14:anchorId="4F32B007" wp14:editId="29105A48">
+            <wp:extent cx="5274310" cy="540385"/>
+            <wp:effectExtent l="0" t="0" r="2540" b="0"/>
+            <wp:docPr id="7" name="图片 7"/>
+            <wp:cNvGraphicFramePr>
+              <a:graphicFrameLocks xmlns:a="http://schemas.openxmlformats.org/drawingml/2006/main" noChangeAspect="1"/>
+            </wp:cNvGraphicFramePr>
+            <a:graphic xmlns:a="http://schemas.openxmlformats.org/drawingml/2006/main">
+              <a:graphicData uri="http://schemas.openxmlformats.org/drawingml/2006/picture">
+                <pic:pic xmlns:pic="http://schemas.openxmlformats.org/drawingml/2006/picture">
+                  <pic:nvPicPr>
+                    <pic:cNvPr id="1" name=""/>
+                    <pic:cNvPicPr/>
+                  </pic:nvPicPr>
+                  <pic:blipFill>
+                    <a:blip r:embed="rId19"/>
+                    <a:stretch>
+                      <a:fillRect/>
+                    </a:stretch>
+                  </pic:blipFill>
+                  <pic:spPr>
+                    <a:xfrm>
+                      <a:off x="0" y="0"/>
+                      <a:ext cx="5274310" cy="540385"/>
+                    </a:xfrm>
+                    <a:prstGeom prst="rect">
+                      <a:avLst/>
+                    </a:prstGeom>
+                  </pic:spPr>
+                </pic:pic>
+              </a:graphicData>
+            </a:graphic>
+          </wp:inline>
+        </w:drawing>
+      </w:r>
+    </w:p>
+    <w:p>
+      <w:pPr>
+        <w:pStyle w:val="a7"/>
+        <w:numPr>
+          <w:ilvl w:val="0"/>
+          <w:numId w:val="7"/>
+        </w:numPr>
+        <w:ind w:firstLineChars="0"/>
+      </w:pPr>
+      <w:r>
+        <w:rPr>
+          <w:rFonts w:hint="eastAsia"/>
+        </w:rPr>
+        <w:t>invo</w:t>
+      </w:r>
+      <w:r>
+        <w:t>ke</w:t>
+      </w:r>
+      <w:r>
+        <w:rPr>
+          <w:rFonts w:hint="eastAsia"/>
+        </w:rPr>
+        <w:t>方法：根据接口需要执行的方法method生成</w:t>
+      </w:r>
+      <w:r>
+        <w:t>mapperMethod</w:t>
+      </w:r>
+    </w:p>
+    <w:p>
+      <w:pPr>
+        <w:pStyle w:val="a7"/>
+        <w:ind w:left="360" w:firstLineChars="0" w:firstLine="0"/>
+      </w:pPr>
+      <w:r>
+        <w:rPr>
+          <w:noProof/>
+        </w:rPr>
+        <w:drawing>
+          <wp:inline distT="0" distB="0" distL="0" distR="0" wp14:anchorId="4778BBC9" wp14:editId="711786D7">
+            <wp:extent cx="5274310" cy="704850"/>
+            <wp:effectExtent l="0" t="0" r="2540" b="0"/>
+            <wp:docPr id="8" name="图片 8"/>
+            <wp:cNvGraphicFramePr>
+              <a:graphicFrameLocks xmlns:a="http://schemas.openxmlformats.org/drawingml/2006/main" noChangeAspect="1"/>
+            </wp:cNvGraphicFramePr>
+            <a:graphic xmlns:a="http://schemas.openxmlformats.org/drawingml/2006/main">
+              <a:graphicData uri="http://schemas.openxmlformats.org/drawingml/2006/picture">
+                <pic:pic xmlns:pic="http://schemas.openxmlformats.org/drawingml/2006/picture">
+                  <pic:nvPicPr>
+                    <pic:cNvPr id="1" name=""/>
+                    <pic:cNvPicPr/>
+                  </pic:nvPicPr>
+                  <pic:blipFill>
+                    <a:blip r:embed="rId20"/>
+                    <a:stretch>
+                      <a:fillRect/>
+                    </a:stretch>
+                  </pic:blipFill>
+                  <pic:spPr>
+                    <a:xfrm>
+                      <a:off x="0" y="0"/>
+                      <a:ext cx="5274310" cy="704850"/>
+                    </a:xfrm>
+                    <a:prstGeom prst="rect">
+                      <a:avLst/>
+                    </a:prstGeom>
+                  </pic:spPr>
+                </pic:pic>
+              </a:graphicData>
+            </a:graphic>
+          </wp:inline>
+        </w:drawing>
+      </w:r>
+    </w:p>
+    <w:p>
+      <w:pPr>
+        <w:rPr>
+          <w:rFonts w:hint="eastAsia"/>
+        </w:rPr>
+      </w:pPr>
+      <w:r>
+        <w:rPr>
+          <w:rFonts w:hint="eastAsia"/>
+        </w:rPr>
+        <w:t>5、exe</w:t>
+      </w:r>
+      <w:r>
+        <w:t>cute</w:t>
+      </w:r>
+      <w:r>
+        <w:rPr>
+          <w:rFonts w:hint="eastAsia"/>
+        </w:rPr>
+        <w:t>（）方法：根据增删改查调用SQLSession对应的方法。</w:t>
+      </w:r>
     </w:p>
     <w:sectPr>
       <w:pgSz w:w="11906" w:h="16838"/>
@@ -1004,6 +1812,95 @@
     </w:lvl>
   </w:abstractNum>
   <w:abstractNum w:abstractNumId="3" w15:restartNumberingAfterBreak="0">
+    <w:nsid w:val="4E5D043D"/>
+    <w:multiLevelType w:val="hybridMultilevel"/>
+    <w:tmpl w:val="0D76BF52"/>
+    <w:lvl w:ilvl="0" w:tplc="5492D522">
+      <w:start w:val="1"/>
+      <w:numFmt w:val="decimal"/>
+      <w:lvlText w:val="%1、"/>
+      <w:lvlJc w:val="left"/>
+      <w:pPr>
+        <w:ind w:left="360" w:hanging="360"/>
+      </w:pPr>
+      <w:rPr>
+        <w:rFonts w:hint="default"/>
+      </w:rPr>
+    </w:lvl>
+    <w:lvl w:ilvl="1" w:tplc="04090019" w:tentative="1">
+      <w:start w:val="1"/>
+      <w:numFmt w:val="lowerLetter"/>
+      <w:lvlText w:val="%2)"/>
+      <w:lvlJc w:val="left"/>
+      <w:pPr>
+        <w:ind w:left="840" w:hanging="420"/>
+      </w:pPr>
+    </w:lvl>
+    <w:lvl w:ilvl="2" w:tplc="0409001B" w:tentative="1">
+      <w:start w:val="1"/>
+      <w:numFmt w:val="lowerRoman"/>
+      <w:lvlText w:val="%3."/>
+      <w:lvlJc w:val="right"/>
+      <w:pPr>
+        <w:ind w:left="1260" w:hanging="420"/>
+      </w:pPr>
+    </w:lvl>
+    <w:lvl w:ilvl="3" w:tplc="0409000F" w:tentative="1">
+      <w:start w:val="1"/>
+      <w:numFmt w:val="decimal"/>
+      <w:lvlText w:val="%4."/>
+      <w:lvlJc w:val="left"/>
+      <w:pPr>
+        <w:ind w:left="1680" w:hanging="420"/>
+      </w:pPr>
+    </w:lvl>
+    <w:lvl w:ilvl="4" w:tplc="04090019" w:tentative="1">
+      <w:start w:val="1"/>
+      <w:numFmt w:val="lowerLetter"/>
+      <w:lvlText w:val="%5)"/>
+      <w:lvlJc w:val="left"/>
+      <w:pPr>
+        <w:ind w:left="2100" w:hanging="420"/>
+      </w:pPr>
+    </w:lvl>
+    <w:lvl w:ilvl="5" w:tplc="0409001B" w:tentative="1">
+      <w:start w:val="1"/>
+      <w:numFmt w:val="lowerRoman"/>
+      <w:lvlText w:val="%6."/>
+      <w:lvlJc w:val="right"/>
+      <w:pPr>
+        <w:ind w:left="2520" w:hanging="420"/>
+      </w:pPr>
+    </w:lvl>
+    <w:lvl w:ilvl="6" w:tplc="0409000F" w:tentative="1">
+      <w:start w:val="1"/>
+      <w:numFmt w:val="decimal"/>
+      <w:lvlText w:val="%7."/>
+      <w:lvlJc w:val="left"/>
+      <w:pPr>
+        <w:ind w:left="2940" w:hanging="420"/>
+      </w:pPr>
+    </w:lvl>
+    <w:lvl w:ilvl="7" w:tplc="04090019" w:tentative="1">
+      <w:start w:val="1"/>
+      <w:numFmt w:val="lowerLetter"/>
+      <w:lvlText w:val="%8)"/>
+      <w:lvlJc w:val="left"/>
+      <w:pPr>
+        <w:ind w:left="3360" w:hanging="420"/>
+      </w:pPr>
+    </w:lvl>
+    <w:lvl w:ilvl="8" w:tplc="0409001B" w:tentative="1">
+      <w:start w:val="1"/>
+      <w:numFmt w:val="lowerRoman"/>
+      <w:lvlText w:val="%9."/>
+      <w:lvlJc w:val="right"/>
+      <w:pPr>
+        <w:ind w:left="3780" w:hanging="420"/>
+      </w:pPr>
+    </w:lvl>
+  </w:abstractNum>
+  <w:abstractNum w:abstractNumId="4" w15:restartNumberingAfterBreak="0">
     <w:nsid w:val="51C12BAA"/>
     <w:multiLevelType w:val="hybridMultilevel"/>
     <w:tmpl w:val="933CD356"/>
@@ -1092,7 +1989,96 @@
       </w:pPr>
     </w:lvl>
   </w:abstractNum>
-  <w:abstractNum w:abstractNumId="4" w15:restartNumberingAfterBreak="0">
+  <w:abstractNum w:abstractNumId="5" w15:restartNumberingAfterBreak="0">
+    <w:nsid w:val="5707607E"/>
+    <w:multiLevelType w:val="hybridMultilevel"/>
+    <w:tmpl w:val="59C8AF12"/>
+    <w:lvl w:ilvl="0" w:tplc="5AF005EA">
+      <w:start w:val="1"/>
+      <w:numFmt w:val="decimal"/>
+      <w:lvlText w:val="%1、"/>
+      <w:lvlJc w:val="left"/>
+      <w:pPr>
+        <w:ind w:left="360" w:hanging="360"/>
+      </w:pPr>
+      <w:rPr>
+        <w:rFonts w:hint="default"/>
+      </w:rPr>
+    </w:lvl>
+    <w:lvl w:ilvl="1" w:tplc="04090019" w:tentative="1">
+      <w:start w:val="1"/>
+      <w:numFmt w:val="lowerLetter"/>
+      <w:lvlText w:val="%2)"/>
+      <w:lvlJc w:val="left"/>
+      <w:pPr>
+        <w:ind w:left="840" w:hanging="420"/>
+      </w:pPr>
+    </w:lvl>
+    <w:lvl w:ilvl="2" w:tplc="0409001B" w:tentative="1">
+      <w:start w:val="1"/>
+      <w:numFmt w:val="lowerRoman"/>
+      <w:lvlText w:val="%3."/>
+      <w:lvlJc w:val="right"/>
+      <w:pPr>
+        <w:ind w:left="1260" w:hanging="420"/>
+      </w:pPr>
+    </w:lvl>
+    <w:lvl w:ilvl="3" w:tplc="0409000F" w:tentative="1">
+      <w:start w:val="1"/>
+      <w:numFmt w:val="decimal"/>
+      <w:lvlText w:val="%4."/>
+      <w:lvlJc w:val="left"/>
+      <w:pPr>
+        <w:ind w:left="1680" w:hanging="420"/>
+      </w:pPr>
+    </w:lvl>
+    <w:lvl w:ilvl="4" w:tplc="04090019" w:tentative="1">
+      <w:start w:val="1"/>
+      <w:numFmt w:val="lowerLetter"/>
+      <w:lvlText w:val="%5)"/>
+      <w:lvlJc w:val="left"/>
+      <w:pPr>
+        <w:ind w:left="2100" w:hanging="420"/>
+      </w:pPr>
+    </w:lvl>
+    <w:lvl w:ilvl="5" w:tplc="0409001B" w:tentative="1">
+      <w:start w:val="1"/>
+      <w:numFmt w:val="lowerRoman"/>
+      <w:lvlText w:val="%6."/>
+      <w:lvlJc w:val="right"/>
+      <w:pPr>
+        <w:ind w:left="2520" w:hanging="420"/>
+      </w:pPr>
+    </w:lvl>
+    <w:lvl w:ilvl="6" w:tplc="0409000F" w:tentative="1">
+      <w:start w:val="1"/>
+      <w:numFmt w:val="decimal"/>
+      <w:lvlText w:val="%7."/>
+      <w:lvlJc w:val="left"/>
+      <w:pPr>
+        <w:ind w:left="2940" w:hanging="420"/>
+      </w:pPr>
+    </w:lvl>
+    <w:lvl w:ilvl="7" w:tplc="04090019" w:tentative="1">
+      <w:start w:val="1"/>
+      <w:numFmt w:val="lowerLetter"/>
+      <w:lvlText w:val="%8)"/>
+      <w:lvlJc w:val="left"/>
+      <w:pPr>
+        <w:ind w:left="3360" w:hanging="420"/>
+      </w:pPr>
+    </w:lvl>
+    <w:lvl w:ilvl="8" w:tplc="0409001B" w:tentative="1">
+      <w:start w:val="1"/>
+      <w:numFmt w:val="lowerRoman"/>
+      <w:lvlText w:val="%9."/>
+      <w:lvlJc w:val="right"/>
+      <w:pPr>
+        <w:ind w:left="3780" w:hanging="420"/>
+      </w:pPr>
+    </w:lvl>
+  </w:abstractNum>
+  <w:abstractNum w:abstractNumId="6" w15:restartNumberingAfterBreak="0">
     <w:nsid w:val="6DF9444D"/>
     <w:multiLevelType w:val="hybridMultilevel"/>
     <w:tmpl w:val="2DDEEEF2"/>
@@ -1182,10 +2168,10 @@
     </w:lvl>
   </w:abstractNum>
   <w:num w:numId="1">
-    <w:abstractNumId w:val="3"/>
+    <w:abstractNumId w:val="4"/>
   </w:num>
   <w:num w:numId="2">
-    <w:abstractNumId w:val="4"/>
+    <w:abstractNumId w:val="6"/>
   </w:num>
   <w:num w:numId="3">
     <w:abstractNumId w:val="0"/>
@@ -1195,6 +2181,12 @@
   </w:num>
   <w:num w:numId="5">
     <w:abstractNumId w:val="2"/>
+  </w:num>
+  <w:num w:numId="6">
+    <w:abstractNumId w:val="5"/>
+  </w:num>
+  <w:num w:numId="7">
+    <w:abstractNumId w:val="3"/>
   </w:num>
 </w:numbering>
 </file>

--- a/spring/spring笔记.docx
+++ b/spring/spring笔记.docx
@@ -577,6 +577,57 @@
       </w:pPr>
     </w:p>
     <w:p/>
+    <w:p>
+      <w:pPr>
+        <w:widowControl/>
+        <w:shd w:val="clear" w:color="auto" w:fill="F8FAFC"/>
+        <w:tabs>
+          <w:tab w:val="left" w:pos="916"/>
+          <w:tab w:val="left" w:pos="1832"/>
+          <w:tab w:val="left" w:pos="2748"/>
+          <w:tab w:val="left" w:pos="3664"/>
+          <w:tab w:val="left" w:pos="4580"/>
+          <w:tab w:val="left" w:pos="5496"/>
+          <w:tab w:val="left" w:pos="6412"/>
+          <w:tab w:val="left" w:pos="7328"/>
+          <w:tab w:val="left" w:pos="8244"/>
+          <w:tab w:val="left" w:pos="9160"/>
+          <w:tab w:val="left" w:pos="10076"/>
+          <w:tab w:val="left" w:pos="10992"/>
+          <w:tab w:val="left" w:pos="11908"/>
+          <w:tab w:val="left" w:pos="12824"/>
+          <w:tab w:val="left" w:pos="13740"/>
+          <w:tab w:val="left" w:pos="14656"/>
+        </w:tabs>
+        <w:jc w:val="left"/>
+        <w:rPr>
+          <w:rFonts w:ascii="宋体" w:eastAsia="宋体" w:hAnsi="宋体" w:cs="宋体"/>
+          <w:color w:val="1C1F21"/>
+          <w:kern w:val="0"/>
+          <w:szCs w:val="21"/>
+        </w:rPr>
+      </w:pPr>
+      <w:r>
+        <w:rPr>
+          <w:rFonts w:ascii="宋体" w:eastAsia="宋体" w:hAnsi="宋体" w:cs="宋体"/>
+          <w:color w:val="1C1F21"/>
+          <w:kern w:val="0"/>
+          <w:szCs w:val="21"/>
+        </w:rPr>
+        <w:t>AOP 全称是 Aspect Oriented Programming，即面向切面的编程，AOP 是一种开发理念。通过 AOP，我们可以把一些非业务逻辑的代码，比如安全检查，监控等代码从业务方法中抽取出来，以非侵入的方式与原方法进行协同。这样可以使原方法更专注于业务逻辑，代码结构会更加清晰，便于维护。</w:t>
+      </w:r>
+    </w:p>
+    <w:p>
+      <w:r>
+        <w:rPr>
+          <w:rFonts w:ascii="微软雅黑" w:eastAsia="微软雅黑" w:hAnsi="微软雅黑" w:cs="宋体" w:hint="eastAsia"/>
+          <w:color w:val="1C1F21"/>
+          <w:kern w:val="0"/>
+          <w:szCs w:val="21"/>
+        </w:rPr>
+        <w:br/>
+      </w:r>
+    </w:p>
     <w:p/>
     <w:p/>
     <w:p/>
@@ -584,33 +635,46 @@
     <w:p/>
     <w:p/>
     <w:p/>
-    <w:p/>
-    <w:p>
-      <w:r>
-        <w:rPr>
-          <w:rFonts w:hint="eastAsia"/>
-        </w:rPr>
-        <w:lastRenderedPageBreak/>
+    <w:p>
+      <w:r>
+        <w:rPr>
+          <w:rFonts w:hint="eastAsia"/>
+        </w:rPr>
         <w:t>SpringMVC源码：</w:t>
       </w:r>
     </w:p>
-    <w:p>
+    <w:bookmarkStart w:id="0" w:name="_GoBack"/>
+    <w:p>
+      <w:r>
+        <w:fldChar w:fldCharType="begin"/>
+      </w:r>
+      <w:r>
+        <w:instrText xml:space="preserve"> HYPERLINK "https://blog.csdn.net/gududedabai/article/details/83352106" </w:instrText>
+      </w:r>
+      <w:r>
+        <w:fldChar w:fldCharType="separate"/>
+      </w:r>
+      <w:r>
+        <w:rPr>
+          <w:rStyle w:val="a8"/>
+        </w:rPr>
+        <w:t>https://blog.csdn.net/gududedabai/article/details/83352106</w:t>
+      </w:r>
+      <w:r>
+        <w:rPr>
+          <w:rStyle w:val="a8"/>
+        </w:rPr>
+        <w:fldChar w:fldCharType="end"/>
+      </w:r>
+      <w:bookmarkEnd w:id="0"/>
+    </w:p>
+    <w:p>
+      <w:pPr>
+        <w:rPr>
+          <w:rStyle w:val="a8"/>
+        </w:rPr>
+      </w:pPr>
       <w:hyperlink r:id="rId13" w:history="1">
-        <w:r>
-          <w:rPr>
-            <w:rStyle w:val="a8"/>
-          </w:rPr>
-          <w:t>https://blog.csdn.net/gududedabai/article/details/83352106</w:t>
-        </w:r>
-      </w:hyperlink>
-    </w:p>
-    <w:p>
-      <w:pPr>
-        <w:rPr>
-          <w:rStyle w:val="a8"/>
-        </w:rPr>
-      </w:pPr>
-      <w:hyperlink r:id="rId14" w:history="1">
         <w:r>
           <w:rPr>
             <w:rStyle w:val="a8"/>
@@ -660,12 +724,7 @@
       </w:r>
     </w:p>
     <w:p>
-      <w:pPr>
-        <w:rPr>
-          <w:rFonts w:hint="eastAsia"/>
-        </w:rPr>
-      </w:pPr>
-      <w:hyperlink r:id="rId15" w:history="1">
+      <w:hyperlink r:id="rId14" w:history="1">
         <w:r>
           <w:rPr>
             <w:rStyle w:val="a8"/>
@@ -675,11 +734,6 @@
       </w:hyperlink>
     </w:p>
     <w:p>
-      <w:pPr>
-        <w:rPr>
-          <w:rFonts w:hint="eastAsia"/>
-        </w:rPr>
-      </w:pPr>
       <w:r>
         <w:rPr>
           <w:noProof/>
@@ -689,6 +743,150 @@
             <wp:extent cx="5274310" cy="1125855"/>
             <wp:effectExtent l="0" t="0" r="2540" b="0"/>
             <wp:docPr id="5" name="图片 5"/>
+            <wp:cNvGraphicFramePr>
+              <a:graphicFrameLocks xmlns:a="http://schemas.openxmlformats.org/drawingml/2006/main" noChangeAspect="1"/>
+            </wp:cNvGraphicFramePr>
+            <a:graphic xmlns:a="http://schemas.openxmlformats.org/drawingml/2006/main">
+              <a:graphicData uri="http://schemas.openxmlformats.org/drawingml/2006/picture">
+                <pic:pic xmlns:pic="http://schemas.openxmlformats.org/drawingml/2006/picture">
+                  <pic:nvPicPr>
+                    <pic:cNvPr id="1" name=""/>
+                    <pic:cNvPicPr/>
+                  </pic:nvPicPr>
+                  <pic:blipFill>
+                    <a:blip r:embed="rId15"/>
+                    <a:stretch>
+                      <a:fillRect/>
+                    </a:stretch>
+                  </pic:blipFill>
+                  <pic:spPr>
+                    <a:xfrm>
+                      <a:off x="0" y="0"/>
+                      <a:ext cx="5274310" cy="1125855"/>
+                    </a:xfrm>
+                    <a:prstGeom prst="rect">
+                      <a:avLst/>
+                    </a:prstGeom>
+                  </pic:spPr>
+                </pic:pic>
+              </a:graphicData>
+            </a:graphic>
+          </wp:inline>
+        </w:drawing>
+      </w:r>
+    </w:p>
+    <w:p>
+      <w:pPr>
+        <w:pStyle w:val="a7"/>
+        <w:numPr>
+          <w:ilvl w:val="0"/>
+          <w:numId w:val="6"/>
+        </w:numPr>
+        <w:ind w:firstLineChars="0"/>
+      </w:pPr>
+      <w:r>
+        <w:rPr>
+          <w:rFonts w:hint="eastAsia"/>
+        </w:rPr>
+        <w:t>创建</w:t>
+      </w:r>
+      <w:r>
+        <w:t>SqlSessionFactoryBuilder对象</w:t>
+      </w:r>
+      <w:r>
+        <w:rPr>
+          <w:rFonts w:hint="eastAsia"/>
+        </w:rPr>
+        <w:t>，读入x</w:t>
+      </w:r>
+      <w:r>
+        <w:t>ml</w:t>
+      </w:r>
+      <w:r>
+        <w:rPr>
+          <w:rFonts w:hint="eastAsia"/>
+        </w:rPr>
+        <w:t>配置文件生成</w:t>
+      </w:r>
+      <w:r>
+        <w:t>Configuration对象</w:t>
+      </w:r>
+      <w:r>
+        <w:rPr>
+          <w:rFonts w:hint="eastAsia"/>
+        </w:rPr>
+        <w:t>（</w:t>
+      </w:r>
+      <w:r>
+        <w:rPr>
+          <w:rFonts w:hint="eastAsia"/>
+        </w:rPr>
+        <w:t>将解析的</w:t>
+      </w:r>
+      <w:r>
+        <w:t>xml数据封装到Configuration内部的属性中</w:t>
+      </w:r>
+      <w:r>
+        <w:rPr>
+          <w:rFonts w:hint="eastAsia"/>
+        </w:rPr>
+        <w:t>），然后创建</w:t>
+      </w:r>
+      <w:r>
+        <w:t>SqlSessionFactory</w:t>
+      </w:r>
+      <w:r>
+        <w:rPr>
+          <w:rFonts w:hint="eastAsia"/>
+        </w:rPr>
+        <w:t>。</w:t>
+      </w:r>
+    </w:p>
+    <w:p>
+      <w:pPr>
+        <w:pStyle w:val="a7"/>
+        <w:numPr>
+          <w:ilvl w:val="0"/>
+          <w:numId w:val="6"/>
+        </w:numPr>
+        <w:ind w:firstLineChars="0"/>
+      </w:pPr>
+      <w:r>
+        <w:t>Configuration</w:t>
+      </w:r>
+      <w:r>
+        <w:rPr>
+          <w:rFonts w:hint="eastAsia"/>
+        </w:rPr>
+        <w:t>中包含属性</w:t>
+      </w:r>
+      <w:r>
+        <w:t>mappedStatements</w:t>
+      </w:r>
+      <w:r>
+        <w:rPr>
+          <w:rFonts w:hint="eastAsia"/>
+        </w:rPr>
+        <w:t>，解析</w:t>
+      </w:r>
+      <w:r>
+        <w:t>mapper配置文件时，会再将对应配置文件中的增删改查标签一 一封装成MappedStatement对象，存入mappedStatements中</w:t>
+      </w:r>
+    </w:p>
+    <w:p>
+      <w:pPr>
+        <w:pStyle w:val="a7"/>
+        <w:ind w:left="360" w:firstLineChars="0" w:firstLine="0"/>
+      </w:pPr>
+      <w:r>
+        <w:rPr>
+          <w:noProof/>
+        </w:rPr>
+        <w:drawing>
+          <wp:inline distT="0" distB="0" distL="0" distR="0" wp14:anchorId="0314C3EB" wp14:editId="79D83010">
+            <wp:extent cx="5274310" cy="2564765"/>
+            <wp:effectExtent l="0" t="0" r="2540" b="6985"/>
+            <wp:docPr id="4" name="图片 4"/>
             <wp:cNvGraphicFramePr>
               <a:graphicFrameLocks xmlns:a="http://schemas.openxmlformats.org/drawingml/2006/main" noChangeAspect="1"/>
             </wp:cNvGraphicFramePr>
@@ -708,7 +906,7 @@
                   <pic:spPr>
                     <a:xfrm>
                       <a:off x="0" y="0"/>
-                      <a:ext cx="5274310" cy="1125855"/>
+                      <a:ext cx="5274310" cy="2564765"/>
                     </a:xfrm>
                     <a:prstGeom prst="rect">
                       <a:avLst/>
@@ -731,55 +929,32 @@
         <w:ind w:firstLineChars="0"/>
       </w:pPr>
       <w:r>
+        <w:t>SqlSessionFactory</w:t>
+      </w:r>
+      <w:r>
         <w:rPr>
           <w:rFonts w:hint="eastAsia"/>
         </w:rPr>
         <w:t>创建</w:t>
       </w:r>
       <w:r>
-        <w:t>SqlSessionFactoryBuilder对象</w:t>
-      </w:r>
-      <w:r>
-        <w:rPr>
-          <w:rFonts w:hint="eastAsia"/>
-        </w:rPr>
-        <w:t>，读入x</w:t>
-      </w:r>
-      <w:r>
-        <w:t>ml</w:t>
-      </w:r>
-      <w:r>
-        <w:rPr>
-          <w:rFonts w:hint="eastAsia"/>
-        </w:rPr>
-        <w:t>配置文件生成</w:t>
-      </w:r>
-      <w:r>
-        <w:t>Configuration对象</w:t>
-      </w:r>
-      <w:r>
-        <w:rPr>
-          <w:rFonts w:hint="eastAsia"/>
-        </w:rPr>
-        <w:t>（</w:t>
-      </w:r>
-      <w:r>
-        <w:rPr>
-          <w:rFonts w:hint="eastAsia"/>
-        </w:rPr>
-        <w:t>将解析的</w:t>
-      </w:r>
-      <w:r>
-        <w:t>xml数据封装到Configuration内部的属性中</w:t>
-      </w:r>
-      <w:r>
-        <w:rPr>
-          <w:rFonts w:hint="eastAsia"/>
-        </w:rPr>
-        <w:t>），然后创建</w:t>
-      </w:r>
-      <w:r>
-        <w:t>SqlSessionFactory</w:t>
+        <w:t>SqlSession</w:t>
+      </w:r>
+      <w:r>
+        <w:rPr>
+          <w:rFonts w:hint="eastAsia"/>
+        </w:rPr>
+        <w:t>，</w:t>
+      </w:r>
+      <w:r>
+        <w:t>SqlSession是MyBatis中用于和数据库交互的顶层类，通常将它与ThreadLocal绑定，一个会话使用一个SqlSession，并且在使用完毕后需</w:t>
+      </w:r>
+      <w:r>
+        <w:lastRenderedPageBreak/>
+        <w:t>要close。SqlSession中的两个最重要的参数，configuration与初始化时的相同，Executor为执行</w:t>
+      </w:r>
+      <w:r>
+        <w:t>器</w:t>
       </w:r>
       <w:r>
         <w:rPr>
@@ -798,44 +973,170 @@
         <w:ind w:firstLineChars="0"/>
       </w:pPr>
       <w:r>
-        <w:t>Configuration</w:t>
-      </w:r>
-      <w:r>
-        <w:rPr>
-          <w:rFonts w:hint="eastAsia"/>
-        </w:rPr>
-        <w:t>中包含属性</w:t>
-      </w:r>
-      <w:r>
-        <w:t>mappedStatements</w:t>
-      </w:r>
-      <w:r>
-        <w:rPr>
-          <w:rFonts w:hint="eastAsia"/>
-        </w:rPr>
-        <w:t>，解析</w:t>
-      </w:r>
-      <w:r>
-        <w:t>mapper配置文件时，会再将对应配置文件中的增删改查标签一 一封装成MappedStatement对象，存入mappedStatements中</w:t>
-      </w:r>
-    </w:p>
-    <w:p>
-      <w:pPr>
-        <w:pStyle w:val="a7"/>
-        <w:ind w:left="360" w:firstLineChars="0" w:firstLine="0"/>
-        <w:rPr>
-          <w:rFonts w:hint="eastAsia"/>
-        </w:rPr>
-      </w:pPr>
+        <w:t>SqlSession</w:t>
+      </w:r>
+      <w:r>
+        <w:rPr>
+          <w:rFonts w:hint="eastAsia"/>
+        </w:rPr>
+        <w:t>先获取</w:t>
+      </w:r>
+      <w:r>
+        <w:t>MappedStatement</w:t>
+      </w:r>
+      <w:r>
+        <w:rPr>
+          <w:rFonts w:hint="eastAsia"/>
+        </w:rPr>
+        <w:t>，然后</w:t>
+      </w:r>
+      <w:r>
+        <w:rPr>
+          <w:rFonts w:hint="eastAsia"/>
+        </w:rPr>
+        <w:t>调用</w:t>
+      </w:r>
+      <w:r>
+        <w:t>Executor中的方法处理</w:t>
+      </w:r>
+      <w:r>
+        <w:rPr>
+          <w:rFonts w:hint="eastAsia"/>
+        </w:rPr>
+        <w:t>sql</w:t>
+      </w:r>
+      <w:r>
+        <w:rPr>
+          <w:rFonts w:hint="eastAsia"/>
+        </w:rPr>
+        <w:t>，首先</w:t>
+      </w:r>
+      <w:r>
+        <w:rPr>
+          <w:rFonts w:hint="eastAsia"/>
+        </w:rPr>
+        <w:t>根据传入的参数动态获得</w:t>
+      </w:r>
+      <w:r>
+        <w:t>SQL语句，最后返回用BoundSql对象表示</w:t>
+      </w:r>
+      <w:r>
+        <w:rPr>
+          <w:rFonts w:hint="eastAsia"/>
+        </w:rPr>
+        <w:t>，然后查看缓存中有没结果，如果没有就去数据库查询，查到后将结果放入缓存。查询的过程中会从连接池获取一个connection，然后</w:t>
+      </w:r>
+      <w:r>
+        <w:rPr>
+          <w:rFonts w:hint="eastAsia"/>
+        </w:rPr>
+        <w:t>创建</w:t>
+      </w:r>
+      <w:r>
+        <w:t>jdbc中的</w:t>
+      </w:r>
+      <w:r>
+        <w:t>prepareS</w:t>
+      </w:r>
+      <w:r>
+        <w:t>tatement对象</w:t>
+      </w:r>
+      <w:r>
+        <w:rPr>
+          <w:rFonts w:hint="eastAsia"/>
+        </w:rPr>
+        <w:t>，</w:t>
+      </w:r>
+      <w:r>
+        <w:t>prepareS</w:t>
+      </w:r>
+      <w:r>
+        <w:t>tatement</w:t>
+      </w:r>
+      <w:r>
+        <w:rPr>
+          <w:rFonts w:hint="eastAsia"/>
+        </w:rPr>
+        <w:t>.execute</w:t>
+      </w:r>
+      <w:r>
+        <w:t>()</w:t>
+      </w:r>
+      <w:r>
+        <w:rPr>
+          <w:rFonts w:hint="eastAsia"/>
+        </w:rPr>
+        <w:t>进行查询。</w:t>
+      </w:r>
+    </w:p>
+    <w:p/>
+    <w:p/>
+    <w:p>
+      <w:r>
+        <w:rPr>
+          <w:rFonts w:hint="eastAsia"/>
+        </w:rPr>
+        <w:t>使用接口：获取的是mapper接口的动态代理，初始化mybatis时会为每个接口生成一个代理工厂，</w:t>
+      </w:r>
+      <w:r>
+        <w:rPr>
+          <w:rFonts w:hint="eastAsia"/>
+        </w:rPr>
+        <w:t>通过这些工厂产生接口代理对象。执行时，根据调用的方法method找到对应的mapper文件中的标签和详细信息，知道他是增删改查中的哪一个，然后执行SqlSession对应的方法（</w:t>
+      </w:r>
+      <w:r>
+        <w:rPr>
+          <w:rFonts w:hint="eastAsia"/>
+        </w:rPr>
+        <w:t>获取</w:t>
+      </w:r>
+      <w:r>
+        <w:t>MappedStatement</w:t>
+      </w:r>
+      <w:r>
+        <w:rPr>
+          <w:rFonts w:hint="eastAsia"/>
+        </w:rPr>
+        <w:t>，</w:t>
+      </w:r>
+      <w:r>
+        <w:rPr>
+          <w:rFonts w:hint="eastAsia"/>
+        </w:rPr>
+        <w:t>参数合并成动态sql，</w:t>
+      </w:r>
+      <w:r>
+        <w:rPr>
+          <w:rFonts w:hint="eastAsia"/>
+        </w:rPr>
+        <w:t>连接池获取连接，statement</w:t>
+      </w:r>
+      <w:r>
+        <w:t>.execute</w:t>
+      </w:r>
+      <w:r>
+        <w:rPr>
+          <w:rFonts w:hint="eastAsia"/>
+        </w:rPr>
+        <w:t>（）</w:t>
+      </w:r>
+      <w:r>
+        <w:rPr>
+          <w:rFonts w:hint="eastAsia"/>
+        </w:rPr>
+        <w:t>）</w:t>
+      </w:r>
+    </w:p>
+    <w:p>
       <w:r>
         <w:rPr>
           <w:noProof/>
         </w:rPr>
         <w:drawing>
-          <wp:inline distT="0" distB="0" distL="0" distR="0" wp14:anchorId="0314C3EB" wp14:editId="79D83010">
-            <wp:extent cx="5274310" cy="2564765"/>
-            <wp:effectExtent l="0" t="0" r="2540" b="6985"/>
-            <wp:docPr id="4" name="图片 4"/>
+          <wp:inline distT="0" distB="0" distL="0" distR="0" wp14:anchorId="6016820B" wp14:editId="53C24B40">
+            <wp:extent cx="5274310" cy="1548765"/>
+            <wp:effectExtent l="0" t="0" r="2540" b="0"/>
+            <wp:docPr id="6" name="图片 6"/>
             <wp:cNvGraphicFramePr>
               <a:graphicFrameLocks xmlns:a="http://schemas.openxmlformats.org/drawingml/2006/main" noChangeAspect="1"/>
             </wp:cNvGraphicFramePr>
@@ -855,7 +1156,7 @@
                   <pic:spPr>
                     <a:xfrm>
                       <a:off x="0" y="0"/>
-                      <a:ext cx="5274310" cy="2564765"/>
+                      <a:ext cx="5274310" cy="1548765"/>
                     </a:xfrm>
                     <a:prstGeom prst="rect">
                       <a:avLst/>
@@ -873,39 +1174,30 @@
         <w:pStyle w:val="a7"/>
         <w:numPr>
           <w:ilvl w:val="0"/>
-          <w:numId w:val="6"/>
+          <w:numId w:val="7"/>
         </w:numPr>
         <w:ind w:firstLineChars="0"/>
       </w:pPr>
       <w:r>
-        <w:t>SqlSessionFactory</w:t>
-      </w:r>
-      <w:r>
-        <w:rPr>
-          <w:rFonts w:hint="eastAsia"/>
-        </w:rPr>
-        <w:t>创建</w:t>
-      </w:r>
-      <w:r>
-        <w:t>SqlSession</w:t>
-      </w:r>
-      <w:r>
-        <w:rPr>
-          <w:rFonts w:hint="eastAsia"/>
-        </w:rPr>
-        <w:t>，</w:t>
-      </w:r>
-      <w:r>
-        <w:t>SqlSession是MyBatis中用于和数据库交互的顶层类，通常将它与ThreadLocal绑定，一个会话使用一个SqlSession，并且在使用完毕后需要close。SqlSession中的两个最重要的参数，configuration与初始化时的相同，Executor为执行</w:t>
-      </w:r>
-      <w:r>
-        <w:t>器</w:t>
+        <w:t>MapperRegistry是Configuration中的一个属性，它内部维护一个HashMap用于存放mapper接口的工厂类，每个接口对应一个工厂类</w:t>
       </w:r>
       <w:r>
         <w:rPr>
           <w:rFonts w:hint="eastAsia"/>
         </w:rPr>
         <w:t>。</w:t>
+      </w:r>
+      <w:r>
+        <w:t>MyBatis初始化</w:t>
+      </w:r>
+      <w:r>
+        <w:rPr>
+          <w:rFonts w:hint="eastAsia"/>
+        </w:rPr>
+        <w:t>解析到接口时，会创建此接口对应的</w:t>
+      </w:r>
+      <w:r>
+        <w:t>MapperProxyFactory对象，存入HashMap中，key = 接口的字节码对象，value = 此接口对应的MapperProxyFactory对象。</w:t>
       </w:r>
     </w:p>
     <w:p>
@@ -913,12 +1205,70 @@
         <w:pStyle w:val="a7"/>
         <w:numPr>
           <w:ilvl w:val="0"/>
-          <w:numId w:val="6"/>
+          <w:numId w:val="7"/>
         </w:numPr>
         <w:ind w:firstLineChars="0"/>
       </w:pPr>
       <w:r>
-        <w:t>SqlSession</w:t>
+        <w:rPr>
+          <w:rFonts w:hint="eastAsia"/>
+        </w:rPr>
+        <w:t>sql</w:t>
+      </w:r>
+      <w:r>
+        <w:t>Session</w:t>
+      </w:r>
+      <w:r>
+        <w:rPr>
+          <w:rFonts w:hint="eastAsia"/>
+        </w:rPr>
+        <w:t>调用getMapper方法获取Mapper接口的代理对象</w:t>
+      </w:r>
+      <w:r>
+        <w:rPr>
+          <w:rFonts w:hint="eastAsia"/>
+        </w:rPr>
+        <w:t>。</w:t>
+      </w:r>
+      <w:r>
+        <w:rPr>
+          <w:rFonts w:hint="eastAsia"/>
+        </w:rPr>
+        <w:t>该方法</w:t>
+      </w:r>
+      <w:r>
+        <w:rPr>
+          <w:rFonts w:hint="eastAsia"/>
+        </w:rPr>
+        <w:t>最终调用的是</w:t>
+      </w:r>
+      <w:r>
+        <w:t>MapperRegistry</w:t>
+      </w:r>
+      <w:r>
+        <w:rPr>
+          <w:rFonts w:hint="eastAsia"/>
+        </w:rPr>
+        <w:t>的getMapper方法。</w:t>
+      </w:r>
+    </w:p>
+    <w:p>
+      <w:pPr>
+        <w:pStyle w:val="a7"/>
+        <w:numPr>
+          <w:ilvl w:val="0"/>
+          <w:numId w:val="7"/>
+        </w:numPr>
+        <w:ind w:firstLineChars="0"/>
+      </w:pPr>
+      <w:r>
+        <w:t>MapperRegistry</w:t>
+      </w:r>
+      <w:r>
+        <w:rPr>
+          <w:rFonts w:hint="eastAsia"/>
+        </w:rPr>
+        <w:t>的getMapper方法</w:t>
       </w:r>
       <w:r>
         <w:rPr>
@@ -927,13 +1277,25 @@
         <w:t>先获取</w:t>
       </w:r>
       <w:r>
-        <w:t>MappedStatement</w:t>
-      </w:r>
-      <w:r>
-        <w:rPr>
-          <w:rFonts w:hint="eastAsia"/>
-        </w:rPr>
-        <w:t>，然后</w:t>
+        <w:t>MapperRegistry</w:t>
+      </w:r>
+      <w:r>
+        <w:rPr>
+          <w:rFonts w:hint="eastAsia"/>
+        </w:rPr>
+        <w:t>里的一个</w:t>
+      </w:r>
+      <w:r>
+        <w:rPr>
+          <w:rFonts w:hint="eastAsia"/>
+        </w:rPr>
+        <w:t>代理工厂，</w:t>
+      </w:r>
+      <w:r>
+        <w:rPr>
+          <w:rFonts w:hint="eastAsia"/>
+        </w:rPr>
+        <w:t>然后</w:t>
       </w:r>
       <w:r>
         <w:rPr>
@@ -942,154 +1304,55 @@
         <w:t>调用</w:t>
       </w:r>
       <w:r>
-        <w:t>Executor中的方法处理</w:t>
-      </w:r>
-      <w:r>
-        <w:rPr>
-          <w:rFonts w:hint="eastAsia"/>
-        </w:rPr>
-        <w:t>sql</w:t>
-      </w:r>
-      <w:r>
-        <w:rPr>
-          <w:rFonts w:hint="eastAsia"/>
-        </w:rPr>
-        <w:t>，首先</w:t>
-      </w:r>
-      <w:r>
-        <w:rPr>
-          <w:rFonts w:hint="eastAsia"/>
-        </w:rPr>
-        <w:t>根据传入的参数动态获得</w:t>
-      </w:r>
-      <w:r>
-        <w:t>SQL语句，最后返回用BoundSql对象表示</w:t>
-      </w:r>
-      <w:r>
-        <w:rPr>
-          <w:rFonts w:hint="eastAsia"/>
-        </w:rPr>
-        <w:t>，然后查看缓存中有没结果，如果没有就去数据库查询，查到后将结果放入缓存。查询的过程中会从连接池获取一个connection，然后</w:t>
-      </w:r>
-      <w:r>
-        <w:rPr>
-          <w:rFonts w:hint="eastAsia"/>
-        </w:rPr>
-        <w:t>创建</w:t>
-      </w:r>
-      <w:r>
-        <w:t>jdbc中的</w:t>
-      </w:r>
-      <w:r>
-        <w:t>prepareS</w:t>
-      </w:r>
-      <w:r>
-        <w:t>tatement对象</w:t>
-      </w:r>
-      <w:r>
-        <w:rPr>
-          <w:rFonts w:hint="eastAsia"/>
-        </w:rPr>
-        <w:t>，</w:t>
-      </w:r>
-      <w:r>
-        <w:lastRenderedPageBreak/>
-        <w:t>prepareS</w:t>
-      </w:r>
-      <w:r>
-        <w:t>tatement</w:t>
-      </w:r>
-      <w:r>
-        <w:rPr>
-          <w:rFonts w:hint="eastAsia"/>
-        </w:rPr>
-        <w:t>.execute</w:t>
-      </w:r>
-      <w:r>
-        <w:t>()</w:t>
-      </w:r>
-      <w:r>
-        <w:rPr>
-          <w:rFonts w:hint="eastAsia"/>
-        </w:rPr>
-        <w:t>进行查询。</w:t>
-      </w:r>
-    </w:p>
-    <w:p/>
-    <w:p/>
-    <w:p>
-      <w:pPr>
-        <w:rPr>
-          <w:rFonts w:hint="eastAsia"/>
-        </w:rPr>
-      </w:pPr>
-      <w:r>
-        <w:rPr>
-          <w:rFonts w:hint="eastAsia"/>
-        </w:rPr>
-        <w:t>使用接口：获取的是mapper接口的动态代理，初始化mybatis时会为每个接口生成一个代理工厂，</w:t>
-      </w:r>
-      <w:r>
-        <w:rPr>
-          <w:rFonts w:hint="eastAsia"/>
-        </w:rPr>
-        <w:t>通过这些工厂产生接口代理对象。执行时，根据调用的方法method找到对应的mapper文件中的标签和详细信息，知道他是增删改查中的哪一个，然后执行SqlSession对应的方法（</w:t>
-      </w:r>
-      <w:r>
-        <w:rPr>
-          <w:rFonts w:hint="eastAsia"/>
-        </w:rPr>
-        <w:t>获取</w:t>
-      </w:r>
-      <w:r>
-        <w:t>MappedStatement</w:t>
-      </w:r>
-      <w:r>
-        <w:rPr>
-          <w:rFonts w:hint="eastAsia"/>
-        </w:rPr>
-        <w:t>，</w:t>
-      </w:r>
-      <w:bookmarkStart w:id="0" w:name="_GoBack"/>
-      <w:bookmarkEnd w:id="0"/>
-      <w:r>
-        <w:rPr>
-          <w:rFonts w:hint="eastAsia"/>
-        </w:rPr>
-        <w:t>参数合并成动态sql，</w:t>
-      </w:r>
-      <w:r>
-        <w:rPr>
-          <w:rFonts w:hint="eastAsia"/>
-        </w:rPr>
-        <w:t>连接池获取连接，statement</w:t>
-      </w:r>
-      <w:r>
-        <w:t>.execute</w:t>
-      </w:r>
-      <w:r>
-        <w:rPr>
-          <w:rFonts w:hint="eastAsia"/>
-        </w:rPr>
-        <w:t>（）</w:t>
-      </w:r>
-      <w:r>
-        <w:rPr>
-          <w:rFonts w:hint="eastAsia"/>
-        </w:rPr>
-        <w:t>）</w:t>
-      </w:r>
-    </w:p>
-    <w:p>
+        <w:t>MapperProxyFactory</w:t>
+      </w:r>
+      <w:r>
+        <w:rPr>
+          <w:rFonts w:hint="eastAsia"/>
+        </w:rPr>
+        <w:t>的</w:t>
+      </w:r>
+      <w:r>
+        <w:t>newInstance(sqlSession)</w:t>
+      </w:r>
+      <w:r>
+        <w:rPr>
+          <w:rFonts w:hint="eastAsia"/>
+        </w:rPr>
+        <w:t>方法，该方法调用</w:t>
+      </w:r>
+      <w:r>
+        <w:t>newInstance(mapperProxy)</w:t>
+      </w:r>
+      <w:r>
+        <w:rPr>
+          <w:rFonts w:hint="eastAsia"/>
+        </w:rPr>
+        <w:t>方法，其中</w:t>
+      </w:r>
+      <w:r>
+        <w:t>mapperProxy</w:t>
+      </w:r>
+      <w:r>
+        <w:rPr>
+          <w:rFonts w:hint="eastAsia"/>
+        </w:rPr>
+        <w:t>是个InvocationHandler</w:t>
+      </w:r>
+    </w:p>
+    <w:p>
+      <w:pPr>
+        <w:ind w:firstLineChars="100" w:firstLine="210"/>
+      </w:pPr>
       <w:r>
         <w:rPr>
           <w:noProof/>
         </w:rPr>
         <w:drawing>
-          <wp:inline distT="0" distB="0" distL="0" distR="0" wp14:anchorId="6016820B" wp14:editId="53C24B40">
-            <wp:extent cx="5274310" cy="1548765"/>
+          <wp:inline distT="0" distB="0" distL="0" distR="0" wp14:anchorId="4F32B007" wp14:editId="29105A48">
+            <wp:extent cx="5274310" cy="540385"/>
             <wp:effectExtent l="0" t="0" r="2540" b="0"/>
-            <wp:docPr id="6" name="图片 6"/>
+            <wp:docPr id="7" name="图片 7"/>
             <wp:cNvGraphicFramePr>
               <a:graphicFrameLocks xmlns:a="http://schemas.openxmlformats.org/drawingml/2006/main" noChangeAspect="1"/>
             </wp:cNvGraphicFramePr>
@@ -1109,7 +1372,7 @@
                   <pic:spPr>
                     <a:xfrm>
                       <a:off x="0" y="0"/>
-                      <a:ext cx="5274310" cy="1548765"/>
+                      <a:ext cx="5274310" cy="540385"/>
                     </a:xfrm>
                     <a:prstGeom prst="rect">
                       <a:avLst/>
@@ -1132,192 +1395,38 @@
         <w:ind w:firstLineChars="0"/>
       </w:pPr>
       <w:r>
-        <w:t>MapperRegistry是Configuration中的一个属性，它内部维护一个HashMap用于存放mapper接口的工厂类，每个接口对应一个工厂类</w:t>
-      </w:r>
-      <w:r>
-        <w:rPr>
-          <w:rFonts w:hint="eastAsia"/>
-        </w:rPr>
-        <w:t>。</w:t>
-      </w:r>
-      <w:r>
-        <w:t>MyBatis初始化</w:t>
-      </w:r>
-      <w:r>
-        <w:rPr>
-          <w:rFonts w:hint="eastAsia"/>
-        </w:rPr>
-        <w:t>解析到接口时，会创建此接口对应的</w:t>
-      </w:r>
-      <w:r>
-        <w:t>MapperProxyFactory对象，存入HashMap中，key = 接口的字节码对象，value = 此接口对应的MapperProxyFactory对象。</w:t>
+        <w:rPr>
+          <w:rFonts w:hint="eastAsia"/>
+        </w:rPr>
+        <w:t>invo</w:t>
+      </w:r>
+      <w:r>
+        <w:t>ke</w:t>
+      </w:r>
+      <w:r>
+        <w:rPr>
+          <w:rFonts w:hint="eastAsia"/>
+        </w:rPr>
+        <w:t>方法：根据接口需要执行的方法method生成</w:t>
+      </w:r>
+      <w:r>
+        <w:t>mapperMethod</w:t>
       </w:r>
     </w:p>
     <w:p>
       <w:pPr>
         <w:pStyle w:val="a7"/>
-        <w:numPr>
-          <w:ilvl w:val="0"/>
-          <w:numId w:val="7"/>
-        </w:numPr>
-        <w:ind w:firstLineChars="0"/>
-      </w:pPr>
-      <w:r>
-        <w:rPr>
-          <w:rFonts w:hint="eastAsia"/>
-        </w:rPr>
-        <w:t>sql</w:t>
-      </w:r>
-      <w:r>
-        <w:t>Session</w:t>
-      </w:r>
-      <w:r>
-        <w:rPr>
-          <w:rFonts w:hint="eastAsia"/>
-        </w:rPr>
-        <w:t>调用getMapper方法获取Mapper接口的代理对象</w:t>
-      </w:r>
-      <w:r>
-        <w:rPr>
-          <w:rFonts w:hint="eastAsia"/>
-        </w:rPr>
-        <w:t>。</w:t>
-      </w:r>
-      <w:r>
-        <w:rPr>
-          <w:rFonts w:hint="eastAsia"/>
-        </w:rPr>
-        <w:t>该方法</w:t>
-      </w:r>
-      <w:r>
-        <w:rPr>
-          <w:rFonts w:hint="eastAsia"/>
-        </w:rPr>
-        <w:t>最终调用的是</w:t>
-      </w:r>
-      <w:r>
-        <w:t>MapperRegistry</w:t>
-      </w:r>
-      <w:r>
-        <w:rPr>
-          <w:rFonts w:hint="eastAsia"/>
-        </w:rPr>
-        <w:t>的</w:t>
-      </w:r>
-      <w:r>
-        <w:rPr>
-          <w:rFonts w:hint="eastAsia"/>
-        </w:rPr>
-        <w:t>getMapper方法</w:t>
-      </w:r>
-      <w:r>
-        <w:rPr>
-          <w:rFonts w:hint="eastAsia"/>
-        </w:rPr>
-        <w:t>。</w:t>
-      </w:r>
-    </w:p>
-    <w:p>
-      <w:pPr>
-        <w:pStyle w:val="a7"/>
-        <w:numPr>
-          <w:ilvl w:val="0"/>
-          <w:numId w:val="7"/>
-        </w:numPr>
-        <w:ind w:firstLineChars="0"/>
-      </w:pPr>
-      <w:r>
-        <w:t>MapperRegistry</w:t>
-      </w:r>
-      <w:r>
-        <w:rPr>
-          <w:rFonts w:hint="eastAsia"/>
-        </w:rPr>
-        <w:t>的getMapper方法</w:t>
-      </w:r>
-      <w:r>
-        <w:rPr>
-          <w:rFonts w:hint="eastAsia"/>
-        </w:rPr>
-        <w:t>先获取</w:t>
-      </w:r>
-      <w:r>
-        <w:t>MapperRegistry</w:t>
-      </w:r>
-      <w:r>
-        <w:rPr>
-          <w:rFonts w:hint="eastAsia"/>
-        </w:rPr>
-        <w:t>里的一个</w:t>
-      </w:r>
-      <w:r>
-        <w:rPr>
-          <w:rFonts w:hint="eastAsia"/>
-        </w:rPr>
-        <w:t>代理工厂，</w:t>
-      </w:r>
-      <w:r>
-        <w:rPr>
-          <w:rFonts w:hint="eastAsia"/>
-        </w:rPr>
-        <w:t>然后</w:t>
-      </w:r>
-      <w:r>
-        <w:rPr>
-          <w:rFonts w:hint="eastAsia"/>
-        </w:rPr>
-        <w:t>调用</w:t>
-      </w:r>
-      <w:r>
-        <w:t>MapperProxyFactory</w:t>
-      </w:r>
-      <w:r>
-        <w:rPr>
-          <w:rFonts w:hint="eastAsia"/>
-        </w:rPr>
-        <w:t>的</w:t>
-      </w:r>
-      <w:r>
-        <w:t>newInstance(sqlSession)</w:t>
-      </w:r>
-      <w:r>
-        <w:rPr>
-          <w:rFonts w:hint="eastAsia"/>
-        </w:rPr>
-        <w:t>方法，该方法调用</w:t>
-      </w:r>
-      <w:r>
-        <w:t>newInstance(mapperProxy)</w:t>
-      </w:r>
-      <w:r>
-        <w:rPr>
-          <w:rFonts w:hint="eastAsia"/>
-        </w:rPr>
-        <w:t>方法，其中</w:t>
-      </w:r>
-      <w:r>
-        <w:t>mapperProxy</w:t>
-      </w:r>
-      <w:r>
-        <w:rPr>
-          <w:rFonts w:hint="eastAsia"/>
-        </w:rPr>
-        <w:t>是个InvocationHandler</w:t>
-      </w:r>
-    </w:p>
-    <w:p>
-      <w:pPr>
-        <w:ind w:firstLineChars="100" w:firstLine="210"/>
+        <w:ind w:left="360" w:firstLineChars="0" w:firstLine="0"/>
       </w:pPr>
       <w:r>
         <w:rPr>
           <w:noProof/>
         </w:rPr>
         <w:drawing>
-          <wp:inline distT="0" distB="0" distL="0" distR="0" wp14:anchorId="4F32B007" wp14:editId="29105A48">
-            <wp:extent cx="5274310" cy="540385"/>
+          <wp:inline distT="0" distB="0" distL="0" distR="0" wp14:anchorId="4778BBC9" wp14:editId="711786D7">
+            <wp:extent cx="5274310" cy="704850"/>
             <wp:effectExtent l="0" t="0" r="2540" b="0"/>
-            <wp:docPr id="7" name="图片 7"/>
+            <wp:docPr id="8" name="图片 8"/>
             <wp:cNvGraphicFramePr>
               <a:graphicFrameLocks xmlns:a="http://schemas.openxmlformats.org/drawingml/2006/main" noChangeAspect="1"/>
             </wp:cNvGraphicFramePr>
@@ -1337,80 +1446,6 @@
                   <pic:spPr>
                     <a:xfrm>
                       <a:off x="0" y="0"/>
-                      <a:ext cx="5274310" cy="540385"/>
-                    </a:xfrm>
-                    <a:prstGeom prst="rect">
-                      <a:avLst/>
-                    </a:prstGeom>
-                  </pic:spPr>
-                </pic:pic>
-              </a:graphicData>
-            </a:graphic>
-          </wp:inline>
-        </w:drawing>
-      </w:r>
-    </w:p>
-    <w:p>
-      <w:pPr>
-        <w:pStyle w:val="a7"/>
-        <w:numPr>
-          <w:ilvl w:val="0"/>
-          <w:numId w:val="7"/>
-        </w:numPr>
-        <w:ind w:firstLineChars="0"/>
-      </w:pPr>
-      <w:r>
-        <w:rPr>
-          <w:rFonts w:hint="eastAsia"/>
-        </w:rPr>
-        <w:t>invo</w:t>
-      </w:r>
-      <w:r>
-        <w:t>ke</w:t>
-      </w:r>
-      <w:r>
-        <w:rPr>
-          <w:rFonts w:hint="eastAsia"/>
-        </w:rPr>
-        <w:t>方法：根据接口需要执行的方法method生成</w:t>
-      </w:r>
-      <w:r>
-        <w:t>mapperMethod</w:t>
-      </w:r>
-    </w:p>
-    <w:p>
-      <w:pPr>
-        <w:pStyle w:val="a7"/>
-        <w:ind w:left="360" w:firstLineChars="0" w:firstLine="0"/>
-      </w:pPr>
-      <w:r>
-        <w:rPr>
-          <w:noProof/>
-        </w:rPr>
-        <w:drawing>
-          <wp:inline distT="0" distB="0" distL="0" distR="0" wp14:anchorId="4778BBC9" wp14:editId="711786D7">
-            <wp:extent cx="5274310" cy="704850"/>
-            <wp:effectExtent l="0" t="0" r="2540" b="0"/>
-            <wp:docPr id="8" name="图片 8"/>
-            <wp:cNvGraphicFramePr>
-              <a:graphicFrameLocks xmlns:a="http://schemas.openxmlformats.org/drawingml/2006/main" noChangeAspect="1"/>
-            </wp:cNvGraphicFramePr>
-            <a:graphic xmlns:a="http://schemas.openxmlformats.org/drawingml/2006/main">
-              <a:graphicData uri="http://schemas.openxmlformats.org/drawingml/2006/picture">
-                <pic:pic xmlns:pic="http://schemas.openxmlformats.org/drawingml/2006/picture">
-                  <pic:nvPicPr>
-                    <pic:cNvPr id="1" name=""/>
-                    <pic:cNvPicPr/>
-                  </pic:nvPicPr>
-                  <pic:blipFill>
-                    <a:blip r:embed="rId20"/>
-                    <a:stretch>
-                      <a:fillRect/>
-                    </a:stretch>
-                  </pic:blipFill>
-                  <pic:spPr>
-                    <a:xfrm>
-                      <a:off x="0" y="0"/>
                       <a:ext cx="5274310" cy="704850"/>
                     </a:xfrm>
                     <a:prstGeom prst="rect">
@@ -1425,11 +1460,6 @@
       </w:r>
     </w:p>
     <w:p>
-      <w:pPr>
-        <w:rPr>
-          <w:rFonts w:hint="eastAsia"/>
-        </w:rPr>
-      </w:pPr>
       <w:r>
         <w:rPr>
           <w:rFonts w:hint="eastAsia"/>
@@ -2717,6 +2747,57 @@
       <w:u w:val="single"/>
     </w:rPr>
   </w:style>
+  <w:style w:type="paragraph" w:styleId="HTML">
+    <w:name w:val="HTML Preformatted"/>
+    <w:basedOn w:val="a"/>
+    <w:link w:val="HTML0"/>
+    <w:uiPriority w:val="99"/>
+    <w:semiHidden/>
+    <w:unhideWhenUsed/>
+    <w:rsid w:val="00DE3CA0"/>
+    <w:pPr>
+      <w:widowControl/>
+      <w:tabs>
+        <w:tab w:val="left" w:pos="916"/>
+        <w:tab w:val="left" w:pos="1832"/>
+        <w:tab w:val="left" w:pos="2748"/>
+        <w:tab w:val="left" w:pos="3664"/>
+        <w:tab w:val="left" w:pos="4580"/>
+        <w:tab w:val="left" w:pos="5496"/>
+        <w:tab w:val="left" w:pos="6412"/>
+        <w:tab w:val="left" w:pos="7328"/>
+        <w:tab w:val="left" w:pos="8244"/>
+        <w:tab w:val="left" w:pos="9160"/>
+        <w:tab w:val="left" w:pos="10076"/>
+        <w:tab w:val="left" w:pos="10992"/>
+        <w:tab w:val="left" w:pos="11908"/>
+        <w:tab w:val="left" w:pos="12824"/>
+        <w:tab w:val="left" w:pos="13740"/>
+        <w:tab w:val="left" w:pos="14656"/>
+      </w:tabs>
+      <w:jc w:val="left"/>
+    </w:pPr>
+    <w:rPr>
+      <w:rFonts w:ascii="宋体" w:eastAsia="宋体" w:hAnsi="宋体" w:cs="宋体"/>
+      <w:kern w:val="0"/>
+      <w:sz w:val="24"/>
+      <w:szCs w:val="24"/>
+    </w:rPr>
+  </w:style>
+  <w:style w:type="character" w:customStyle="1" w:styleId="HTML0">
+    <w:name w:val="HTML 预设格式 字符"/>
+    <w:basedOn w:val="a0"/>
+    <w:link w:val="HTML"/>
+    <w:uiPriority w:val="99"/>
+    <w:semiHidden/>
+    <w:rsid w:val="00DE3CA0"/>
+    <w:rPr>
+      <w:rFonts w:ascii="宋体" w:eastAsia="宋体" w:hAnsi="宋体" w:cs="宋体"/>
+      <w:kern w:val="0"/>
+      <w:sz w:val="24"/>
+      <w:szCs w:val="24"/>
+    </w:rPr>
+  </w:style>
 </w:styles>
 </file>
 

--- a/spring/spring笔记.docx
+++ b/spring/spring笔记.docx
@@ -309,14 +309,27 @@
       </w:r>
     </w:p>
     <w:p>
-      <w:hyperlink r:id="rId12" w:history="1">
-        <w:r>
-          <w:rPr>
-            <w:rStyle w:val="a8"/>
-          </w:rPr>
-          <w:t>https://blog.csdn.net/forlovedoit/article/details/53204667</w:t>
-        </w:r>
-      </w:hyperlink>
+      <w:r>
+        <w:fldChar w:fldCharType="begin"/>
+      </w:r>
+      <w:r>
+        <w:instrText xml:space="preserve"> HYPERLINK "https://blog.csdn.net/forlovedoit/article/details/53204667" </w:instrText>
+      </w:r>
+      <w:r>
+        <w:fldChar w:fldCharType="separate"/>
+      </w:r>
+      <w:r>
+        <w:rPr>
+          <w:rStyle w:val="a8"/>
+        </w:rPr>
+        <w:t>https://blog.csdn.net/forlovedoit/article/details/53204667</w:t>
+      </w:r>
+      <w:r>
+        <w:rPr>
+          <w:rStyle w:val="a8"/>
+        </w:rPr>
+        <w:fldChar w:fldCharType="end"/>
+      </w:r>
     </w:p>
     <w:p>
       <w:pPr>
@@ -643,30 +656,15 @@
         <w:t>SpringMVC源码：</w:t>
       </w:r>
     </w:p>
-    <w:bookmarkStart w:id="0" w:name="_GoBack"/>
-    <w:p>
-      <w:r>
-        <w:fldChar w:fldCharType="begin"/>
-      </w:r>
-      <w:r>
-        <w:instrText xml:space="preserve"> HYPERLINK "https://blog.csdn.net/gududedabai/article/details/83352106" </w:instrText>
-      </w:r>
-      <w:r>
-        <w:fldChar w:fldCharType="separate"/>
-      </w:r>
-      <w:r>
-        <w:rPr>
-          <w:rStyle w:val="a8"/>
-        </w:rPr>
-        <w:t>https://blog.csdn.net/gududedabai/article/details/83352106</w:t>
-      </w:r>
-      <w:r>
-        <w:rPr>
-          <w:rStyle w:val="a8"/>
-        </w:rPr>
-        <w:fldChar w:fldCharType="end"/>
-      </w:r>
-      <w:bookmarkEnd w:id="0"/>
+    <w:p>
+      <w:hyperlink r:id="rId12" w:history="1">
+        <w:r>
+          <w:rPr>
+            <w:rStyle w:val="a8"/>
+          </w:rPr>
+          <w:t>https://blog.csdn.net/gududedabai/article/details/83352106</w:t>
+        </w:r>
+      </w:hyperlink>
     </w:p>
     <w:p>
       <w:pPr>
@@ -689,6 +687,87 @@
           <w:rStyle w:val="a8"/>
         </w:rPr>
       </w:pPr>
+      <w:r>
+        <w:rPr>
+          <w:noProof/>
+        </w:rPr>
+        <w:drawing>
+          <wp:inline distT="0" distB="0" distL="0" distR="0" wp14:anchorId="0D838F0F" wp14:editId="2F595FAF">
+            <wp:extent cx="5274310" cy="982345"/>
+            <wp:effectExtent l="0" t="0" r="2540" b="8255"/>
+            <wp:docPr id="9" name="图片 9"/>
+            <wp:cNvGraphicFramePr>
+              <a:graphicFrameLocks xmlns:a="http://schemas.openxmlformats.org/drawingml/2006/main" noChangeAspect="1"/>
+            </wp:cNvGraphicFramePr>
+            <a:graphic xmlns:a="http://schemas.openxmlformats.org/drawingml/2006/main">
+              <a:graphicData uri="http://schemas.openxmlformats.org/drawingml/2006/picture">
+                <pic:pic xmlns:pic="http://schemas.openxmlformats.org/drawingml/2006/picture">
+                  <pic:nvPicPr>
+                    <pic:cNvPr id="1" name=""/>
+                    <pic:cNvPicPr/>
+                  </pic:nvPicPr>
+                  <pic:blipFill>
+                    <a:blip r:embed="rId14"/>
+                    <a:stretch>
+                      <a:fillRect/>
+                    </a:stretch>
+                  </pic:blipFill>
+                  <pic:spPr>
+                    <a:xfrm>
+                      <a:off x="0" y="0"/>
+                      <a:ext cx="5274310" cy="982345"/>
+                    </a:xfrm>
+                    <a:prstGeom prst="rect">
+                      <a:avLst/>
+                    </a:prstGeom>
+                  </pic:spPr>
+                </pic:pic>
+              </a:graphicData>
+            </a:graphic>
+          </wp:inline>
+        </w:drawing>
+      </w:r>
+    </w:p>
+    <w:p>
+      <w:pPr>
+        <w:rPr>
+          <w:rStyle w:val="a8"/>
+        </w:rPr>
+      </w:pPr>
+      <w:r>
+        <w:rPr>
+          <w:rStyle w:val="a8"/>
+        </w:rPr>
+        <w:t>handlerMappings</w:t>
+      </w:r>
+      <w:r>
+        <w:rPr>
+          <w:rStyle w:val="a8"/>
+          <w:rFonts w:hint="eastAsia"/>
+        </w:rPr>
+        <w:t>（xml、注解、</w:t>
+      </w:r>
+      <w:r>
+        <w:rPr>
+          <w:rStyle w:val="a8"/>
+          <w:rFonts w:hint="eastAsia"/>
+        </w:rPr>
+        <w:t>静态请求</w:t>
+      </w:r>
+      <w:r>
+        <w:rPr>
+          <w:rStyle w:val="a8"/>
+          <w:rFonts w:hint="eastAsia"/>
+        </w:rPr>
+        <w:t>）</w:t>
+      </w:r>
+    </w:p>
+    <w:p>
+      <w:pPr>
+        <w:rPr>
+          <w:rStyle w:val="a8"/>
+        </w:rPr>
+      </w:pPr>
     </w:p>
     <w:p>
       <w:r>
@@ -701,48 +780,21 @@
       </w:r>
     </w:p>
     <w:p/>
-    <w:p/>
-    <w:p/>
-    <w:p>
-      <w:r>
-        <w:t>M</w:t>
-      </w:r>
-      <w:r>
-        <w:rPr>
-          <w:rFonts w:hint="eastAsia"/>
-        </w:rPr>
-        <w:t>ybat</w:t>
-      </w:r>
-      <w:r>
-        <w:t>is</w:t>
-      </w:r>
-      <w:r>
-        <w:rPr>
-          <w:rFonts w:hint="eastAsia"/>
-        </w:rPr>
-        <w:t>流程：</w:t>
-      </w:r>
-    </w:p>
-    <w:p>
-      <w:hyperlink r:id="rId14" w:history="1">
-        <w:r>
-          <w:rPr>
-            <w:rStyle w:val="a8"/>
-          </w:rPr>
-          <w:t>https://blog.csdn.net/weixin_43184769/article/details/91126687</w:t>
-        </w:r>
-      </w:hyperlink>
-    </w:p>
-    <w:p>
+    <w:p>
+      <w:pPr>
+        <w:rPr>
+          <w:rFonts w:hint="eastAsia"/>
+        </w:rPr>
+      </w:pPr>
       <w:r>
         <w:rPr>
           <w:noProof/>
         </w:rPr>
         <w:drawing>
-          <wp:inline distT="0" distB="0" distL="0" distR="0" wp14:anchorId="5C5B07D8" wp14:editId="0794608D">
-            <wp:extent cx="5274310" cy="1125855"/>
+          <wp:inline distT="0" distB="0" distL="0" distR="0" wp14:anchorId="09E15B82" wp14:editId="112B983B">
+            <wp:extent cx="5274310" cy="3966845"/>
             <wp:effectExtent l="0" t="0" r="2540" b="0"/>
-            <wp:docPr id="5" name="图片 5"/>
+            <wp:docPr id="3" name="图片 3"/>
             <wp:cNvGraphicFramePr>
               <a:graphicFrameLocks xmlns:a="http://schemas.openxmlformats.org/drawingml/2006/main" noChangeAspect="1"/>
             </wp:cNvGraphicFramePr>
@@ -762,7 +814,7 @@
                   <pic:spPr>
                     <a:xfrm>
                       <a:off x="0" y="0"/>
-                      <a:ext cx="5274310" cy="1125855"/>
+                      <a:ext cx="5274310" cy="3966845"/>
                     </a:xfrm>
                     <a:prstGeom prst="rect">
                       <a:avLst/>
@@ -777,116 +829,93 @@
     </w:p>
     <w:p>
       <w:pPr>
-        <w:pStyle w:val="a7"/>
-        <w:numPr>
-          <w:ilvl w:val="0"/>
-          <w:numId w:val="6"/>
-        </w:numPr>
-        <w:ind w:firstLineChars="0"/>
-      </w:pPr>
-      <w:r>
-        <w:rPr>
-          <w:rFonts w:hint="eastAsia"/>
-        </w:rPr>
-        <w:t>创建</w:t>
-      </w:r>
-      <w:r>
-        <w:t>SqlSessionFactoryBuilder对象</w:t>
-      </w:r>
-      <w:r>
-        <w:rPr>
-          <w:rFonts w:hint="eastAsia"/>
-        </w:rPr>
-        <w:t>，读入x</w:t>
-      </w:r>
-      <w:r>
-        <w:t>ml</w:t>
-      </w:r>
-      <w:r>
-        <w:rPr>
-          <w:rFonts w:hint="eastAsia"/>
-        </w:rPr>
-        <w:t>配置文件生成</w:t>
-      </w:r>
-      <w:r>
-        <w:t>Configuration对象</w:t>
-      </w:r>
-      <w:r>
-        <w:rPr>
-          <w:rFonts w:hint="eastAsia"/>
-        </w:rPr>
-        <w:t>（</w:t>
-      </w:r>
-      <w:r>
-        <w:rPr>
-          <w:rFonts w:hint="eastAsia"/>
-        </w:rPr>
-        <w:t>将解析的</w:t>
-      </w:r>
-      <w:r>
-        <w:t>xml数据封装到Configuration内部的属性中</w:t>
-      </w:r>
-      <w:r>
-        <w:rPr>
-          <w:rFonts w:hint="eastAsia"/>
-        </w:rPr>
-        <w:t>），然后创建</w:t>
-      </w:r>
-      <w:r>
-        <w:t>SqlSessionFactory</w:t>
-      </w:r>
-      <w:r>
-        <w:rPr>
-          <w:rFonts w:hint="eastAsia"/>
-        </w:rPr>
-        <w:t>。</w:t>
-      </w:r>
-    </w:p>
-    <w:p>
-      <w:pPr>
-        <w:pStyle w:val="a7"/>
-        <w:numPr>
-          <w:ilvl w:val="0"/>
-          <w:numId w:val="6"/>
-        </w:numPr>
-        <w:ind w:firstLineChars="0"/>
-      </w:pPr>
-      <w:r>
-        <w:t>Configuration</w:t>
-      </w:r>
-      <w:r>
-        <w:rPr>
-          <w:rFonts w:hint="eastAsia"/>
-        </w:rPr>
-        <w:t>中包含属性</w:t>
-      </w:r>
-      <w:r>
-        <w:t>mappedStatements</w:t>
-      </w:r>
-      <w:r>
-        <w:rPr>
-          <w:rFonts w:hint="eastAsia"/>
-        </w:rPr>
-        <w:t>，解析</w:t>
-      </w:r>
-      <w:r>
-        <w:t>mapper配置文件时，会再将对应配置文件中的增删改查标签一 一封装成MappedStatement对象，存入mappedStatements中</w:t>
-      </w:r>
-    </w:p>
-    <w:p>
-      <w:pPr>
-        <w:pStyle w:val="a7"/>
-        <w:ind w:left="360" w:firstLineChars="0" w:firstLine="0"/>
-      </w:pPr>
+        <w:rPr>
+          <w:rFonts w:hint="eastAsia"/>
+        </w:rPr>
+      </w:pPr>
+      <w:r>
+        <w:t>InternalResourceViewResolver</w:t>
+      </w:r>
+      <w:r>
+        <w:rPr>
+          <w:rFonts w:hint="eastAsia"/>
+        </w:rPr>
+        <w:t>就是在返回结果前后加上/。。。。j</w:t>
+      </w:r>
+      <w:r>
+        <w:t>sp</w:t>
+      </w:r>
+      <w:r>
+        <w:rPr>
+          <w:rFonts w:hint="eastAsia"/>
+        </w:rPr>
+        <w:t>，然后再for</w:t>
+      </w:r>
+      <w:r>
+        <w:t>word</w:t>
+      </w:r>
+      <w:r>
+        <w:rPr>
+          <w:rFonts w:hint="eastAsia"/>
+        </w:rPr>
+        <w:t>转发</w:t>
+      </w:r>
+    </w:p>
+    <w:p/>
+    <w:p>
+      <w:r>
+        <w:lastRenderedPageBreak/>
+        <w:t>M</w:t>
+      </w:r>
+      <w:r>
+        <w:rPr>
+          <w:rFonts w:hint="eastAsia"/>
+        </w:rPr>
+        <w:t>ybat</w:t>
+      </w:r>
+      <w:r>
+        <w:t>is</w:t>
+      </w:r>
+      <w:r>
+        <w:rPr>
+          <w:rFonts w:hint="eastAsia"/>
+        </w:rPr>
+        <w:t>流程：</w:t>
+      </w:r>
+    </w:p>
+    <w:p>
+      <w:r>
+        <w:fldChar w:fldCharType="begin"/>
+      </w:r>
+      <w:r>
+        <w:instrText xml:space="preserve"> HYPERLINK "https://blog.csdn.net/weixin_43184769/article/details/91126687" </w:instrText>
+      </w:r>
+      <w:r>
+        <w:fldChar w:fldCharType="separate"/>
+      </w:r>
+      <w:r>
+        <w:rPr>
+          <w:rStyle w:val="a8"/>
+        </w:rPr>
+        <w:t>https://blog.csdn.net/weixin_43184769/article/details/91126687</w:t>
+      </w:r>
+      <w:r>
+        <w:rPr>
+          <w:rStyle w:val="a8"/>
+        </w:rPr>
+        <w:fldChar w:fldCharType="end"/>
+      </w:r>
+    </w:p>
+    <w:p>
       <w:r>
         <w:rPr>
           <w:noProof/>
         </w:rPr>
         <w:drawing>
-          <wp:inline distT="0" distB="0" distL="0" distR="0" wp14:anchorId="0314C3EB" wp14:editId="79D83010">
-            <wp:extent cx="5274310" cy="2564765"/>
-            <wp:effectExtent l="0" t="0" r="2540" b="6985"/>
-            <wp:docPr id="4" name="图片 4"/>
+          <wp:inline distT="0" distB="0" distL="0" distR="0" wp14:anchorId="5C5B07D8" wp14:editId="0794608D">
+            <wp:extent cx="5274310" cy="1125855"/>
+            <wp:effectExtent l="0" t="0" r="2540" b="0"/>
+            <wp:docPr id="5" name="图片 5"/>
             <wp:cNvGraphicFramePr>
               <a:graphicFrameLocks xmlns:a="http://schemas.openxmlformats.org/drawingml/2006/main" noChangeAspect="1"/>
             </wp:cNvGraphicFramePr>
@@ -906,7 +935,7 @@
                   <pic:spPr>
                     <a:xfrm>
                       <a:off x="0" y="0"/>
-                      <a:ext cx="5274310" cy="2564765"/>
+                      <a:ext cx="5274310" cy="1125855"/>
                     </a:xfrm>
                     <a:prstGeom prst="rect">
                       <a:avLst/>
@@ -929,32 +958,55 @@
         <w:ind w:firstLineChars="0"/>
       </w:pPr>
       <w:r>
+        <w:rPr>
+          <w:rFonts w:hint="eastAsia"/>
+        </w:rPr>
+        <w:t>创建</w:t>
+      </w:r>
+      <w:r>
+        <w:t>SqlSessionFactoryBuilder对象</w:t>
+      </w:r>
+      <w:r>
+        <w:rPr>
+          <w:rFonts w:hint="eastAsia"/>
+        </w:rPr>
+        <w:t>，读入x</w:t>
+      </w:r>
+      <w:r>
+        <w:t>ml</w:t>
+      </w:r>
+      <w:r>
+        <w:rPr>
+          <w:rFonts w:hint="eastAsia"/>
+        </w:rPr>
+        <w:t>配置文件生成</w:t>
+      </w:r>
+      <w:r>
+        <w:t>Configuration对象</w:t>
+      </w:r>
+      <w:r>
+        <w:rPr>
+          <w:rFonts w:hint="eastAsia"/>
+        </w:rPr>
+        <w:t>（</w:t>
+      </w:r>
+      <w:r>
+        <w:rPr>
+          <w:rFonts w:hint="eastAsia"/>
+        </w:rPr>
+        <w:t>将解析的</w:t>
+      </w:r>
+      <w:r>
+        <w:t>xml数据封装到Configuration内部的属性中</w:t>
+      </w:r>
+      <w:r>
+        <w:rPr>
+          <w:rFonts w:hint="eastAsia"/>
+        </w:rPr>
+        <w:t>），然后创建</w:t>
+      </w:r>
+      <w:r>
         <w:t>SqlSessionFactory</w:t>
-      </w:r>
-      <w:r>
-        <w:rPr>
-          <w:rFonts w:hint="eastAsia"/>
-        </w:rPr>
-        <w:t>创建</w:t>
-      </w:r>
-      <w:r>
-        <w:t>SqlSession</w:t>
-      </w:r>
-      <w:r>
-        <w:rPr>
-          <w:rFonts w:hint="eastAsia"/>
-        </w:rPr>
-        <w:t>，</w:t>
-      </w:r>
-      <w:r>
-        <w:t>SqlSession是MyBatis中用于和数据库交互的顶层类，通常将它与ThreadLocal绑定，一个会话使用一个SqlSession，并且在使用完毕后需</w:t>
-      </w:r>
-      <w:r>
-        <w:lastRenderedPageBreak/>
-        <w:t>要close。SqlSession中的两个最重要的参数，configuration与初始化时的相同，Executor为执行</w:t>
-      </w:r>
-      <w:r>
-        <w:t>器</w:t>
       </w:r>
       <w:r>
         <w:rPr>
@@ -973,170 +1025,41 @@
         <w:ind w:firstLineChars="0"/>
       </w:pPr>
       <w:r>
-        <w:t>SqlSession</w:t>
-      </w:r>
-      <w:r>
-        <w:rPr>
-          <w:rFonts w:hint="eastAsia"/>
-        </w:rPr>
-        <w:t>先获取</w:t>
-      </w:r>
-      <w:r>
-        <w:t>MappedStatement</w:t>
-      </w:r>
-      <w:r>
-        <w:rPr>
-          <w:rFonts w:hint="eastAsia"/>
-        </w:rPr>
-        <w:t>，然后</w:t>
-      </w:r>
-      <w:r>
-        <w:rPr>
-          <w:rFonts w:hint="eastAsia"/>
-        </w:rPr>
-        <w:t>调用</w:t>
-      </w:r>
-      <w:r>
-        <w:t>Executor中的方法处理</w:t>
-      </w:r>
-      <w:r>
-        <w:rPr>
-          <w:rFonts w:hint="eastAsia"/>
-        </w:rPr>
-        <w:t>sql</w:t>
-      </w:r>
-      <w:r>
-        <w:rPr>
-          <w:rFonts w:hint="eastAsia"/>
-        </w:rPr>
-        <w:t>，首先</w:t>
-      </w:r>
-      <w:r>
-        <w:rPr>
-          <w:rFonts w:hint="eastAsia"/>
-        </w:rPr>
-        <w:t>根据传入的参数动态获得</w:t>
-      </w:r>
-      <w:r>
-        <w:t>SQL语句，最后返回用BoundSql对象表示</w:t>
-      </w:r>
-      <w:r>
-        <w:rPr>
-          <w:rFonts w:hint="eastAsia"/>
-        </w:rPr>
-        <w:t>，然后查看缓存中有没结果，如果没有就去数据库查询，查到后将结果放入缓存。查询的过程中会从连接池获取一个connection，然后</w:t>
-      </w:r>
-      <w:r>
-        <w:rPr>
-          <w:rFonts w:hint="eastAsia"/>
-        </w:rPr>
-        <w:t>创建</w:t>
-      </w:r>
-      <w:r>
-        <w:t>jdbc中的</w:t>
-      </w:r>
-      <w:r>
-        <w:t>prepareS</w:t>
-      </w:r>
-      <w:r>
-        <w:t>tatement对象</w:t>
-      </w:r>
-      <w:r>
-        <w:rPr>
-          <w:rFonts w:hint="eastAsia"/>
-        </w:rPr>
-        <w:t>，</w:t>
-      </w:r>
-      <w:r>
-        <w:t>prepareS</w:t>
-      </w:r>
-      <w:r>
-        <w:t>tatement</w:t>
-      </w:r>
-      <w:r>
-        <w:rPr>
-          <w:rFonts w:hint="eastAsia"/>
-        </w:rPr>
-        <w:t>.execute</w:t>
-      </w:r>
-      <w:r>
-        <w:t>()</w:t>
-      </w:r>
-      <w:r>
-        <w:rPr>
-          <w:rFonts w:hint="eastAsia"/>
-        </w:rPr>
-        <w:t>进行查询。</w:t>
-      </w:r>
-    </w:p>
-    <w:p/>
-    <w:p/>
-    <w:p>
-      <w:r>
-        <w:rPr>
-          <w:rFonts w:hint="eastAsia"/>
-        </w:rPr>
-        <w:t>使用接口：获取的是mapper接口的动态代理，初始化mybatis时会为每个接口生成一个代理工厂，</w:t>
-      </w:r>
-      <w:r>
-        <w:rPr>
-          <w:rFonts w:hint="eastAsia"/>
-        </w:rPr>
-        <w:t>通过这些工厂产生接口代理对象。执行时，根据调用的方法method找到对应的mapper文件中的标签和详细信息，知道他是增删改查中的哪一个，然后执行SqlSession对应的方法（</w:t>
-      </w:r>
-      <w:r>
-        <w:rPr>
-          <w:rFonts w:hint="eastAsia"/>
-        </w:rPr>
-        <w:t>获取</w:t>
-      </w:r>
-      <w:r>
-        <w:t>MappedStatement</w:t>
-      </w:r>
-      <w:r>
-        <w:rPr>
-          <w:rFonts w:hint="eastAsia"/>
-        </w:rPr>
-        <w:t>，</w:t>
-      </w:r>
-      <w:r>
-        <w:rPr>
-          <w:rFonts w:hint="eastAsia"/>
-        </w:rPr>
-        <w:t>参数合并成动态sql，</w:t>
-      </w:r>
-      <w:r>
-        <w:rPr>
-          <w:rFonts w:hint="eastAsia"/>
-        </w:rPr>
-        <w:t>连接池获取连接，statement</w:t>
-      </w:r>
-      <w:r>
-        <w:t>.execute</w:t>
-      </w:r>
-      <w:r>
-        <w:rPr>
-          <w:rFonts w:hint="eastAsia"/>
-        </w:rPr>
-        <w:t>（）</w:t>
-      </w:r>
-      <w:r>
-        <w:rPr>
-          <w:rFonts w:hint="eastAsia"/>
-        </w:rPr>
-        <w:t>）</w:t>
-      </w:r>
-    </w:p>
-    <w:p>
+        <w:t>Configuration</w:t>
+      </w:r>
+      <w:r>
+        <w:rPr>
+          <w:rFonts w:hint="eastAsia"/>
+        </w:rPr>
+        <w:t>中包含属性</w:t>
+      </w:r>
+      <w:r>
+        <w:t>mappedStatements</w:t>
+      </w:r>
+      <w:r>
+        <w:rPr>
+          <w:rFonts w:hint="eastAsia"/>
+        </w:rPr>
+        <w:t>，解析</w:t>
+      </w:r>
+      <w:r>
+        <w:t>mapper配置文件时，会再将对应配置文件中的增删改查标签一 一封装成MappedStatement对象，存入mappedStatements中</w:t>
+      </w:r>
+    </w:p>
+    <w:p>
+      <w:pPr>
+        <w:pStyle w:val="a7"/>
+        <w:ind w:left="360" w:firstLineChars="0" w:firstLine="0"/>
+      </w:pPr>
       <w:r>
         <w:rPr>
           <w:noProof/>
         </w:rPr>
         <w:drawing>
-          <wp:inline distT="0" distB="0" distL="0" distR="0" wp14:anchorId="6016820B" wp14:editId="53C24B40">
-            <wp:extent cx="5274310" cy="1548765"/>
-            <wp:effectExtent l="0" t="0" r="2540" b="0"/>
-            <wp:docPr id="6" name="图片 6"/>
+          <wp:inline distT="0" distB="0" distL="0" distR="0" wp14:anchorId="0314C3EB" wp14:editId="79D83010">
+            <wp:extent cx="5274310" cy="2564765"/>
+            <wp:effectExtent l="0" t="0" r="2540" b="6985"/>
+            <wp:docPr id="4" name="图片 4"/>
             <wp:cNvGraphicFramePr>
               <a:graphicFrameLocks xmlns:a="http://schemas.openxmlformats.org/drawingml/2006/main" noChangeAspect="1"/>
             </wp:cNvGraphicFramePr>
@@ -1156,7 +1079,7 @@
                   <pic:spPr>
                     <a:xfrm>
                       <a:off x="0" y="0"/>
-                      <a:ext cx="5274310" cy="1548765"/>
+                      <a:ext cx="5274310" cy="2564765"/>
                     </a:xfrm>
                     <a:prstGeom prst="rect">
                       <a:avLst/>
@@ -1174,30 +1097,39 @@
         <w:pStyle w:val="a7"/>
         <w:numPr>
           <w:ilvl w:val="0"/>
-          <w:numId w:val="7"/>
+          <w:numId w:val="6"/>
         </w:numPr>
         <w:ind w:firstLineChars="0"/>
       </w:pPr>
       <w:r>
-        <w:t>MapperRegistry是Configuration中的一个属性，它内部维护一个HashMap用于存放mapper接口的工厂类，每个接口对应一个工厂类</w:t>
+        <w:t>SqlSessionFactory</w:t>
+      </w:r>
+      <w:r>
+        <w:rPr>
+          <w:rFonts w:hint="eastAsia"/>
+        </w:rPr>
+        <w:t>创建</w:t>
+      </w:r>
+      <w:r>
+        <w:t>SqlSession</w:t>
+      </w:r>
+      <w:r>
+        <w:rPr>
+          <w:rFonts w:hint="eastAsia"/>
+        </w:rPr>
+        <w:t>，</w:t>
+      </w:r>
+      <w:r>
+        <w:t>SqlSession是MyBatis中用于和数据库交互的顶层类，通常将它与ThreadLocal绑定，一个会话使用一个SqlSession，并且在使用完毕后需要close。SqlSession中的两个最重要的参数，configuration与初始化时的相同，Executor为执行</w:t>
+      </w:r>
+      <w:r>
+        <w:t>器</w:t>
       </w:r>
       <w:r>
         <w:rPr>
           <w:rFonts w:hint="eastAsia"/>
         </w:rPr>
         <w:t>。</w:t>
-      </w:r>
-      <w:r>
-        <w:t>MyBatis初始化</w:t>
-      </w:r>
-      <w:r>
-        <w:rPr>
-          <w:rFonts w:hint="eastAsia"/>
-        </w:rPr>
-        <w:t>解析到接口时，会创建此接口对应的</w:t>
-      </w:r>
-      <w:r>
-        <w:t>MapperProxyFactory对象，存入HashMap中，key = 接口的字节码对象，value = 此接口对应的MapperProxyFactory对象。</w:t>
       </w:r>
     </w:p>
     <w:p>
@@ -1205,154 +1137,176 @@
         <w:pStyle w:val="a7"/>
         <w:numPr>
           <w:ilvl w:val="0"/>
-          <w:numId w:val="7"/>
+          <w:numId w:val="6"/>
         </w:numPr>
         <w:ind w:firstLineChars="0"/>
       </w:pPr>
       <w:r>
+        <w:t>SqlSession</w:t>
+      </w:r>
+      <w:r>
+        <w:rPr>
+          <w:rFonts w:hint="eastAsia"/>
+        </w:rPr>
+        <w:t>先获取</w:t>
+      </w:r>
+      <w:r>
+        <w:t>MappedStatement</w:t>
+      </w:r>
+      <w:r>
+        <w:rPr>
+          <w:rFonts w:hint="eastAsia"/>
+        </w:rPr>
+        <w:t>，然后</w:t>
+      </w:r>
+      <w:r>
+        <w:rPr>
+          <w:rFonts w:hint="eastAsia"/>
+        </w:rPr>
+        <w:t>调用</w:t>
+      </w:r>
+      <w:r>
+        <w:t>Executor中的方法处理</w:t>
+      </w:r>
+      <w:r>
         <w:rPr>
           <w:rFonts w:hint="eastAsia"/>
         </w:rPr>
         <w:t>sql</w:t>
       </w:r>
       <w:r>
-        <w:t>Session</w:t>
-      </w:r>
-      <w:r>
-        <w:rPr>
-          <w:rFonts w:hint="eastAsia"/>
-        </w:rPr>
-        <w:t>调用getMapper方法获取Mapper接口的代理对象</w:t>
-      </w:r>
-      <w:r>
-        <w:rPr>
-          <w:rFonts w:hint="eastAsia"/>
-        </w:rPr>
-        <w:t>。</w:t>
-      </w:r>
-      <w:r>
-        <w:rPr>
-          <w:rFonts w:hint="eastAsia"/>
-        </w:rPr>
-        <w:t>该方法</w:t>
-      </w:r>
-      <w:r>
-        <w:rPr>
-          <w:rFonts w:hint="eastAsia"/>
-        </w:rPr>
-        <w:t>最终调用的是</w:t>
-      </w:r>
-      <w:r>
-        <w:t>MapperRegistry</w:t>
-      </w:r>
-      <w:r>
-        <w:rPr>
-          <w:rFonts w:hint="eastAsia"/>
-        </w:rPr>
-        <w:t>的getMapper方法。</w:t>
-      </w:r>
-    </w:p>
-    <w:p>
-      <w:pPr>
-        <w:pStyle w:val="a7"/>
-        <w:numPr>
-          <w:ilvl w:val="0"/>
-          <w:numId w:val="7"/>
-        </w:numPr>
-        <w:ind w:firstLineChars="0"/>
-      </w:pPr>
-      <w:r>
-        <w:t>MapperRegistry</w:t>
-      </w:r>
-      <w:r>
-        <w:rPr>
-          <w:rFonts w:hint="eastAsia"/>
-        </w:rPr>
-        <w:t>的getMapper方法</w:t>
-      </w:r>
-      <w:r>
-        <w:rPr>
-          <w:rFonts w:hint="eastAsia"/>
-        </w:rPr>
-        <w:t>先获取</w:t>
-      </w:r>
-      <w:r>
-        <w:t>MapperRegistry</w:t>
-      </w:r>
-      <w:r>
-        <w:rPr>
-          <w:rFonts w:hint="eastAsia"/>
-        </w:rPr>
-        <w:t>里的一个</w:t>
-      </w:r>
-      <w:r>
-        <w:rPr>
-          <w:rFonts w:hint="eastAsia"/>
-        </w:rPr>
-        <w:t>代理工厂，</w:t>
-      </w:r>
-      <w:r>
-        <w:rPr>
-          <w:rFonts w:hint="eastAsia"/>
-        </w:rPr>
-        <w:t>然后</w:t>
-      </w:r>
-      <w:r>
-        <w:rPr>
-          <w:rFonts w:hint="eastAsia"/>
-        </w:rPr>
-        <w:t>调用</w:t>
-      </w:r>
-      <w:r>
-        <w:t>MapperProxyFactory</w:t>
-      </w:r>
-      <w:r>
-        <w:rPr>
-          <w:rFonts w:hint="eastAsia"/>
-        </w:rPr>
-        <w:t>的</w:t>
-      </w:r>
-      <w:r>
-        <w:t>newInstance(sqlSession)</w:t>
-      </w:r>
-      <w:r>
-        <w:rPr>
-          <w:rFonts w:hint="eastAsia"/>
-        </w:rPr>
-        <w:t>方法，该方法调用</w:t>
-      </w:r>
-      <w:r>
-        <w:t>newInstance(mapperProxy)</w:t>
-      </w:r>
-      <w:r>
-        <w:rPr>
-          <w:rFonts w:hint="eastAsia"/>
-        </w:rPr>
-        <w:t>方法，其中</w:t>
-      </w:r>
-      <w:r>
-        <w:t>mapperProxy</w:t>
-      </w:r>
-      <w:r>
-        <w:rPr>
-          <w:rFonts w:hint="eastAsia"/>
-        </w:rPr>
-        <w:t>是个InvocationHandler</w:t>
-      </w:r>
-    </w:p>
-    <w:p>
-      <w:pPr>
-        <w:ind w:firstLineChars="100" w:firstLine="210"/>
-      </w:pPr>
+        <w:rPr>
+          <w:rFonts w:hint="eastAsia"/>
+        </w:rPr>
+        <w:t>，首先</w:t>
+      </w:r>
+      <w:r>
+        <w:rPr>
+          <w:rFonts w:hint="eastAsia"/>
+        </w:rPr>
+        <w:t>根据传入的参数动态获得</w:t>
+      </w:r>
+      <w:r>
+        <w:t>SQL语句，最后返回用BoundSql对象表示</w:t>
+      </w:r>
+      <w:r>
+        <w:rPr>
+          <w:rFonts w:hint="eastAsia"/>
+        </w:rPr>
+        <w:t>，然后查看缓存中有没结果，如果没有就去数据库查询，查到后将结果放入缓存。查询的过程中会从连接池获取一个connection，然后</w:t>
+      </w:r>
+      <w:r>
+        <w:rPr>
+          <w:rFonts w:hint="eastAsia"/>
+        </w:rPr>
+        <w:t>创建</w:t>
+      </w:r>
+      <w:r>
+        <w:t>jdbc中的</w:t>
+      </w:r>
+      <w:r>
+        <w:t>prepareS</w:t>
+      </w:r>
+      <w:r>
+        <w:t>tatement对象</w:t>
+      </w:r>
+      <w:r>
+        <w:rPr>
+          <w:rFonts w:hint="eastAsia"/>
+        </w:rPr>
+        <w:t>，</w:t>
+      </w:r>
+      <w:r>
+        <w:t>prepareS</w:t>
+      </w:r>
+      <w:r>
+        <w:t>tatement</w:t>
+      </w:r>
+      <w:r>
+        <w:rPr>
+          <w:rFonts w:hint="eastAsia"/>
+        </w:rPr>
+        <w:t>.execute</w:t>
+      </w:r>
+      <w:r>
+        <w:t>()</w:t>
+      </w:r>
+      <w:r>
+        <w:rPr>
+          <w:rFonts w:hint="eastAsia"/>
+        </w:rPr>
+        <w:t>进行查询。</w:t>
+      </w:r>
+    </w:p>
+    <w:p/>
+    <w:p/>
+    <w:p>
+      <w:r>
+        <w:rPr>
+          <w:rFonts w:hint="eastAsia"/>
+        </w:rPr>
+        <w:t>使用接口：获取的是mapper接口的动态代理，初始化mybatis时会为每个接口生成一个代理工厂，</w:t>
+      </w:r>
+      <w:r>
+        <w:rPr>
+          <w:rFonts w:hint="eastAsia"/>
+        </w:rPr>
+        <w:t>通过这些工厂产生接口代理对象。执行时，根据调用的方法method找到对应的mapper文件中的标签和详细信息，知道他是增删改查中的哪一个，然后执行SqlSession对应的方法（</w:t>
+      </w:r>
+      <w:r>
+        <w:rPr>
+          <w:rFonts w:hint="eastAsia"/>
+        </w:rPr>
+        <w:t>获取</w:t>
+      </w:r>
+      <w:r>
+        <w:t>MappedStatement</w:t>
+      </w:r>
+      <w:r>
+        <w:rPr>
+          <w:rFonts w:hint="eastAsia"/>
+        </w:rPr>
+        <w:t>，</w:t>
+      </w:r>
+      <w:r>
+        <w:rPr>
+          <w:rFonts w:hint="eastAsia"/>
+        </w:rPr>
+        <w:t>参数合并成动态sql，</w:t>
+      </w:r>
+      <w:r>
+        <w:rPr>
+          <w:rFonts w:hint="eastAsia"/>
+        </w:rPr>
+        <w:t>连接池获取连接，statement</w:t>
+      </w:r>
+      <w:r>
+        <w:t>.execute</w:t>
+      </w:r>
+      <w:r>
+        <w:rPr>
+          <w:rFonts w:hint="eastAsia"/>
+        </w:rPr>
+        <w:t>（）</w:t>
+      </w:r>
+      <w:r>
+        <w:rPr>
+          <w:rFonts w:hint="eastAsia"/>
+        </w:rPr>
+        <w:t>）</w:t>
+      </w:r>
+    </w:p>
+    <w:p>
       <w:r>
         <w:rPr>
           <w:noProof/>
         </w:rPr>
+        <w:lastRenderedPageBreak/>
         <w:drawing>
-          <wp:inline distT="0" distB="0" distL="0" distR="0" wp14:anchorId="4F32B007" wp14:editId="29105A48">
-            <wp:extent cx="5274310" cy="540385"/>
+          <wp:inline distT="0" distB="0" distL="0" distR="0" wp14:anchorId="6016820B" wp14:editId="53C24B40">
+            <wp:extent cx="5274310" cy="1548765"/>
             <wp:effectExtent l="0" t="0" r="2540" b="0"/>
-            <wp:docPr id="7" name="图片 7"/>
+            <wp:docPr id="6" name="图片 6"/>
             <wp:cNvGraphicFramePr>
               <a:graphicFrameLocks xmlns:a="http://schemas.openxmlformats.org/drawingml/2006/main" noChangeAspect="1"/>
             </wp:cNvGraphicFramePr>
@@ -1372,6 +1326,224 @@
                   <pic:spPr>
                     <a:xfrm>
                       <a:off x="0" y="0"/>
+                      <a:ext cx="5274310" cy="1548765"/>
+                    </a:xfrm>
+                    <a:prstGeom prst="rect">
+                      <a:avLst/>
+                    </a:prstGeom>
+                  </pic:spPr>
+                </pic:pic>
+              </a:graphicData>
+            </a:graphic>
+          </wp:inline>
+        </w:drawing>
+      </w:r>
+    </w:p>
+    <w:p>
+      <w:pPr>
+        <w:pStyle w:val="a7"/>
+        <w:numPr>
+          <w:ilvl w:val="0"/>
+          <w:numId w:val="7"/>
+        </w:numPr>
+        <w:ind w:firstLineChars="0"/>
+      </w:pPr>
+      <w:r>
+        <w:t>MapperRegistry是Configuration中的一个属性，它内部维护一个HashMap用于存放mapper接口的工厂类，每个接口对应一个工厂类</w:t>
+      </w:r>
+      <w:r>
+        <w:rPr>
+          <w:rFonts w:hint="eastAsia"/>
+        </w:rPr>
+        <w:t>。</w:t>
+      </w:r>
+      <w:r>
+        <w:t>MyBatis初始化</w:t>
+      </w:r>
+      <w:r>
+        <w:rPr>
+          <w:rFonts w:hint="eastAsia"/>
+        </w:rPr>
+        <w:t>解析到接口时，会创建此接口对应的</w:t>
+      </w:r>
+      <w:r>
+        <w:t>MapperProxyFactory对象，存入HashMap中，key = 接口的字节码对象，value = 此接口对应的MapperProxyFactory对象。</w:t>
+      </w:r>
+    </w:p>
+    <w:p>
+      <w:pPr>
+        <w:pStyle w:val="a7"/>
+        <w:numPr>
+          <w:ilvl w:val="0"/>
+          <w:numId w:val="7"/>
+        </w:numPr>
+        <w:ind w:firstLineChars="0"/>
+      </w:pPr>
+      <w:r>
+        <w:rPr>
+          <w:rFonts w:hint="eastAsia"/>
+        </w:rPr>
+        <w:t>sql</w:t>
+      </w:r>
+      <w:r>
+        <w:t>Session</w:t>
+      </w:r>
+      <w:r>
+        <w:rPr>
+          <w:rFonts w:hint="eastAsia"/>
+        </w:rPr>
+        <w:t>调用getMapper方法获取Mapper接口的代理对象</w:t>
+      </w:r>
+      <w:r>
+        <w:rPr>
+          <w:rFonts w:hint="eastAsia"/>
+        </w:rPr>
+        <w:t>。</w:t>
+      </w:r>
+      <w:r>
+        <w:rPr>
+          <w:rFonts w:hint="eastAsia"/>
+        </w:rPr>
+        <w:t>该方法</w:t>
+      </w:r>
+      <w:r>
+        <w:rPr>
+          <w:rFonts w:hint="eastAsia"/>
+        </w:rPr>
+        <w:t>最终调用的是</w:t>
+      </w:r>
+      <w:r>
+        <w:t>MapperRegistry</w:t>
+      </w:r>
+      <w:r>
+        <w:rPr>
+          <w:rFonts w:hint="eastAsia"/>
+        </w:rPr>
+        <w:t>的getMapper方法。</w:t>
+      </w:r>
+    </w:p>
+    <w:p>
+      <w:pPr>
+        <w:pStyle w:val="a7"/>
+        <w:numPr>
+          <w:ilvl w:val="0"/>
+          <w:numId w:val="7"/>
+        </w:numPr>
+        <w:ind w:firstLineChars="0"/>
+      </w:pPr>
+      <w:r>
+        <w:t>MapperRegistry</w:t>
+      </w:r>
+      <w:r>
+        <w:rPr>
+          <w:rFonts w:hint="eastAsia"/>
+        </w:rPr>
+        <w:t>的getMapper方法</w:t>
+      </w:r>
+      <w:r>
+        <w:rPr>
+          <w:rFonts w:hint="eastAsia"/>
+        </w:rPr>
+        <w:t>先获取</w:t>
+      </w:r>
+      <w:r>
+        <w:t>MapperRegistry</w:t>
+      </w:r>
+      <w:r>
+        <w:rPr>
+          <w:rFonts w:hint="eastAsia"/>
+        </w:rPr>
+        <w:t>里的一个</w:t>
+      </w:r>
+      <w:r>
+        <w:rPr>
+          <w:rFonts w:hint="eastAsia"/>
+        </w:rPr>
+        <w:t>代理工厂，</w:t>
+      </w:r>
+      <w:r>
+        <w:rPr>
+          <w:rFonts w:hint="eastAsia"/>
+        </w:rPr>
+        <w:t>然后</w:t>
+      </w:r>
+      <w:r>
+        <w:rPr>
+          <w:rFonts w:hint="eastAsia"/>
+        </w:rPr>
+        <w:t>调用</w:t>
+      </w:r>
+      <w:r>
+        <w:t>MapperProxyFactory</w:t>
+      </w:r>
+      <w:r>
+        <w:rPr>
+          <w:rFonts w:hint="eastAsia"/>
+        </w:rPr>
+        <w:t>的</w:t>
+      </w:r>
+      <w:r>
+        <w:t>newInstance(sqlSession)</w:t>
+      </w:r>
+      <w:bookmarkStart w:id="0" w:name="_GoBack"/>
+      <w:bookmarkEnd w:id="0"/>
+      <w:r>
+        <w:rPr>
+          <w:rFonts w:hint="eastAsia"/>
+        </w:rPr>
+        <w:t>方法，该方法调用</w:t>
+      </w:r>
+      <w:r>
+        <w:t>newInstance(mapperProxy)</w:t>
+      </w:r>
+      <w:r>
+        <w:rPr>
+          <w:rFonts w:hint="eastAsia"/>
+        </w:rPr>
+        <w:t>方法，其中</w:t>
+      </w:r>
+      <w:r>
+        <w:t>mapperProxy</w:t>
+      </w:r>
+      <w:r>
+        <w:rPr>
+          <w:rFonts w:hint="eastAsia"/>
+        </w:rPr>
+        <w:t>是个InvocationHandler</w:t>
+      </w:r>
+    </w:p>
+    <w:p>
+      <w:pPr>
+        <w:ind w:firstLineChars="100" w:firstLine="210"/>
+      </w:pPr>
+      <w:r>
+        <w:rPr>
+          <w:noProof/>
+        </w:rPr>
+        <w:drawing>
+          <wp:inline distT="0" distB="0" distL="0" distR="0" wp14:anchorId="4F32B007" wp14:editId="29105A48">
+            <wp:extent cx="5274310" cy="540385"/>
+            <wp:effectExtent l="0" t="0" r="2540" b="0"/>
+            <wp:docPr id="7" name="图片 7"/>
+            <wp:cNvGraphicFramePr>
+              <a:graphicFrameLocks xmlns:a="http://schemas.openxmlformats.org/drawingml/2006/main" noChangeAspect="1"/>
+            </wp:cNvGraphicFramePr>
+            <a:graphic xmlns:a="http://schemas.openxmlformats.org/drawingml/2006/main">
+              <a:graphicData uri="http://schemas.openxmlformats.org/drawingml/2006/picture">
+                <pic:pic xmlns:pic="http://schemas.openxmlformats.org/drawingml/2006/picture">
+                  <pic:nvPicPr>
+                    <pic:cNvPr id="1" name=""/>
+                    <pic:cNvPicPr/>
+                  </pic:nvPicPr>
+                  <pic:blipFill>
+                    <a:blip r:embed="rId19"/>
+                    <a:stretch>
+                      <a:fillRect/>
+                    </a:stretch>
+                  </pic:blipFill>
+                  <pic:spPr>
+                    <a:xfrm>
+                      <a:off x="0" y="0"/>
                       <a:ext cx="5274310" cy="540385"/>
                     </a:xfrm>
                     <a:prstGeom prst="rect">
@@ -1438,7 +1610,7 @@
                     <pic:cNvPicPr/>
                   </pic:nvPicPr>
                   <pic:blipFill>
-                    <a:blip r:embed="rId19"/>
+                    <a:blip r:embed="rId20"/>
                     <a:stretch>
                       <a:fillRect/>
                     </a:stretch>

--- a/spring/spring笔记.docx
+++ b/spring/spring笔记.docx
@@ -309,27 +309,14 @@
       </w:r>
     </w:p>
     <w:p>
-      <w:r>
-        <w:fldChar w:fldCharType="begin"/>
-      </w:r>
-      <w:r>
-        <w:instrText xml:space="preserve"> HYPERLINK "https://blog.csdn.net/forlovedoit/article/details/53204667" </w:instrText>
-      </w:r>
-      <w:r>
-        <w:fldChar w:fldCharType="separate"/>
-      </w:r>
-      <w:r>
-        <w:rPr>
-          <w:rStyle w:val="a8"/>
-        </w:rPr>
-        <w:t>https://blog.csdn.net/forlovedoit/article/details/53204667</w:t>
-      </w:r>
-      <w:r>
-        <w:rPr>
-          <w:rStyle w:val="a8"/>
-        </w:rPr>
-        <w:fldChar w:fldCharType="end"/>
-      </w:r>
+      <w:hyperlink r:id="rId12" w:history="1">
+        <w:r>
+          <w:rPr>
+            <w:rStyle w:val="a8"/>
+          </w:rPr>
+          <w:t>https://blog.csdn.net/forlovedoit/article/details/53204667</w:t>
+        </w:r>
+      </w:hyperlink>
     </w:p>
     <w:p>
       <w:pPr>
@@ -633,69 +620,14 @@
     <w:p>
       <w:r>
         <w:rPr>
-          <w:rFonts w:ascii="微软雅黑" w:eastAsia="微软雅黑" w:hAnsi="微软雅黑" w:cs="宋体" w:hint="eastAsia"/>
-          <w:color w:val="1C1F21"/>
-          <w:kern w:val="0"/>
-          <w:szCs w:val="21"/>
-        </w:rPr>
-        <w:br/>
-      </w:r>
-    </w:p>
-    <w:p/>
-    <w:p/>
-    <w:p/>
-    <w:p/>
-    <w:p/>
-    <w:p/>
-    <w:p/>
-    <w:p>
-      <w:r>
-        <w:rPr>
-          <w:rFonts w:hint="eastAsia"/>
-        </w:rPr>
-        <w:t>SpringMVC源码：</w:t>
-      </w:r>
-    </w:p>
-    <w:p>
-      <w:hyperlink r:id="rId12" w:history="1">
-        <w:r>
-          <w:rPr>
-            <w:rStyle w:val="a8"/>
-          </w:rPr>
-          <w:t>https://blog.csdn.net/gududedabai/article/details/83352106</w:t>
-        </w:r>
-      </w:hyperlink>
-    </w:p>
-    <w:p>
-      <w:pPr>
-        <w:rPr>
-          <w:rStyle w:val="a8"/>
-        </w:rPr>
-      </w:pPr>
-      <w:hyperlink r:id="rId13" w:history="1">
-        <w:r>
-          <w:rPr>
-            <w:rStyle w:val="a8"/>
-          </w:rPr>
-          <w:t>https://blog.csdn.net/gududedabai/article/details/83375156</w:t>
-        </w:r>
-      </w:hyperlink>
-    </w:p>
-    <w:p>
-      <w:pPr>
-        <w:rPr>
-          <w:rStyle w:val="a8"/>
-        </w:rPr>
-      </w:pPr>
-      <w:r>
-        <w:rPr>
           <w:noProof/>
         </w:rPr>
+        <w:lastRenderedPageBreak/>
         <w:drawing>
-          <wp:inline distT="0" distB="0" distL="0" distR="0" wp14:anchorId="0D838F0F" wp14:editId="2F595FAF">
-            <wp:extent cx="5274310" cy="982345"/>
-            <wp:effectExtent l="0" t="0" r="2540" b="8255"/>
-            <wp:docPr id="9" name="图片 9"/>
+          <wp:inline distT="0" distB="0" distL="0" distR="0" wp14:anchorId="233A30AE" wp14:editId="31B67A6C">
+            <wp:extent cx="5274310" cy="1131570"/>
+            <wp:effectExtent l="0" t="0" r="2540" b="0"/>
+            <wp:docPr id="10" name="图片 10"/>
             <wp:cNvGraphicFramePr>
               <a:graphicFrameLocks xmlns:a="http://schemas.openxmlformats.org/drawingml/2006/main" noChangeAspect="1"/>
             </wp:cNvGraphicFramePr>
@@ -707,7 +639,7 @@
                     <pic:cNvPicPr/>
                   </pic:nvPicPr>
                   <pic:blipFill>
-                    <a:blip r:embed="rId14"/>
+                    <a:blip r:embed="rId13"/>
                     <a:stretch>
                       <a:fillRect/>
                     </a:stretch>
@@ -715,7 +647,7 @@
                   <pic:spPr>
                     <a:xfrm>
                       <a:off x="0" y="0"/>
-                      <a:ext cx="5274310" cy="982345"/>
+                      <a:ext cx="5274310" cy="1131570"/>
                     </a:xfrm>
                     <a:prstGeom prst="rect">
                       <a:avLst/>
@@ -727,6 +659,38 @@
           </wp:inline>
         </w:drawing>
       </w:r>
+      <w:r>
+        <w:rPr>
+          <w:rFonts w:ascii="微软雅黑" w:eastAsia="微软雅黑" w:hAnsi="微软雅黑" w:cs="宋体" w:hint="eastAsia"/>
+          <w:color w:val="1C1F21"/>
+          <w:kern w:val="0"/>
+          <w:szCs w:val="21"/>
+        </w:rPr>
+        <w:br/>
+      </w:r>
+    </w:p>
+    <w:p>
+      <w:bookmarkStart w:id="0" w:name="_GoBack"/>
+      <w:bookmarkEnd w:id="0"/>
+    </w:p>
+    <w:p/>
+    <w:p>
+      <w:r>
+        <w:rPr>
+          <w:rFonts w:hint="eastAsia"/>
+        </w:rPr>
+        <w:t>SpringMVC源码：</w:t>
+      </w:r>
+    </w:p>
+    <w:p>
+      <w:hyperlink r:id="rId14" w:history="1">
+        <w:r>
+          <w:rPr>
+            <w:rStyle w:val="a8"/>
+          </w:rPr>
+          <w:t>https://blog.csdn.net/gududedabai/article/details/83352106</w:t>
+        </w:r>
+      </w:hyperlink>
     </w:p>
     <w:p>
       <w:pPr>
@@ -734,188 +698,30 @@
           <w:rStyle w:val="a8"/>
         </w:rPr>
       </w:pPr>
-      <w:r>
+      <w:hyperlink r:id="rId15" w:history="1">
+        <w:r>
+          <w:rPr>
+            <w:rStyle w:val="a8"/>
+          </w:rPr>
+          <w:t>https://blog.csdn.net/gududedabai/article/details/83375156</w:t>
+        </w:r>
+      </w:hyperlink>
+    </w:p>
+    <w:p>
+      <w:pPr>
         <w:rPr>
           <w:rStyle w:val="a8"/>
         </w:rPr>
-        <w:t>handlerMappings</w:t>
-      </w:r>
-      <w:r>
-        <w:rPr>
-          <w:rStyle w:val="a8"/>
-          <w:rFonts w:hint="eastAsia"/>
-        </w:rPr>
-        <w:t>（xml、注解、</w:t>
-      </w:r>
-      <w:r>
-        <w:rPr>
-          <w:rStyle w:val="a8"/>
-          <w:rFonts w:hint="eastAsia"/>
-        </w:rPr>
-        <w:t>静态请求</w:t>
-      </w:r>
-      <w:r>
-        <w:rPr>
-          <w:rStyle w:val="a8"/>
-          <w:rFonts w:hint="eastAsia"/>
-        </w:rPr>
-        <w:t>）</w:t>
-      </w:r>
-    </w:p>
-    <w:p>
-      <w:pPr>
-        <w:rPr>
-          <w:rStyle w:val="a8"/>
-        </w:rPr>
-      </w:pPr>
-    </w:p>
-    <w:p>
-      <w:r>
-        <w:t>&lt; url-pattern &gt; / &lt;/ url-pattern &gt;   不会匹配到*.jsp，即：*.jsp不会进入spring的 DispatcherServlet类 。</w:t>
-      </w:r>
-    </w:p>
-    <w:p>
-      <w:r>
-        <w:t>&lt; url-pattern &gt; /* &lt;/ url-pattern &gt;  会匹配*.jsp，会出现返回jsp视图时再次进入spring的</w:t>
-      </w:r>
-    </w:p>
-    <w:p/>
-    <w:p>
-      <w:pPr>
-        <w:rPr>
-          <w:rFonts w:hint="eastAsia"/>
-        </w:rPr>
       </w:pPr>
       <w:r>
         <w:rPr>
           <w:noProof/>
         </w:rPr>
         <w:drawing>
-          <wp:inline distT="0" distB="0" distL="0" distR="0" wp14:anchorId="09E15B82" wp14:editId="112B983B">
-            <wp:extent cx="5274310" cy="3966845"/>
-            <wp:effectExtent l="0" t="0" r="2540" b="0"/>
-            <wp:docPr id="3" name="图片 3"/>
-            <wp:cNvGraphicFramePr>
-              <a:graphicFrameLocks xmlns:a="http://schemas.openxmlformats.org/drawingml/2006/main" noChangeAspect="1"/>
-            </wp:cNvGraphicFramePr>
-            <a:graphic xmlns:a="http://schemas.openxmlformats.org/drawingml/2006/main">
-              <a:graphicData uri="http://schemas.openxmlformats.org/drawingml/2006/picture">
-                <pic:pic xmlns:pic="http://schemas.openxmlformats.org/drawingml/2006/picture">
-                  <pic:nvPicPr>
-                    <pic:cNvPr id="1" name=""/>
-                    <pic:cNvPicPr/>
-                  </pic:nvPicPr>
-                  <pic:blipFill>
-                    <a:blip r:embed="rId15"/>
-                    <a:stretch>
-                      <a:fillRect/>
-                    </a:stretch>
-                  </pic:blipFill>
-                  <pic:spPr>
-                    <a:xfrm>
-                      <a:off x="0" y="0"/>
-                      <a:ext cx="5274310" cy="3966845"/>
-                    </a:xfrm>
-                    <a:prstGeom prst="rect">
-                      <a:avLst/>
-                    </a:prstGeom>
-                  </pic:spPr>
-                </pic:pic>
-              </a:graphicData>
-            </a:graphic>
-          </wp:inline>
-        </w:drawing>
-      </w:r>
-    </w:p>
-    <w:p>
-      <w:pPr>
-        <w:rPr>
-          <w:rFonts w:hint="eastAsia"/>
-        </w:rPr>
-      </w:pPr>
-      <w:r>
-        <w:t>InternalResourceViewResolver</w:t>
-      </w:r>
-      <w:r>
-        <w:rPr>
-          <w:rFonts w:hint="eastAsia"/>
-        </w:rPr>
-        <w:t>就是在返回结果前后加上/。。。。j</w:t>
-      </w:r>
-      <w:r>
-        <w:t>sp</w:t>
-      </w:r>
-      <w:r>
-        <w:rPr>
-          <w:rFonts w:hint="eastAsia"/>
-        </w:rPr>
-        <w:t>，然后再for</w:t>
-      </w:r>
-      <w:r>
-        <w:t>word</w:t>
-      </w:r>
-      <w:r>
-        <w:rPr>
-          <w:rFonts w:hint="eastAsia"/>
-        </w:rPr>
-        <w:t>转发</w:t>
-      </w:r>
-    </w:p>
-    <w:p/>
-    <w:p>
-      <w:r>
-        <w:lastRenderedPageBreak/>
-        <w:t>M</w:t>
-      </w:r>
-      <w:r>
-        <w:rPr>
-          <w:rFonts w:hint="eastAsia"/>
-        </w:rPr>
-        <w:t>ybat</w:t>
-      </w:r>
-      <w:r>
-        <w:t>is</w:t>
-      </w:r>
-      <w:r>
-        <w:rPr>
-          <w:rFonts w:hint="eastAsia"/>
-        </w:rPr>
-        <w:t>流程：</w:t>
-      </w:r>
-    </w:p>
-    <w:p>
-      <w:r>
-        <w:fldChar w:fldCharType="begin"/>
-      </w:r>
-      <w:r>
-        <w:instrText xml:space="preserve"> HYPERLINK "https://blog.csdn.net/weixin_43184769/article/details/91126687" </w:instrText>
-      </w:r>
-      <w:r>
-        <w:fldChar w:fldCharType="separate"/>
-      </w:r>
-      <w:r>
-        <w:rPr>
-          <w:rStyle w:val="a8"/>
-        </w:rPr>
-        <w:t>https://blog.csdn.net/weixin_43184769/article/details/91126687</w:t>
-      </w:r>
-      <w:r>
-        <w:rPr>
-          <w:rStyle w:val="a8"/>
-        </w:rPr>
-        <w:fldChar w:fldCharType="end"/>
-      </w:r>
-    </w:p>
-    <w:p>
-      <w:r>
-        <w:rPr>
-          <w:noProof/>
-        </w:rPr>
-        <w:drawing>
-          <wp:inline distT="0" distB="0" distL="0" distR="0" wp14:anchorId="5C5B07D8" wp14:editId="0794608D">
-            <wp:extent cx="5274310" cy="1125855"/>
-            <wp:effectExtent l="0" t="0" r="2540" b="0"/>
-            <wp:docPr id="5" name="图片 5"/>
+          <wp:inline distT="0" distB="0" distL="0" distR="0" wp14:anchorId="0D838F0F" wp14:editId="2F595FAF">
+            <wp:extent cx="5274310" cy="982345"/>
+            <wp:effectExtent l="0" t="0" r="2540" b="8255"/>
+            <wp:docPr id="9" name="图片 9"/>
             <wp:cNvGraphicFramePr>
               <a:graphicFrameLocks xmlns:a="http://schemas.openxmlformats.org/drawingml/2006/main" noChangeAspect="1"/>
             </wp:cNvGraphicFramePr>
@@ -935,7 +741,7 @@
                   <pic:spPr>
                     <a:xfrm>
                       <a:off x="0" y="0"/>
-                      <a:ext cx="5274310" cy="1125855"/>
+                      <a:ext cx="5274310" cy="982345"/>
                     </a:xfrm>
                     <a:prstGeom prst="rect">
                       <a:avLst/>
@@ -950,116 +756,66 @@
     </w:p>
     <w:p>
       <w:pPr>
-        <w:pStyle w:val="a7"/>
-        <w:numPr>
-          <w:ilvl w:val="0"/>
-          <w:numId w:val="6"/>
-        </w:numPr>
-        <w:ind w:firstLineChars="0"/>
-      </w:pPr>
-      <w:r>
-        <w:rPr>
-          <w:rFonts w:hint="eastAsia"/>
-        </w:rPr>
-        <w:t>创建</w:t>
-      </w:r>
-      <w:r>
-        <w:t>SqlSessionFactoryBuilder对象</w:t>
-      </w:r>
-      <w:r>
-        <w:rPr>
-          <w:rFonts w:hint="eastAsia"/>
-        </w:rPr>
-        <w:t>，读入x</w:t>
-      </w:r>
-      <w:r>
-        <w:t>ml</w:t>
-      </w:r>
-      <w:r>
-        <w:rPr>
-          <w:rFonts w:hint="eastAsia"/>
-        </w:rPr>
-        <w:t>配置文件生成</w:t>
-      </w:r>
-      <w:r>
-        <w:t>Configuration对象</w:t>
-      </w:r>
-      <w:r>
-        <w:rPr>
-          <w:rFonts w:hint="eastAsia"/>
-        </w:rPr>
-        <w:t>（</w:t>
-      </w:r>
-      <w:r>
-        <w:rPr>
-          <w:rFonts w:hint="eastAsia"/>
-        </w:rPr>
-        <w:t>将解析的</w:t>
-      </w:r>
-      <w:r>
-        <w:t>xml数据封装到Configuration内部的属性中</w:t>
-      </w:r>
-      <w:r>
-        <w:rPr>
-          <w:rFonts w:hint="eastAsia"/>
-        </w:rPr>
-        <w:t>），然后创建</w:t>
-      </w:r>
-      <w:r>
-        <w:t>SqlSessionFactory</w:t>
-      </w:r>
-      <w:r>
-        <w:rPr>
-          <w:rFonts w:hint="eastAsia"/>
-        </w:rPr>
-        <w:t>。</w:t>
-      </w:r>
-    </w:p>
-    <w:p>
-      <w:pPr>
-        <w:pStyle w:val="a7"/>
-        <w:numPr>
-          <w:ilvl w:val="0"/>
-          <w:numId w:val="6"/>
-        </w:numPr>
-        <w:ind w:firstLineChars="0"/>
-      </w:pPr>
-      <w:r>
-        <w:t>Configuration</w:t>
-      </w:r>
-      <w:r>
-        <w:rPr>
-          <w:rFonts w:hint="eastAsia"/>
-        </w:rPr>
-        <w:t>中包含属性</w:t>
-      </w:r>
-      <w:r>
-        <w:t>mappedStatements</w:t>
-      </w:r>
-      <w:r>
-        <w:rPr>
-          <w:rFonts w:hint="eastAsia"/>
-        </w:rPr>
-        <w:t>，解析</w:t>
-      </w:r>
-      <w:r>
-        <w:t>mapper配置文件时，会再将对应配置文件中的增删改查标签一 一封装成MappedStatement对象，存入mappedStatements中</w:t>
-      </w:r>
-    </w:p>
-    <w:p>
-      <w:pPr>
-        <w:pStyle w:val="a7"/>
-        <w:ind w:left="360" w:firstLineChars="0" w:firstLine="0"/>
-      </w:pPr>
+        <w:rPr>
+          <w:rStyle w:val="a8"/>
+        </w:rPr>
+      </w:pPr>
+      <w:r>
+        <w:rPr>
+          <w:rStyle w:val="a8"/>
+        </w:rPr>
+        <w:t>handlerMappings</w:t>
+      </w:r>
+      <w:r>
+        <w:rPr>
+          <w:rStyle w:val="a8"/>
+          <w:rFonts w:hint="eastAsia"/>
+        </w:rPr>
+        <w:t>（xml、注解、</w:t>
+      </w:r>
+      <w:r>
+        <w:rPr>
+          <w:rStyle w:val="a8"/>
+          <w:rFonts w:hint="eastAsia"/>
+        </w:rPr>
+        <w:t>静态请求</w:t>
+      </w:r>
+      <w:r>
+        <w:rPr>
+          <w:rStyle w:val="a8"/>
+          <w:rFonts w:hint="eastAsia"/>
+        </w:rPr>
+        <w:t>）</w:t>
+      </w:r>
+    </w:p>
+    <w:p>
+      <w:pPr>
+        <w:rPr>
+          <w:rStyle w:val="a8"/>
+        </w:rPr>
+      </w:pPr>
+    </w:p>
+    <w:p>
+      <w:r>
+        <w:t>&lt; url-pattern &gt; / &lt;/ url-pattern &gt;   不会匹配到*.jsp，即：*.jsp不会进入spring的 DispatcherServlet类 。</w:t>
+      </w:r>
+    </w:p>
+    <w:p>
+      <w:r>
+        <w:t>&lt; url-pattern &gt; /* &lt;/ url-pattern &gt;  会匹配*.jsp，会出现返回jsp视图时再次进入spring的</w:t>
+      </w:r>
+    </w:p>
+    <w:p/>
+    <w:p>
       <w:r>
         <w:rPr>
           <w:noProof/>
         </w:rPr>
         <w:drawing>
-          <wp:inline distT="0" distB="0" distL="0" distR="0" wp14:anchorId="0314C3EB" wp14:editId="79D83010">
-            <wp:extent cx="5274310" cy="2564765"/>
-            <wp:effectExtent l="0" t="0" r="2540" b="6985"/>
-            <wp:docPr id="4" name="图片 4"/>
+          <wp:inline distT="0" distB="0" distL="0" distR="0" wp14:anchorId="09E15B82" wp14:editId="112B983B">
+            <wp:extent cx="5274310" cy="3966845"/>
+            <wp:effectExtent l="0" t="0" r="2540" b="0"/>
+            <wp:docPr id="3" name="图片 3"/>
             <wp:cNvGraphicFramePr>
               <a:graphicFrameLocks xmlns:a="http://schemas.openxmlformats.org/drawingml/2006/main" noChangeAspect="1"/>
             </wp:cNvGraphicFramePr>
@@ -1079,7 +835,7 @@
                   <pic:spPr>
                     <a:xfrm>
                       <a:off x="0" y="0"/>
-                      <a:ext cx="5274310" cy="2564765"/>
+                      <a:ext cx="5274310" cy="3966845"/>
                     </a:xfrm>
                     <a:prstGeom prst="rect">
                       <a:avLst/>
@@ -1093,438 +849,76 @@
       </w:r>
     </w:p>
     <w:p>
-      <w:pPr>
-        <w:pStyle w:val="a7"/>
-        <w:numPr>
-          <w:ilvl w:val="0"/>
-          <w:numId w:val="6"/>
-        </w:numPr>
-        <w:ind w:firstLineChars="0"/>
-      </w:pPr>
-      <w:r>
-        <w:t>SqlSessionFactory</w:t>
-      </w:r>
-      <w:r>
-        <w:rPr>
-          <w:rFonts w:hint="eastAsia"/>
-        </w:rPr>
-        <w:t>创建</w:t>
-      </w:r>
-      <w:r>
-        <w:t>SqlSession</w:t>
-      </w:r>
-      <w:r>
-        <w:rPr>
-          <w:rFonts w:hint="eastAsia"/>
-        </w:rPr>
-        <w:t>，</w:t>
-      </w:r>
-      <w:r>
-        <w:t>SqlSession是MyBatis中用于和数据库交互的顶层类，通常将它与ThreadLocal绑定，一个会话使用一个SqlSession，并且在使用完毕后需要close。SqlSession中的两个最重要的参数，configuration与初始化时的相同，Executor为执行</w:t>
-      </w:r>
-      <w:r>
-        <w:t>器</w:t>
-      </w:r>
-      <w:r>
-        <w:rPr>
-          <w:rFonts w:hint="eastAsia"/>
-        </w:rPr>
-        <w:t>。</w:t>
-      </w:r>
-    </w:p>
-    <w:p>
-      <w:pPr>
-        <w:pStyle w:val="a7"/>
-        <w:numPr>
-          <w:ilvl w:val="0"/>
-          <w:numId w:val="6"/>
-        </w:numPr>
-        <w:ind w:firstLineChars="0"/>
-      </w:pPr>
-      <w:r>
-        <w:t>SqlSession</w:t>
-      </w:r>
-      <w:r>
-        <w:rPr>
-          <w:rFonts w:hint="eastAsia"/>
-        </w:rPr>
-        <w:t>先获取</w:t>
-      </w:r>
-      <w:r>
-        <w:t>MappedStatement</w:t>
-      </w:r>
-      <w:r>
-        <w:rPr>
-          <w:rFonts w:hint="eastAsia"/>
-        </w:rPr>
-        <w:t>，然后</w:t>
-      </w:r>
-      <w:r>
-        <w:rPr>
-          <w:rFonts w:hint="eastAsia"/>
-        </w:rPr>
-        <w:t>调用</w:t>
-      </w:r>
-      <w:r>
-        <w:t>Executor中的方法处理</w:t>
-      </w:r>
-      <w:r>
-        <w:rPr>
-          <w:rFonts w:hint="eastAsia"/>
-        </w:rPr>
-        <w:t>sql</w:t>
-      </w:r>
-      <w:r>
-        <w:rPr>
-          <w:rFonts w:hint="eastAsia"/>
-        </w:rPr>
-        <w:t>，首先</w:t>
-      </w:r>
-      <w:r>
-        <w:rPr>
-          <w:rFonts w:hint="eastAsia"/>
-        </w:rPr>
-        <w:t>根据传入的参数动态获得</w:t>
-      </w:r>
-      <w:r>
-        <w:t>SQL语句，最后返回用BoundSql对象表示</w:t>
-      </w:r>
-      <w:r>
-        <w:rPr>
-          <w:rFonts w:hint="eastAsia"/>
-        </w:rPr>
-        <w:t>，然后查看缓存中有没结果，如果没有就去数据库查询，查到后将结果放入缓存。查询的过程中会从连接池获取一个connection，然后</w:t>
-      </w:r>
-      <w:r>
-        <w:rPr>
-          <w:rFonts w:hint="eastAsia"/>
-        </w:rPr>
-        <w:t>创建</w:t>
-      </w:r>
-      <w:r>
-        <w:t>jdbc中的</w:t>
-      </w:r>
-      <w:r>
-        <w:t>prepareS</w:t>
-      </w:r>
-      <w:r>
-        <w:t>tatement对象</w:t>
-      </w:r>
-      <w:r>
-        <w:rPr>
-          <w:rFonts w:hint="eastAsia"/>
-        </w:rPr>
-        <w:t>，</w:t>
-      </w:r>
-      <w:r>
-        <w:t>prepareS</w:t>
-      </w:r>
-      <w:r>
-        <w:t>tatement</w:t>
-      </w:r>
-      <w:r>
-        <w:rPr>
-          <w:rFonts w:hint="eastAsia"/>
-        </w:rPr>
-        <w:t>.execute</w:t>
-      </w:r>
-      <w:r>
-        <w:t>()</w:t>
-      </w:r>
-      <w:r>
-        <w:rPr>
-          <w:rFonts w:hint="eastAsia"/>
-        </w:rPr>
-        <w:t>进行查询。</w:t>
+      <w:r>
+        <w:lastRenderedPageBreak/>
+        <w:t>InternalResourceViewResolver</w:t>
+      </w:r>
+      <w:r>
+        <w:rPr>
+          <w:rFonts w:hint="eastAsia"/>
+        </w:rPr>
+        <w:t>就是在返回结果前后加上/。。。。j</w:t>
+      </w:r>
+      <w:r>
+        <w:t>sp</w:t>
+      </w:r>
+      <w:r>
+        <w:rPr>
+          <w:rFonts w:hint="eastAsia"/>
+        </w:rPr>
+        <w:t>，然后再for</w:t>
+      </w:r>
+      <w:r>
+        <w:t>word</w:t>
+      </w:r>
+      <w:r>
+        <w:rPr>
+          <w:rFonts w:hint="eastAsia"/>
+        </w:rPr>
+        <w:t>转发</w:t>
       </w:r>
     </w:p>
     <w:p/>
-    <w:p/>
-    <w:p>
-      <w:r>
-        <w:rPr>
-          <w:rFonts w:hint="eastAsia"/>
-        </w:rPr>
-        <w:t>使用接口：获取的是mapper接口的动态代理，初始化mybatis时会为每个接口生成一个代理工厂，</w:t>
-      </w:r>
-      <w:r>
-        <w:rPr>
-          <w:rFonts w:hint="eastAsia"/>
-        </w:rPr>
-        <w:t>通过这些工厂产生接口代理对象。执行时，根据调用的方法method找到对应的mapper文件中的标签和详细信息，知道他是增删改查中的哪一个，然后执行SqlSession对应的方法（</w:t>
-      </w:r>
-      <w:r>
-        <w:rPr>
-          <w:rFonts w:hint="eastAsia"/>
-        </w:rPr>
-        <w:t>获取</w:t>
-      </w:r>
-      <w:r>
-        <w:t>MappedStatement</w:t>
-      </w:r>
-      <w:r>
-        <w:rPr>
-          <w:rFonts w:hint="eastAsia"/>
-        </w:rPr>
-        <w:t>，</w:t>
-      </w:r>
-      <w:r>
-        <w:rPr>
-          <w:rFonts w:hint="eastAsia"/>
-        </w:rPr>
-        <w:t>参数合并成动态sql，</w:t>
-      </w:r>
-      <w:r>
-        <w:rPr>
-          <w:rFonts w:hint="eastAsia"/>
-        </w:rPr>
-        <w:t>连接池获取连接，statement</w:t>
-      </w:r>
-      <w:r>
-        <w:t>.execute</w:t>
-      </w:r>
-      <w:r>
-        <w:rPr>
-          <w:rFonts w:hint="eastAsia"/>
-        </w:rPr>
-        <w:t>（）</w:t>
-      </w:r>
-      <w:r>
-        <w:rPr>
-          <w:rFonts w:hint="eastAsia"/>
-        </w:rPr>
-        <w:t>）</w:t>
-      </w:r>
+    <w:p>
+      <w:r>
+        <w:t>M</w:t>
+      </w:r>
+      <w:r>
+        <w:rPr>
+          <w:rFonts w:hint="eastAsia"/>
+        </w:rPr>
+        <w:t>ybat</w:t>
+      </w:r>
+      <w:r>
+        <w:t>is</w:t>
+      </w:r>
+      <w:r>
+        <w:rPr>
+          <w:rFonts w:hint="eastAsia"/>
+        </w:rPr>
+        <w:t>流程：</w:t>
+      </w:r>
+    </w:p>
+    <w:p>
+      <w:hyperlink r:id="rId18" w:history="1">
+        <w:r>
+          <w:rPr>
+            <w:rStyle w:val="a8"/>
+          </w:rPr>
+          <w:t>https://blog.csdn.net/weixin_43184769/article/details/91126687</w:t>
+        </w:r>
+      </w:hyperlink>
     </w:p>
     <w:p>
       <w:r>
         <w:rPr>
           <w:noProof/>
         </w:rPr>
-        <w:lastRenderedPageBreak/>
         <w:drawing>
-          <wp:inline distT="0" distB="0" distL="0" distR="0" wp14:anchorId="6016820B" wp14:editId="53C24B40">
-            <wp:extent cx="5274310" cy="1548765"/>
+          <wp:inline distT="0" distB="0" distL="0" distR="0" wp14:anchorId="5C5B07D8" wp14:editId="0794608D">
+            <wp:extent cx="5274310" cy="1125855"/>
             <wp:effectExtent l="0" t="0" r="2540" b="0"/>
-            <wp:docPr id="6" name="图片 6"/>
-            <wp:cNvGraphicFramePr>
-              <a:graphicFrameLocks xmlns:a="http://schemas.openxmlformats.org/drawingml/2006/main" noChangeAspect="1"/>
-            </wp:cNvGraphicFramePr>
-            <a:graphic xmlns:a="http://schemas.openxmlformats.org/drawingml/2006/main">
-              <a:graphicData uri="http://schemas.openxmlformats.org/drawingml/2006/picture">
-                <pic:pic xmlns:pic="http://schemas.openxmlformats.org/drawingml/2006/picture">
-                  <pic:nvPicPr>
-                    <pic:cNvPr id="1" name=""/>
-                    <pic:cNvPicPr/>
-                  </pic:nvPicPr>
-                  <pic:blipFill>
-                    <a:blip r:embed="rId18"/>
-                    <a:stretch>
-                      <a:fillRect/>
-                    </a:stretch>
-                  </pic:blipFill>
-                  <pic:spPr>
-                    <a:xfrm>
-                      <a:off x="0" y="0"/>
-                      <a:ext cx="5274310" cy="1548765"/>
-                    </a:xfrm>
-                    <a:prstGeom prst="rect">
-                      <a:avLst/>
-                    </a:prstGeom>
-                  </pic:spPr>
-                </pic:pic>
-              </a:graphicData>
-            </a:graphic>
-          </wp:inline>
-        </w:drawing>
-      </w:r>
-    </w:p>
-    <w:p>
-      <w:pPr>
-        <w:pStyle w:val="a7"/>
-        <w:numPr>
-          <w:ilvl w:val="0"/>
-          <w:numId w:val="7"/>
-        </w:numPr>
-        <w:ind w:firstLineChars="0"/>
-      </w:pPr>
-      <w:r>
-        <w:t>MapperRegistry是Configuration中的一个属性，它内部维护一个HashMap用于存放mapper接口的工厂类，每个接口对应一个工厂类</w:t>
-      </w:r>
-      <w:r>
-        <w:rPr>
-          <w:rFonts w:hint="eastAsia"/>
-        </w:rPr>
-        <w:t>。</w:t>
-      </w:r>
-      <w:r>
-        <w:t>MyBatis初始化</w:t>
-      </w:r>
-      <w:r>
-        <w:rPr>
-          <w:rFonts w:hint="eastAsia"/>
-        </w:rPr>
-        <w:t>解析到接口时，会创建此接口对应的</w:t>
-      </w:r>
-      <w:r>
-        <w:t>MapperProxyFactory对象，存入HashMap中，key = 接口的字节码对象，value = 此接口对应的MapperProxyFactory对象。</w:t>
-      </w:r>
-    </w:p>
-    <w:p>
-      <w:pPr>
-        <w:pStyle w:val="a7"/>
-        <w:numPr>
-          <w:ilvl w:val="0"/>
-          <w:numId w:val="7"/>
-        </w:numPr>
-        <w:ind w:firstLineChars="0"/>
-      </w:pPr>
-      <w:r>
-        <w:rPr>
-          <w:rFonts w:hint="eastAsia"/>
-        </w:rPr>
-        <w:t>sql</w:t>
-      </w:r>
-      <w:r>
-        <w:t>Session</w:t>
-      </w:r>
-      <w:r>
-        <w:rPr>
-          <w:rFonts w:hint="eastAsia"/>
-        </w:rPr>
-        <w:t>调用getMapper方法获取Mapper接口的代理对象</w:t>
-      </w:r>
-      <w:r>
-        <w:rPr>
-          <w:rFonts w:hint="eastAsia"/>
-        </w:rPr>
-        <w:t>。</w:t>
-      </w:r>
-      <w:r>
-        <w:rPr>
-          <w:rFonts w:hint="eastAsia"/>
-        </w:rPr>
-        <w:t>该方法</w:t>
-      </w:r>
-      <w:r>
-        <w:rPr>
-          <w:rFonts w:hint="eastAsia"/>
-        </w:rPr>
-        <w:t>最终调用的是</w:t>
-      </w:r>
-      <w:r>
-        <w:t>MapperRegistry</w:t>
-      </w:r>
-      <w:r>
-        <w:rPr>
-          <w:rFonts w:hint="eastAsia"/>
-        </w:rPr>
-        <w:t>的getMapper方法。</w:t>
-      </w:r>
-    </w:p>
-    <w:p>
-      <w:pPr>
-        <w:pStyle w:val="a7"/>
-        <w:numPr>
-          <w:ilvl w:val="0"/>
-          <w:numId w:val="7"/>
-        </w:numPr>
-        <w:ind w:firstLineChars="0"/>
-      </w:pPr>
-      <w:r>
-        <w:t>MapperRegistry</w:t>
-      </w:r>
-      <w:r>
-        <w:rPr>
-          <w:rFonts w:hint="eastAsia"/>
-        </w:rPr>
-        <w:t>的getMapper方法</w:t>
-      </w:r>
-      <w:r>
-        <w:rPr>
-          <w:rFonts w:hint="eastAsia"/>
-        </w:rPr>
-        <w:t>先获取</w:t>
-      </w:r>
-      <w:r>
-        <w:t>MapperRegistry</w:t>
-      </w:r>
-      <w:r>
-        <w:rPr>
-          <w:rFonts w:hint="eastAsia"/>
-        </w:rPr>
-        <w:t>里的一个</w:t>
-      </w:r>
-      <w:r>
-        <w:rPr>
-          <w:rFonts w:hint="eastAsia"/>
-        </w:rPr>
-        <w:t>代理工厂，</w:t>
-      </w:r>
-      <w:r>
-        <w:rPr>
-          <w:rFonts w:hint="eastAsia"/>
-        </w:rPr>
-        <w:t>然后</w:t>
-      </w:r>
-      <w:r>
-        <w:rPr>
-          <w:rFonts w:hint="eastAsia"/>
-        </w:rPr>
-        <w:t>调用</w:t>
-      </w:r>
-      <w:r>
-        <w:t>MapperProxyFactory</w:t>
-      </w:r>
-      <w:r>
-        <w:rPr>
-          <w:rFonts w:hint="eastAsia"/>
-        </w:rPr>
-        <w:t>的</w:t>
-      </w:r>
-      <w:r>
-        <w:t>newInstance(sqlSession)</w:t>
-      </w:r>
-      <w:bookmarkStart w:id="0" w:name="_GoBack"/>
-      <w:bookmarkEnd w:id="0"/>
-      <w:r>
-        <w:rPr>
-          <w:rFonts w:hint="eastAsia"/>
-        </w:rPr>
-        <w:t>方法，该方法调用</w:t>
-      </w:r>
-      <w:r>
-        <w:t>newInstance(mapperProxy)</w:t>
-      </w:r>
-      <w:r>
-        <w:rPr>
-          <w:rFonts w:hint="eastAsia"/>
-        </w:rPr>
-        <w:t>方法，其中</w:t>
-      </w:r>
-      <w:r>
-        <w:t>mapperProxy</w:t>
-      </w:r>
-      <w:r>
-        <w:rPr>
-          <w:rFonts w:hint="eastAsia"/>
-        </w:rPr>
-        <w:t>是个InvocationHandler</w:t>
-      </w:r>
-    </w:p>
-    <w:p>
-      <w:pPr>
-        <w:ind w:firstLineChars="100" w:firstLine="210"/>
-      </w:pPr>
-      <w:r>
-        <w:rPr>
-          <w:noProof/>
-        </w:rPr>
-        <w:drawing>
-          <wp:inline distT="0" distB="0" distL="0" distR="0" wp14:anchorId="4F32B007" wp14:editId="29105A48">
-            <wp:extent cx="5274310" cy="540385"/>
-            <wp:effectExtent l="0" t="0" r="2540" b="0"/>
-            <wp:docPr id="7" name="图片 7"/>
+            <wp:docPr id="5" name="图片 5"/>
             <wp:cNvGraphicFramePr>
               <a:graphicFrameLocks xmlns:a="http://schemas.openxmlformats.org/drawingml/2006/main" noChangeAspect="1"/>
             </wp:cNvGraphicFramePr>
@@ -1544,6 +938,613 @@
                   <pic:spPr>
                     <a:xfrm>
                       <a:off x="0" y="0"/>
+                      <a:ext cx="5274310" cy="1125855"/>
+                    </a:xfrm>
+                    <a:prstGeom prst="rect">
+                      <a:avLst/>
+                    </a:prstGeom>
+                  </pic:spPr>
+                </pic:pic>
+              </a:graphicData>
+            </a:graphic>
+          </wp:inline>
+        </w:drawing>
+      </w:r>
+    </w:p>
+    <w:p>
+      <w:pPr>
+        <w:pStyle w:val="a7"/>
+        <w:numPr>
+          <w:ilvl w:val="0"/>
+          <w:numId w:val="6"/>
+        </w:numPr>
+        <w:ind w:firstLineChars="0"/>
+      </w:pPr>
+      <w:r>
+        <w:rPr>
+          <w:rFonts w:hint="eastAsia"/>
+        </w:rPr>
+        <w:t>创建</w:t>
+      </w:r>
+      <w:r>
+        <w:t>SqlSessionFactoryBuilder对象</w:t>
+      </w:r>
+      <w:r>
+        <w:rPr>
+          <w:rFonts w:hint="eastAsia"/>
+        </w:rPr>
+        <w:t>，读入x</w:t>
+      </w:r>
+      <w:r>
+        <w:t>ml</w:t>
+      </w:r>
+      <w:r>
+        <w:rPr>
+          <w:rFonts w:hint="eastAsia"/>
+        </w:rPr>
+        <w:t>配置文件生成</w:t>
+      </w:r>
+      <w:r>
+        <w:t>Configuration对象</w:t>
+      </w:r>
+      <w:r>
+        <w:rPr>
+          <w:rFonts w:hint="eastAsia"/>
+        </w:rPr>
+        <w:t>（</w:t>
+      </w:r>
+      <w:r>
+        <w:rPr>
+          <w:rFonts w:hint="eastAsia"/>
+        </w:rPr>
+        <w:t>将解析的</w:t>
+      </w:r>
+      <w:r>
+        <w:t>xml数据封装到Configuration内部的属性中</w:t>
+      </w:r>
+      <w:r>
+        <w:rPr>
+          <w:rFonts w:hint="eastAsia"/>
+        </w:rPr>
+        <w:t>），然后创建</w:t>
+      </w:r>
+      <w:r>
+        <w:t>SqlSessionFactory</w:t>
+      </w:r>
+      <w:r>
+        <w:rPr>
+          <w:rFonts w:hint="eastAsia"/>
+        </w:rPr>
+        <w:t>。</w:t>
+      </w:r>
+    </w:p>
+    <w:p>
+      <w:pPr>
+        <w:pStyle w:val="a7"/>
+        <w:numPr>
+          <w:ilvl w:val="0"/>
+          <w:numId w:val="6"/>
+        </w:numPr>
+        <w:ind w:firstLineChars="0"/>
+      </w:pPr>
+      <w:r>
+        <w:t>Configuration</w:t>
+      </w:r>
+      <w:r>
+        <w:rPr>
+          <w:rFonts w:hint="eastAsia"/>
+        </w:rPr>
+        <w:t>中包含属性</w:t>
+      </w:r>
+      <w:r>
+        <w:t>mappedStatements</w:t>
+      </w:r>
+      <w:r>
+        <w:rPr>
+          <w:rFonts w:hint="eastAsia"/>
+        </w:rPr>
+        <w:t>，解析</w:t>
+      </w:r>
+      <w:r>
+        <w:t>mapper配置文件时，会再将对应配置文件中的增删改查标签一 一封装成MappedStatement对象，存入mappedStatements中</w:t>
+      </w:r>
+    </w:p>
+    <w:p>
+      <w:pPr>
+        <w:pStyle w:val="a7"/>
+        <w:ind w:left="360" w:firstLineChars="0" w:firstLine="0"/>
+      </w:pPr>
+      <w:r>
+        <w:rPr>
+          <w:noProof/>
+        </w:rPr>
+        <w:drawing>
+          <wp:inline distT="0" distB="0" distL="0" distR="0" wp14:anchorId="0314C3EB" wp14:editId="79D83010">
+            <wp:extent cx="5274310" cy="2564765"/>
+            <wp:effectExtent l="0" t="0" r="2540" b="6985"/>
+            <wp:docPr id="4" name="图片 4"/>
+            <wp:cNvGraphicFramePr>
+              <a:graphicFrameLocks xmlns:a="http://schemas.openxmlformats.org/drawingml/2006/main" noChangeAspect="1"/>
+            </wp:cNvGraphicFramePr>
+            <a:graphic xmlns:a="http://schemas.openxmlformats.org/drawingml/2006/main">
+              <a:graphicData uri="http://schemas.openxmlformats.org/drawingml/2006/picture">
+                <pic:pic xmlns:pic="http://schemas.openxmlformats.org/drawingml/2006/picture">
+                  <pic:nvPicPr>
+                    <pic:cNvPr id="1" name=""/>
+                    <pic:cNvPicPr/>
+                  </pic:nvPicPr>
+                  <pic:blipFill>
+                    <a:blip r:embed="rId20"/>
+                    <a:stretch>
+                      <a:fillRect/>
+                    </a:stretch>
+                  </pic:blipFill>
+                  <pic:spPr>
+                    <a:xfrm>
+                      <a:off x="0" y="0"/>
+                      <a:ext cx="5274310" cy="2564765"/>
+                    </a:xfrm>
+                    <a:prstGeom prst="rect">
+                      <a:avLst/>
+                    </a:prstGeom>
+                  </pic:spPr>
+                </pic:pic>
+              </a:graphicData>
+            </a:graphic>
+          </wp:inline>
+        </w:drawing>
+      </w:r>
+    </w:p>
+    <w:p>
+      <w:pPr>
+        <w:pStyle w:val="a7"/>
+        <w:numPr>
+          <w:ilvl w:val="0"/>
+          <w:numId w:val="6"/>
+        </w:numPr>
+        <w:ind w:firstLineChars="0"/>
+      </w:pPr>
+      <w:r>
+        <w:t>SqlSessionFactory</w:t>
+      </w:r>
+      <w:r>
+        <w:rPr>
+          <w:rFonts w:hint="eastAsia"/>
+        </w:rPr>
+        <w:t>创建</w:t>
+      </w:r>
+      <w:r>
+        <w:t>SqlSession</w:t>
+      </w:r>
+      <w:r>
+        <w:rPr>
+          <w:rFonts w:hint="eastAsia"/>
+        </w:rPr>
+        <w:t>，</w:t>
+      </w:r>
+      <w:r>
+        <w:t>SqlSession是MyBatis中用于和数据库交互的顶层类，通常将它与ThreadLocal绑定，一个会话使用一个SqlSession，并且在使用完毕后需要close。SqlSession中的两个最重要的参数，configuration与初始化时的相同，Executor为执行</w:t>
+      </w:r>
+      <w:r>
+        <w:t>器</w:t>
+      </w:r>
+      <w:r>
+        <w:rPr>
+          <w:rFonts w:hint="eastAsia"/>
+        </w:rPr>
+        <w:t>。</w:t>
+      </w:r>
+    </w:p>
+    <w:p>
+      <w:pPr>
+        <w:pStyle w:val="a7"/>
+        <w:numPr>
+          <w:ilvl w:val="0"/>
+          <w:numId w:val="6"/>
+        </w:numPr>
+        <w:ind w:firstLineChars="0"/>
+      </w:pPr>
+      <w:r>
+        <w:t>SqlSession</w:t>
+      </w:r>
+      <w:r>
+        <w:rPr>
+          <w:rFonts w:hint="eastAsia"/>
+        </w:rPr>
+        <w:t>先获取</w:t>
+      </w:r>
+      <w:r>
+        <w:t>MappedStatement</w:t>
+      </w:r>
+      <w:r>
+        <w:rPr>
+          <w:rFonts w:hint="eastAsia"/>
+        </w:rPr>
+        <w:t>，然后</w:t>
+      </w:r>
+      <w:r>
+        <w:rPr>
+          <w:rFonts w:hint="eastAsia"/>
+        </w:rPr>
+        <w:t>调用</w:t>
+      </w:r>
+      <w:r>
+        <w:t>Executor中的方法处理</w:t>
+      </w:r>
+      <w:r>
+        <w:rPr>
+          <w:rFonts w:hint="eastAsia"/>
+        </w:rPr>
+        <w:t>sql</w:t>
+      </w:r>
+      <w:r>
+        <w:rPr>
+          <w:rFonts w:hint="eastAsia"/>
+        </w:rPr>
+        <w:t>，首先</w:t>
+      </w:r>
+      <w:r>
+        <w:rPr>
+          <w:rFonts w:hint="eastAsia"/>
+        </w:rPr>
+        <w:t>根据传入的参数动态获得</w:t>
+      </w:r>
+      <w:r>
+        <w:t>SQL语句，最后返回用BoundSql对象表示</w:t>
+      </w:r>
+      <w:r>
+        <w:rPr>
+          <w:rFonts w:hint="eastAsia"/>
+        </w:rPr>
+        <w:t>，然后查看缓存中有没结果，如果没有就去数据库查询，查到后将结果放入缓存。查询的过程中会从连接池获取一个connection，然后</w:t>
+      </w:r>
+      <w:r>
+        <w:rPr>
+          <w:rFonts w:hint="eastAsia"/>
+        </w:rPr>
+        <w:t>创建</w:t>
+      </w:r>
+      <w:r>
+        <w:t>jdbc中的</w:t>
+      </w:r>
+      <w:r>
+        <w:t>prepareS</w:t>
+      </w:r>
+      <w:r>
+        <w:t>tatement对象</w:t>
+      </w:r>
+      <w:r>
+        <w:rPr>
+          <w:rFonts w:hint="eastAsia"/>
+        </w:rPr>
+        <w:t>，</w:t>
+      </w:r>
+      <w:r>
+        <w:t>prepareS</w:t>
+      </w:r>
+      <w:r>
+        <w:t>tatement</w:t>
+      </w:r>
+      <w:r>
+        <w:rPr>
+          <w:rFonts w:hint="eastAsia"/>
+        </w:rPr>
+        <w:t>.execute</w:t>
+      </w:r>
+      <w:r>
+        <w:t>()</w:t>
+      </w:r>
+      <w:r>
+        <w:rPr>
+          <w:rFonts w:hint="eastAsia"/>
+        </w:rPr>
+        <w:t>进行查询。</w:t>
+      </w:r>
+    </w:p>
+    <w:p/>
+    <w:p/>
+    <w:p>
+      <w:r>
+        <w:rPr>
+          <w:rFonts w:hint="eastAsia"/>
+        </w:rPr>
+        <w:t>使用接口：获取的是mapper接口的动态代理，初始化mybatis时会为每个接口生成一个代理工厂，</w:t>
+      </w:r>
+      <w:r>
+        <w:rPr>
+          <w:rFonts w:hint="eastAsia"/>
+        </w:rPr>
+        <w:t>通过这些工厂产生接口代理对象。执行时，根据调用的方法method找到对应的mapper文件中的标签和详细信息，知道他是增删改查中的哪一个，然后执行SqlSession对应的方法（</w:t>
+      </w:r>
+      <w:r>
+        <w:rPr>
+          <w:rFonts w:hint="eastAsia"/>
+        </w:rPr>
+        <w:t>获取</w:t>
+      </w:r>
+      <w:r>
+        <w:t>MappedStatement</w:t>
+      </w:r>
+      <w:r>
+        <w:rPr>
+          <w:rFonts w:hint="eastAsia"/>
+        </w:rPr>
+        <w:t>，</w:t>
+      </w:r>
+      <w:r>
+        <w:rPr>
+          <w:rFonts w:hint="eastAsia"/>
+        </w:rPr>
+        <w:t>参数合并成动态sql，</w:t>
+      </w:r>
+      <w:r>
+        <w:rPr>
+          <w:rFonts w:hint="eastAsia"/>
+        </w:rPr>
+        <w:t>连接池获取连接，statement</w:t>
+      </w:r>
+      <w:r>
+        <w:t>.execute</w:t>
+      </w:r>
+      <w:r>
+        <w:rPr>
+          <w:rFonts w:hint="eastAsia"/>
+        </w:rPr>
+        <w:t>（）</w:t>
+      </w:r>
+      <w:r>
+        <w:rPr>
+          <w:rFonts w:hint="eastAsia"/>
+        </w:rPr>
+        <w:t>）</w:t>
+      </w:r>
+    </w:p>
+    <w:p>
+      <w:r>
+        <w:rPr>
+          <w:noProof/>
+        </w:rPr>
+        <w:lastRenderedPageBreak/>
+        <w:drawing>
+          <wp:inline distT="0" distB="0" distL="0" distR="0" wp14:anchorId="6016820B" wp14:editId="53C24B40">
+            <wp:extent cx="5274310" cy="1548765"/>
+            <wp:effectExtent l="0" t="0" r="2540" b="0"/>
+            <wp:docPr id="6" name="图片 6"/>
+            <wp:cNvGraphicFramePr>
+              <a:graphicFrameLocks xmlns:a="http://schemas.openxmlformats.org/drawingml/2006/main" noChangeAspect="1"/>
+            </wp:cNvGraphicFramePr>
+            <a:graphic xmlns:a="http://schemas.openxmlformats.org/drawingml/2006/main">
+              <a:graphicData uri="http://schemas.openxmlformats.org/drawingml/2006/picture">
+                <pic:pic xmlns:pic="http://schemas.openxmlformats.org/drawingml/2006/picture">
+                  <pic:nvPicPr>
+                    <pic:cNvPr id="1" name=""/>
+                    <pic:cNvPicPr/>
+                  </pic:nvPicPr>
+                  <pic:blipFill>
+                    <a:blip r:embed="rId21"/>
+                    <a:stretch>
+                      <a:fillRect/>
+                    </a:stretch>
+                  </pic:blipFill>
+                  <pic:spPr>
+                    <a:xfrm>
+                      <a:off x="0" y="0"/>
+                      <a:ext cx="5274310" cy="1548765"/>
+                    </a:xfrm>
+                    <a:prstGeom prst="rect">
+                      <a:avLst/>
+                    </a:prstGeom>
+                  </pic:spPr>
+                </pic:pic>
+              </a:graphicData>
+            </a:graphic>
+          </wp:inline>
+        </w:drawing>
+      </w:r>
+    </w:p>
+    <w:p>
+      <w:pPr>
+        <w:pStyle w:val="a7"/>
+        <w:numPr>
+          <w:ilvl w:val="0"/>
+          <w:numId w:val="7"/>
+        </w:numPr>
+        <w:ind w:firstLineChars="0"/>
+      </w:pPr>
+      <w:r>
+        <w:t>MapperRegistry是Configuration中的一个属性，它内部维护一个HashMap用于存放mapper接口的工厂类，每个接口对应一个工厂类</w:t>
+      </w:r>
+      <w:r>
+        <w:rPr>
+          <w:rFonts w:hint="eastAsia"/>
+        </w:rPr>
+        <w:t>。</w:t>
+      </w:r>
+      <w:r>
+        <w:t>MyBatis初始化</w:t>
+      </w:r>
+      <w:r>
+        <w:rPr>
+          <w:rFonts w:hint="eastAsia"/>
+        </w:rPr>
+        <w:t>解析到接口时，会创建此接口对应的</w:t>
+      </w:r>
+      <w:r>
+        <w:t>MapperProxyFactory对象，存入HashMap中，key = 接口的字节码对象，value = 此接口对应的MapperProxyFactory对象。</w:t>
+      </w:r>
+    </w:p>
+    <w:p>
+      <w:pPr>
+        <w:pStyle w:val="a7"/>
+        <w:numPr>
+          <w:ilvl w:val="0"/>
+          <w:numId w:val="7"/>
+        </w:numPr>
+        <w:ind w:firstLineChars="0"/>
+      </w:pPr>
+      <w:r>
+        <w:rPr>
+          <w:rFonts w:hint="eastAsia"/>
+        </w:rPr>
+        <w:t>sql</w:t>
+      </w:r>
+      <w:r>
+        <w:t>Session</w:t>
+      </w:r>
+      <w:r>
+        <w:rPr>
+          <w:rFonts w:hint="eastAsia"/>
+        </w:rPr>
+        <w:t>调用getMapper方法获取Mapper接口的代理对象</w:t>
+      </w:r>
+      <w:r>
+        <w:rPr>
+          <w:rFonts w:hint="eastAsia"/>
+        </w:rPr>
+        <w:t>。</w:t>
+      </w:r>
+      <w:r>
+        <w:rPr>
+          <w:rFonts w:hint="eastAsia"/>
+        </w:rPr>
+        <w:t>该方法</w:t>
+      </w:r>
+      <w:r>
+        <w:rPr>
+          <w:rFonts w:hint="eastAsia"/>
+        </w:rPr>
+        <w:t>最终调用的是</w:t>
+      </w:r>
+      <w:r>
+        <w:t>MapperRegistry</w:t>
+      </w:r>
+      <w:r>
+        <w:rPr>
+          <w:rFonts w:hint="eastAsia"/>
+        </w:rPr>
+        <w:t>的getMapper方法。</w:t>
+      </w:r>
+    </w:p>
+    <w:p>
+      <w:pPr>
+        <w:pStyle w:val="a7"/>
+        <w:numPr>
+          <w:ilvl w:val="0"/>
+          <w:numId w:val="7"/>
+        </w:numPr>
+        <w:ind w:firstLineChars="0"/>
+      </w:pPr>
+      <w:r>
+        <w:t>MapperRegistry</w:t>
+      </w:r>
+      <w:r>
+        <w:rPr>
+          <w:rFonts w:hint="eastAsia"/>
+        </w:rPr>
+        <w:t>的getMapper方法</w:t>
+      </w:r>
+      <w:r>
+        <w:rPr>
+          <w:rFonts w:hint="eastAsia"/>
+        </w:rPr>
+        <w:t>先获取</w:t>
+      </w:r>
+      <w:r>
+        <w:t>MapperRegistry</w:t>
+      </w:r>
+      <w:r>
+        <w:rPr>
+          <w:rFonts w:hint="eastAsia"/>
+        </w:rPr>
+        <w:t>里的一个</w:t>
+      </w:r>
+      <w:r>
+        <w:rPr>
+          <w:rFonts w:hint="eastAsia"/>
+        </w:rPr>
+        <w:t>代理工厂，</w:t>
+      </w:r>
+      <w:r>
+        <w:rPr>
+          <w:rFonts w:hint="eastAsia"/>
+        </w:rPr>
+        <w:t>然后</w:t>
+      </w:r>
+      <w:r>
+        <w:rPr>
+          <w:rFonts w:hint="eastAsia"/>
+        </w:rPr>
+        <w:t>调用</w:t>
+      </w:r>
+      <w:r>
+        <w:t>MapperProxyFactory</w:t>
+      </w:r>
+      <w:r>
+        <w:rPr>
+          <w:rFonts w:hint="eastAsia"/>
+        </w:rPr>
+        <w:t>的</w:t>
+      </w:r>
+      <w:r>
+        <w:t>newInstance(sqlSession)</w:t>
+      </w:r>
+      <w:r>
+        <w:rPr>
+          <w:rFonts w:hint="eastAsia"/>
+        </w:rPr>
+        <w:t>方法，该方法调用</w:t>
+      </w:r>
+      <w:r>
+        <w:t>newInstance(mapperProxy)</w:t>
+      </w:r>
+      <w:r>
+        <w:rPr>
+          <w:rFonts w:hint="eastAsia"/>
+        </w:rPr>
+        <w:t>方法，其中</w:t>
+      </w:r>
+      <w:r>
+        <w:t>mapperProxy</w:t>
+      </w:r>
+      <w:r>
+        <w:rPr>
+          <w:rFonts w:hint="eastAsia"/>
+        </w:rPr>
+        <w:t>是个InvocationHandler</w:t>
+      </w:r>
+    </w:p>
+    <w:p>
+      <w:pPr>
+        <w:ind w:firstLineChars="100" w:firstLine="210"/>
+      </w:pPr>
+      <w:r>
+        <w:rPr>
+          <w:noProof/>
+        </w:rPr>
+        <w:drawing>
+          <wp:inline distT="0" distB="0" distL="0" distR="0" wp14:anchorId="4F32B007" wp14:editId="29105A48">
+            <wp:extent cx="5274310" cy="540385"/>
+            <wp:effectExtent l="0" t="0" r="2540" b="0"/>
+            <wp:docPr id="7" name="图片 7"/>
+            <wp:cNvGraphicFramePr>
+              <a:graphicFrameLocks xmlns:a="http://schemas.openxmlformats.org/drawingml/2006/main" noChangeAspect="1"/>
+            </wp:cNvGraphicFramePr>
+            <a:graphic xmlns:a="http://schemas.openxmlformats.org/drawingml/2006/main">
+              <a:graphicData uri="http://schemas.openxmlformats.org/drawingml/2006/picture">
+                <pic:pic xmlns:pic="http://schemas.openxmlformats.org/drawingml/2006/picture">
+                  <pic:nvPicPr>
+                    <pic:cNvPr id="1" name=""/>
+                    <pic:cNvPicPr/>
+                  </pic:nvPicPr>
+                  <pic:blipFill>
+                    <a:blip r:embed="rId22"/>
+                    <a:stretch>
+                      <a:fillRect/>
+                    </a:stretch>
+                  </pic:blipFill>
+                  <pic:spPr>
+                    <a:xfrm>
+                      <a:off x="0" y="0"/>
                       <a:ext cx="5274310" cy="540385"/>
                     </a:xfrm>
                     <a:prstGeom prst="rect">
@@ -1610,7 +1611,7 @@
                     <pic:cNvPicPr/>
                   </pic:nvPicPr>
                   <pic:blipFill>
-                    <a:blip r:embed="rId20"/>
+                    <a:blip r:embed="rId23"/>
                     <a:stretch>
                       <a:fillRect/>
                     </a:stretch>
